--- a/sequelize.docx
+++ b/sequelize.docx
@@ -2688,7 +2688,7 @@
       <w:pPr>
         <w:bidi/>
         <w:rPr>
-          <w:rFonts w:cstheme="minorHAnsi" w:hint="cs"/>
+          <w:rFonts w:cstheme="minorHAnsi"/>
           <w:sz w:val="28"/>
           <w:szCs w:val="28"/>
           <w:lang w:bidi="fa-IR"/>
@@ -3710,7 +3710,7 @@
       <w:pPr>
         <w:bidi/>
         <w:rPr>
-          <w:rFonts w:cstheme="minorHAnsi" w:hint="cs"/>
+          <w:rFonts w:cstheme="minorHAnsi"/>
           <w:sz w:val="28"/>
           <w:szCs w:val="28"/>
           <w:rtl/>
@@ -4984,21 +4984,1629 @@
     </w:p>
     <w:p>
       <w:pPr>
+        <w:rPr>
+          <w:rFonts w:cstheme="minorHAnsi"/>
+          <w:sz w:val="28"/>
+          <w:szCs w:val="28"/>
+          <w:lang w:bidi="fa-IR"/>
+        </w:rPr>
+      </w:pPr>
+      <w:r>
+        <w:rPr>
+          <w:rFonts w:cstheme="minorHAnsi"/>
+          <w:sz w:val="28"/>
+          <w:szCs w:val="28"/>
+          <w:lang w:bidi="fa-IR"/>
+        </w:rPr>
+        <w:lastRenderedPageBreak/>
+        <w:t xml:space="preserve">const Book = </w:t>
+      </w:r>
+      <w:proofErr w:type="spellStart"/>
+      <w:proofErr w:type="gramStart"/>
+      <w:r>
+        <w:rPr>
+          <w:rFonts w:cstheme="minorHAnsi"/>
+          <w:sz w:val="28"/>
+          <w:szCs w:val="28"/>
+          <w:lang w:bidi="fa-IR"/>
+        </w:rPr>
+        <w:t>sequelize.define</w:t>
+      </w:r>
+      <w:proofErr w:type="spellEnd"/>
+      <w:proofErr w:type="gramEnd"/>
+      <w:r>
+        <w:rPr>
+          <w:rFonts w:cstheme="minorHAnsi"/>
+          <w:sz w:val="28"/>
+          <w:szCs w:val="28"/>
+          <w:lang w:bidi="fa-IR"/>
+        </w:rPr>
+        <w:t>(</w:t>
+      </w:r>
+    </w:p>
+    <w:p>
+      <w:pPr>
+        <w:rPr>
+          <w:rFonts w:cstheme="minorHAnsi"/>
+          <w:sz w:val="28"/>
+          <w:szCs w:val="28"/>
+          <w:lang w:bidi="fa-IR"/>
+        </w:rPr>
+      </w:pPr>
+      <w:r>
+        <w:rPr>
+          <w:rFonts w:cstheme="minorHAnsi"/>
+          <w:sz w:val="28"/>
+          <w:szCs w:val="28"/>
+          <w:lang w:bidi="fa-IR"/>
+        </w:rPr>
+        <w:t>    "Book",</w:t>
+      </w:r>
+    </w:p>
+    <w:p>
+      <w:pPr>
+        <w:rPr>
+          <w:rFonts w:cstheme="minorHAnsi"/>
+          <w:sz w:val="28"/>
+          <w:szCs w:val="28"/>
+          <w:lang w:bidi="fa-IR"/>
+        </w:rPr>
+      </w:pPr>
+      <w:r>
+        <w:rPr>
+          <w:rFonts w:cstheme="minorHAnsi"/>
+          <w:sz w:val="28"/>
+          <w:szCs w:val="28"/>
+          <w:lang w:bidi="fa-IR"/>
+        </w:rPr>
+        <w:t>    {</w:t>
+      </w:r>
+    </w:p>
+    <w:p>
+      <w:pPr>
+        <w:rPr>
+          <w:rFonts w:cstheme="minorHAnsi"/>
+          <w:sz w:val="28"/>
+          <w:szCs w:val="28"/>
+          <w:lang w:bidi="fa-IR"/>
+        </w:rPr>
+      </w:pPr>
+      <w:r>
+        <w:rPr>
+          <w:rFonts w:cstheme="minorHAnsi"/>
+          <w:sz w:val="28"/>
+          <w:szCs w:val="28"/>
+          <w:lang w:bidi="fa-IR"/>
+        </w:rPr>
+        <w:t xml:space="preserve">        // you can use only one </w:t>
+      </w:r>
+      <w:proofErr w:type="spellStart"/>
+      <w:r>
+        <w:rPr>
+          <w:rFonts w:cstheme="minorHAnsi"/>
+          <w:sz w:val="28"/>
+          <w:szCs w:val="28"/>
+          <w:lang w:bidi="fa-IR"/>
+        </w:rPr>
+        <w:t>autoincremental</w:t>
+      </w:r>
+      <w:proofErr w:type="spellEnd"/>
+      <w:r>
+        <w:rPr>
+          <w:rFonts w:cstheme="minorHAnsi"/>
+          <w:sz w:val="28"/>
+          <w:szCs w:val="28"/>
+          <w:lang w:bidi="fa-IR"/>
+        </w:rPr>
+        <w:t xml:space="preserve"> field</w:t>
+      </w:r>
+    </w:p>
+    <w:p>
+      <w:pPr>
+        <w:rPr>
+          <w:rFonts w:cstheme="minorHAnsi"/>
+          <w:sz w:val="28"/>
+          <w:szCs w:val="28"/>
+          <w:lang w:bidi="fa-IR"/>
+        </w:rPr>
+      </w:pPr>
+      <w:r>
+        <w:rPr>
+          <w:rFonts w:cstheme="minorHAnsi"/>
+          <w:sz w:val="28"/>
+          <w:szCs w:val="28"/>
+          <w:lang w:bidi="fa-IR"/>
+        </w:rPr>
+        <w:t xml:space="preserve">        // primary key </w:t>
+      </w:r>
+      <w:proofErr w:type="spellStart"/>
+      <w:r>
+        <w:rPr>
+          <w:rFonts w:cstheme="minorHAnsi"/>
+          <w:sz w:val="28"/>
+          <w:szCs w:val="28"/>
+          <w:lang w:bidi="fa-IR"/>
+        </w:rPr>
+        <w:t>shoulb</w:t>
+      </w:r>
+      <w:proofErr w:type="spellEnd"/>
+      <w:r>
+        <w:rPr>
+          <w:rFonts w:cstheme="minorHAnsi"/>
+          <w:sz w:val="28"/>
+          <w:szCs w:val="28"/>
+          <w:lang w:bidi="fa-IR"/>
+        </w:rPr>
+        <w:t xml:space="preserve"> be </w:t>
+      </w:r>
+      <w:proofErr w:type="spellStart"/>
+      <w:r>
+        <w:rPr>
+          <w:rFonts w:cstheme="minorHAnsi"/>
+          <w:sz w:val="28"/>
+          <w:szCs w:val="28"/>
+          <w:lang w:bidi="fa-IR"/>
+        </w:rPr>
+        <w:t>autoincremental</w:t>
+      </w:r>
+      <w:proofErr w:type="spellEnd"/>
+      <w:r>
+        <w:rPr>
+          <w:rFonts w:cstheme="minorHAnsi"/>
+          <w:sz w:val="28"/>
+          <w:szCs w:val="28"/>
+          <w:lang w:bidi="fa-IR"/>
+        </w:rPr>
+        <w:t>, otherwise you must provide in each record</w:t>
+      </w:r>
+    </w:p>
+    <w:p>
+      <w:pPr>
+        <w:rPr>
+          <w:rFonts w:cstheme="minorHAnsi"/>
+          <w:sz w:val="28"/>
+          <w:szCs w:val="28"/>
+          <w:lang w:bidi="fa-IR"/>
+        </w:rPr>
+      </w:pPr>
+      <w:r>
+        <w:rPr>
+          <w:rFonts w:cstheme="minorHAnsi"/>
+          <w:sz w:val="28"/>
+          <w:szCs w:val="28"/>
+          <w:lang w:bidi="fa-IR"/>
+        </w:rPr>
+        <w:t xml:space="preserve">        </w:t>
+      </w:r>
+      <w:proofErr w:type="spellStart"/>
+      <w:r>
+        <w:rPr>
+          <w:rFonts w:cstheme="minorHAnsi"/>
+          <w:sz w:val="28"/>
+          <w:szCs w:val="28"/>
+          <w:lang w:bidi="fa-IR"/>
+        </w:rPr>
+        <w:t>bookId</w:t>
+      </w:r>
+      <w:proofErr w:type="spellEnd"/>
+      <w:r>
+        <w:rPr>
+          <w:rFonts w:cstheme="minorHAnsi"/>
+          <w:sz w:val="28"/>
+          <w:szCs w:val="28"/>
+          <w:lang w:bidi="fa-IR"/>
+        </w:rPr>
+        <w:t xml:space="preserve">: </w:t>
+      </w:r>
+      <w:proofErr w:type="gramStart"/>
+      <w:r>
+        <w:rPr>
+          <w:rFonts w:cstheme="minorHAnsi"/>
+          <w:sz w:val="28"/>
+          <w:szCs w:val="28"/>
+          <w:lang w:bidi="fa-IR"/>
+        </w:rPr>
+        <w:t>{ type</w:t>
+      </w:r>
+      <w:proofErr w:type="gramEnd"/>
+      <w:r>
+        <w:rPr>
+          <w:rFonts w:cstheme="minorHAnsi"/>
+          <w:sz w:val="28"/>
+          <w:szCs w:val="28"/>
+          <w:lang w:bidi="fa-IR"/>
+        </w:rPr>
+        <w:t xml:space="preserve">: </w:t>
+      </w:r>
+      <w:proofErr w:type="spellStart"/>
+      <w:r>
+        <w:rPr>
+          <w:rFonts w:cstheme="minorHAnsi"/>
+          <w:sz w:val="28"/>
+          <w:szCs w:val="28"/>
+          <w:lang w:bidi="fa-IR"/>
+        </w:rPr>
+        <w:t>DataTypes.BIGINT</w:t>
+      </w:r>
+      <w:proofErr w:type="spellEnd"/>
+      <w:r>
+        <w:rPr>
+          <w:rFonts w:cstheme="minorHAnsi"/>
+          <w:sz w:val="28"/>
+          <w:szCs w:val="28"/>
+          <w:lang w:bidi="fa-IR"/>
+        </w:rPr>
+        <w:t xml:space="preserve">, </w:t>
+      </w:r>
+      <w:proofErr w:type="spellStart"/>
+      <w:r>
+        <w:rPr>
+          <w:rFonts w:cstheme="minorHAnsi"/>
+          <w:sz w:val="28"/>
+          <w:szCs w:val="28"/>
+          <w:lang w:bidi="fa-IR"/>
+        </w:rPr>
+        <w:t>primaryKey</w:t>
+      </w:r>
+      <w:proofErr w:type="spellEnd"/>
+      <w:r>
+        <w:rPr>
+          <w:rFonts w:cstheme="minorHAnsi"/>
+          <w:sz w:val="28"/>
+          <w:szCs w:val="28"/>
+          <w:lang w:bidi="fa-IR"/>
+        </w:rPr>
+        <w:t xml:space="preserve">: true, </w:t>
+      </w:r>
+      <w:proofErr w:type="spellStart"/>
+      <w:r>
+        <w:rPr>
+          <w:rFonts w:cstheme="minorHAnsi"/>
+          <w:sz w:val="28"/>
+          <w:szCs w:val="28"/>
+          <w:lang w:bidi="fa-IR"/>
+        </w:rPr>
+        <w:t>autoIncrement</w:t>
+      </w:r>
+      <w:proofErr w:type="spellEnd"/>
+      <w:r>
+        <w:rPr>
+          <w:rFonts w:cstheme="minorHAnsi"/>
+          <w:sz w:val="28"/>
+          <w:szCs w:val="28"/>
+          <w:lang w:bidi="fa-IR"/>
+        </w:rPr>
+        <w:t>: true },</w:t>
+      </w:r>
+    </w:p>
+    <w:p>
+      <w:pPr>
+        <w:rPr>
+          <w:rFonts w:cstheme="minorHAnsi"/>
+          <w:sz w:val="28"/>
+          <w:szCs w:val="28"/>
+          <w:lang w:bidi="fa-IR"/>
+        </w:rPr>
+      </w:pPr>
+      <w:r>
+        <w:rPr>
+          <w:rFonts w:cstheme="minorHAnsi"/>
+          <w:sz w:val="28"/>
+          <w:szCs w:val="28"/>
+          <w:lang w:bidi="fa-IR"/>
+        </w:rPr>
+        <w:t xml:space="preserve">        pages: </w:t>
+      </w:r>
+      <w:proofErr w:type="spellStart"/>
+      <w:r>
+        <w:rPr>
+          <w:rFonts w:cstheme="minorHAnsi"/>
+          <w:sz w:val="28"/>
+          <w:szCs w:val="28"/>
+          <w:lang w:bidi="fa-IR"/>
+        </w:rPr>
+        <w:t>DataTypes.SMALLINT</w:t>
+      </w:r>
+      <w:proofErr w:type="spellEnd"/>
+      <w:r>
+        <w:rPr>
+          <w:rFonts w:cstheme="minorHAnsi"/>
+          <w:sz w:val="28"/>
+          <w:szCs w:val="28"/>
+          <w:lang w:bidi="fa-IR"/>
+        </w:rPr>
+        <w:t>,</w:t>
+      </w:r>
+    </w:p>
+    <w:p>
+      <w:pPr>
+        <w:rPr>
+          <w:rFonts w:cstheme="minorHAnsi"/>
+          <w:sz w:val="28"/>
+          <w:szCs w:val="28"/>
+          <w:lang w:bidi="fa-IR"/>
+        </w:rPr>
+      </w:pPr>
+      <w:r>
+        <w:rPr>
+          <w:rFonts w:cstheme="minorHAnsi"/>
+          <w:sz w:val="28"/>
+          <w:szCs w:val="28"/>
+          <w:lang w:bidi="fa-IR"/>
+        </w:rPr>
+        <w:t>        title: {</w:t>
+      </w:r>
+    </w:p>
+    <w:p>
+      <w:pPr>
+        <w:rPr>
+          <w:rFonts w:cstheme="minorHAnsi"/>
+          <w:sz w:val="28"/>
+          <w:szCs w:val="28"/>
+          <w:lang w:bidi="fa-IR"/>
+        </w:rPr>
+      </w:pPr>
+      <w:r>
+        <w:rPr>
+          <w:rFonts w:cstheme="minorHAnsi"/>
+          <w:sz w:val="28"/>
+          <w:szCs w:val="28"/>
+          <w:lang w:bidi="fa-IR"/>
+        </w:rPr>
+        <w:t xml:space="preserve">            type: </w:t>
+      </w:r>
+      <w:proofErr w:type="spellStart"/>
+      <w:r>
+        <w:rPr>
+          <w:rFonts w:cstheme="minorHAnsi"/>
+          <w:sz w:val="28"/>
+          <w:szCs w:val="28"/>
+          <w:lang w:bidi="fa-IR"/>
+        </w:rPr>
+        <w:t>DataTypes.STRING</w:t>
+      </w:r>
+      <w:proofErr w:type="spellEnd"/>
+      <w:r>
+        <w:rPr>
+          <w:rFonts w:cstheme="minorHAnsi"/>
+          <w:sz w:val="28"/>
+          <w:szCs w:val="28"/>
+          <w:lang w:bidi="fa-IR"/>
+        </w:rPr>
+        <w:t>(200) + "charset latin1 collate latin1_swedish_ci",</w:t>
+      </w:r>
+    </w:p>
+    <w:p>
+      <w:pPr>
+        <w:rPr>
+          <w:rFonts w:cstheme="minorHAnsi"/>
+          <w:sz w:val="28"/>
+          <w:szCs w:val="28"/>
+          <w:lang w:bidi="fa-IR"/>
+        </w:rPr>
+      </w:pPr>
+      <w:r>
+        <w:rPr>
+          <w:rFonts w:cstheme="minorHAnsi"/>
+          <w:sz w:val="28"/>
+          <w:szCs w:val="28"/>
+          <w:lang w:bidi="fa-IR"/>
+        </w:rPr>
+        <w:t xml:space="preserve">            </w:t>
+      </w:r>
+      <w:proofErr w:type="spellStart"/>
+      <w:r>
+        <w:rPr>
+          <w:rFonts w:cstheme="minorHAnsi"/>
+          <w:sz w:val="28"/>
+          <w:szCs w:val="28"/>
+          <w:lang w:bidi="fa-IR"/>
+        </w:rPr>
+        <w:t>defaultValue</w:t>
+      </w:r>
+      <w:proofErr w:type="spellEnd"/>
+      <w:r>
+        <w:rPr>
+          <w:rFonts w:cstheme="minorHAnsi"/>
+          <w:sz w:val="28"/>
+          <w:szCs w:val="28"/>
+          <w:lang w:bidi="fa-IR"/>
+        </w:rPr>
+        <w:t>: true,</w:t>
+      </w:r>
+    </w:p>
+    <w:p>
+      <w:pPr>
+        <w:rPr>
+          <w:rFonts w:cstheme="minorHAnsi"/>
+          <w:sz w:val="28"/>
+          <w:szCs w:val="28"/>
+          <w:lang w:bidi="fa-IR"/>
+        </w:rPr>
+      </w:pPr>
+      <w:r>
+        <w:rPr>
+          <w:rFonts w:cstheme="minorHAnsi"/>
+          <w:sz w:val="28"/>
+          <w:szCs w:val="28"/>
+          <w:lang w:bidi="fa-IR"/>
+        </w:rPr>
+        <w:t>        },</w:t>
+      </w:r>
+    </w:p>
+    <w:p>
+      <w:pPr>
+        <w:rPr>
+          <w:rFonts w:cstheme="minorHAnsi"/>
+          <w:sz w:val="28"/>
+          <w:szCs w:val="28"/>
+          <w:lang w:bidi="fa-IR"/>
+        </w:rPr>
+      </w:pPr>
+      <w:r>
+        <w:rPr>
+          <w:rFonts w:cstheme="minorHAnsi"/>
+          <w:sz w:val="28"/>
+          <w:szCs w:val="28"/>
+          <w:lang w:bidi="fa-IR"/>
+        </w:rPr>
+        <w:t>        description: {</w:t>
+      </w:r>
+    </w:p>
+    <w:p>
+      <w:pPr>
+        <w:rPr>
+          <w:rFonts w:cstheme="minorHAnsi"/>
+          <w:sz w:val="28"/>
+          <w:szCs w:val="28"/>
+          <w:lang w:bidi="fa-IR"/>
+        </w:rPr>
+      </w:pPr>
+      <w:r>
+        <w:rPr>
+          <w:rFonts w:cstheme="minorHAnsi"/>
+          <w:sz w:val="28"/>
+          <w:szCs w:val="28"/>
+          <w:lang w:bidi="fa-IR"/>
+        </w:rPr>
+        <w:t xml:space="preserve">            type: </w:t>
+      </w:r>
+      <w:proofErr w:type="spellStart"/>
+      <w:r>
+        <w:rPr>
+          <w:rFonts w:cstheme="minorHAnsi"/>
+          <w:sz w:val="28"/>
+          <w:szCs w:val="28"/>
+          <w:lang w:bidi="fa-IR"/>
+        </w:rPr>
+        <w:t>DataTypes.STRING</w:t>
+      </w:r>
+      <w:proofErr w:type="spellEnd"/>
+      <w:r>
+        <w:rPr>
+          <w:rFonts w:cstheme="minorHAnsi"/>
+          <w:sz w:val="28"/>
+          <w:szCs w:val="28"/>
+          <w:lang w:bidi="fa-IR"/>
+        </w:rPr>
+        <w:t>(2000),</w:t>
+      </w:r>
+    </w:p>
+    <w:p>
+      <w:pPr>
+        <w:rPr>
+          <w:rFonts w:cstheme="minorHAnsi"/>
+          <w:sz w:val="28"/>
+          <w:szCs w:val="28"/>
+          <w:lang w:bidi="fa-IR"/>
+        </w:rPr>
+      </w:pPr>
+      <w:r>
+        <w:rPr>
+          <w:rFonts w:cstheme="minorHAnsi"/>
+          <w:sz w:val="28"/>
+          <w:szCs w:val="28"/>
+          <w:lang w:bidi="fa-IR"/>
+        </w:rPr>
+        <w:t xml:space="preserve">            </w:t>
+      </w:r>
+      <w:proofErr w:type="spellStart"/>
+      <w:r>
+        <w:rPr>
+          <w:rFonts w:cstheme="minorHAnsi"/>
+          <w:sz w:val="28"/>
+          <w:szCs w:val="28"/>
+          <w:lang w:bidi="fa-IR"/>
+        </w:rPr>
+        <w:t>defaultValue</w:t>
+      </w:r>
+      <w:proofErr w:type="spellEnd"/>
+      <w:r>
+        <w:rPr>
+          <w:rFonts w:cstheme="minorHAnsi"/>
+          <w:sz w:val="28"/>
+          <w:szCs w:val="28"/>
+          <w:lang w:bidi="fa-IR"/>
+        </w:rPr>
+        <w:t>: "No Description",</w:t>
+      </w:r>
+    </w:p>
+    <w:p>
+      <w:pPr>
+        <w:rPr>
+          <w:rFonts w:cstheme="minorHAnsi"/>
+          <w:sz w:val="28"/>
+          <w:szCs w:val="28"/>
+          <w:lang w:bidi="fa-IR"/>
+        </w:rPr>
+      </w:pPr>
+      <w:r>
+        <w:rPr>
+          <w:rFonts w:cstheme="minorHAnsi"/>
+          <w:sz w:val="28"/>
+          <w:szCs w:val="28"/>
+          <w:lang w:bidi="fa-IR"/>
+        </w:rPr>
+        <w:t>        },</w:t>
+      </w:r>
+    </w:p>
+    <w:p>
+      <w:pPr>
+        <w:rPr>
+          <w:rFonts w:cstheme="minorHAnsi"/>
+          <w:sz w:val="28"/>
+          <w:szCs w:val="28"/>
+          <w:lang w:bidi="fa-IR"/>
+        </w:rPr>
+      </w:pPr>
+      <w:r>
+        <w:rPr>
+          <w:rFonts w:cstheme="minorHAnsi"/>
+          <w:sz w:val="28"/>
+          <w:szCs w:val="28"/>
+          <w:lang w:bidi="fa-IR"/>
+        </w:rPr>
+        <w:t>    },</w:t>
+      </w:r>
+    </w:p>
+    <w:p>
+      <w:pPr>
+        <w:rPr>
+          <w:rFonts w:cstheme="minorHAnsi"/>
+          <w:sz w:val="28"/>
+          <w:szCs w:val="28"/>
+          <w:lang w:bidi="fa-IR"/>
+        </w:rPr>
+      </w:pPr>
+      <w:r>
+        <w:rPr>
+          <w:rFonts w:cstheme="minorHAnsi"/>
+          <w:sz w:val="28"/>
+          <w:szCs w:val="28"/>
+          <w:lang w:bidi="fa-IR"/>
+        </w:rPr>
+        <w:t>    {</w:t>
+      </w:r>
+    </w:p>
+    <w:p>
+      <w:pPr>
+        <w:rPr>
+          <w:rFonts w:cstheme="minorHAnsi"/>
+          <w:sz w:val="28"/>
+          <w:szCs w:val="28"/>
+          <w:lang w:bidi="fa-IR"/>
+        </w:rPr>
+      </w:pPr>
+      <w:r>
+        <w:rPr>
+          <w:rFonts w:cstheme="minorHAnsi"/>
+          <w:sz w:val="28"/>
+          <w:szCs w:val="28"/>
+          <w:lang w:bidi="fa-IR"/>
+        </w:rPr>
+        <w:t xml:space="preserve">        </w:t>
+      </w:r>
+      <w:proofErr w:type="spellStart"/>
+      <w:r>
+        <w:rPr>
+          <w:rFonts w:cstheme="minorHAnsi"/>
+          <w:sz w:val="28"/>
+          <w:szCs w:val="28"/>
+          <w:lang w:bidi="fa-IR"/>
+        </w:rPr>
+        <w:t>charse</w:t>
+      </w:r>
+      <w:proofErr w:type="spellEnd"/>
+      <w:r>
+        <w:rPr>
+          <w:rFonts w:cstheme="minorHAnsi"/>
+          <w:sz w:val="28"/>
+          <w:szCs w:val="28"/>
+          <w:lang w:bidi="fa-IR"/>
+        </w:rPr>
+        <w:t>: "utf8mb3",</w:t>
+      </w:r>
+    </w:p>
+    <w:p>
+      <w:pPr>
+        <w:rPr>
+          <w:rFonts w:cstheme="minorHAnsi"/>
+          <w:sz w:val="28"/>
+          <w:szCs w:val="28"/>
+          <w:lang w:bidi="fa-IR"/>
+        </w:rPr>
+      </w:pPr>
+      <w:r>
+        <w:rPr>
+          <w:rFonts w:cstheme="minorHAnsi"/>
+          <w:sz w:val="28"/>
+          <w:szCs w:val="28"/>
+          <w:lang w:bidi="fa-IR"/>
+        </w:rPr>
+        <w:t>        collate: "utf8mb3_persian_ci",</w:t>
+      </w:r>
+    </w:p>
+    <w:p>
+      <w:pPr>
+        <w:rPr>
+          <w:rFonts w:cstheme="minorHAnsi"/>
+          <w:sz w:val="28"/>
+          <w:szCs w:val="28"/>
+          <w:lang w:bidi="fa-IR"/>
+        </w:rPr>
+      </w:pPr>
+      <w:r>
+        <w:rPr>
+          <w:rFonts w:cstheme="minorHAnsi"/>
+          <w:sz w:val="28"/>
+          <w:szCs w:val="28"/>
+          <w:lang w:bidi="fa-IR"/>
+        </w:rPr>
+        <w:t>        engine: "</w:t>
+      </w:r>
+      <w:proofErr w:type="spellStart"/>
+      <w:r>
+        <w:rPr>
+          <w:rFonts w:cstheme="minorHAnsi"/>
+          <w:sz w:val="28"/>
+          <w:szCs w:val="28"/>
+          <w:lang w:bidi="fa-IR"/>
+        </w:rPr>
+        <w:t>MyISAM</w:t>
+      </w:r>
+      <w:proofErr w:type="spellEnd"/>
+      <w:r>
+        <w:rPr>
+          <w:rFonts w:cstheme="minorHAnsi"/>
+          <w:sz w:val="28"/>
+          <w:szCs w:val="28"/>
+          <w:lang w:bidi="fa-IR"/>
+        </w:rPr>
+        <w:t>",</w:t>
+      </w:r>
+    </w:p>
+    <w:p>
+      <w:pPr>
+        <w:rPr>
+          <w:rFonts w:cstheme="minorHAnsi"/>
+          <w:sz w:val="28"/>
+          <w:szCs w:val="28"/>
+          <w:lang w:bidi="fa-IR"/>
+        </w:rPr>
+      </w:pPr>
+      <w:r>
+        <w:rPr>
+          <w:rFonts w:cstheme="minorHAnsi"/>
+          <w:sz w:val="28"/>
+          <w:szCs w:val="28"/>
+          <w:lang w:bidi="fa-IR"/>
+        </w:rPr>
+        <w:t xml:space="preserve">        </w:t>
+      </w:r>
+      <w:proofErr w:type="spellStart"/>
+      <w:r>
+        <w:rPr>
+          <w:rFonts w:cstheme="minorHAnsi"/>
+          <w:sz w:val="28"/>
+          <w:szCs w:val="28"/>
+          <w:lang w:bidi="fa-IR"/>
+        </w:rPr>
+        <w:t>initialAutoIncrement</w:t>
+      </w:r>
+      <w:proofErr w:type="spellEnd"/>
+      <w:r>
+        <w:rPr>
+          <w:rFonts w:cstheme="minorHAnsi"/>
+          <w:sz w:val="28"/>
+          <w:szCs w:val="28"/>
+          <w:lang w:bidi="fa-IR"/>
+        </w:rPr>
+        <w:t>: 10,</w:t>
+      </w:r>
+    </w:p>
+    <w:p>
+      <w:pPr>
+        <w:rPr>
+          <w:rFonts w:cstheme="minorHAnsi"/>
+          <w:sz w:val="28"/>
+          <w:szCs w:val="28"/>
+          <w:lang w:bidi="fa-IR"/>
+        </w:rPr>
+      </w:pPr>
+      <w:r>
+        <w:rPr>
+          <w:rFonts w:cstheme="minorHAnsi"/>
+          <w:sz w:val="28"/>
+          <w:szCs w:val="28"/>
+          <w:lang w:bidi="fa-IR"/>
+        </w:rPr>
+        <w:t xml:space="preserve">        </w:t>
+      </w:r>
+      <w:proofErr w:type="spellStart"/>
+      <w:r>
+        <w:rPr>
+          <w:rFonts w:cstheme="minorHAnsi"/>
+          <w:sz w:val="28"/>
+          <w:szCs w:val="28"/>
+          <w:lang w:bidi="fa-IR"/>
+        </w:rPr>
+        <w:t>freezeTableName</w:t>
+      </w:r>
+      <w:proofErr w:type="spellEnd"/>
+      <w:r>
+        <w:rPr>
+          <w:rFonts w:cstheme="minorHAnsi"/>
+          <w:sz w:val="28"/>
+          <w:szCs w:val="28"/>
+          <w:lang w:bidi="fa-IR"/>
+        </w:rPr>
+        <w:t>: true,</w:t>
+      </w:r>
+    </w:p>
+    <w:p>
+      <w:pPr>
+        <w:rPr>
+          <w:rFonts w:cstheme="minorHAnsi"/>
+          <w:sz w:val="28"/>
+          <w:szCs w:val="28"/>
+          <w:lang w:bidi="fa-IR"/>
+        </w:rPr>
+      </w:pPr>
+      <w:r>
+        <w:rPr>
+          <w:rFonts w:cstheme="minorHAnsi"/>
+          <w:sz w:val="28"/>
+          <w:szCs w:val="28"/>
+          <w:lang w:bidi="fa-IR"/>
+        </w:rPr>
+        <w:t xml:space="preserve">        </w:t>
+      </w:r>
+      <w:proofErr w:type="spellStart"/>
+      <w:r>
+        <w:rPr>
+          <w:rFonts w:cstheme="minorHAnsi"/>
+          <w:sz w:val="28"/>
+          <w:szCs w:val="28"/>
+          <w:lang w:bidi="fa-IR"/>
+        </w:rPr>
+        <w:t>tableName</w:t>
+      </w:r>
+      <w:proofErr w:type="spellEnd"/>
+      <w:r>
+        <w:rPr>
+          <w:rFonts w:cstheme="minorHAnsi"/>
+          <w:sz w:val="28"/>
+          <w:szCs w:val="28"/>
+          <w:lang w:bidi="fa-IR"/>
+        </w:rPr>
+        <w:t>: "</w:t>
+      </w:r>
+      <w:proofErr w:type="spellStart"/>
+      <w:r>
+        <w:rPr>
+          <w:rFonts w:cstheme="minorHAnsi"/>
+          <w:sz w:val="28"/>
+          <w:szCs w:val="28"/>
+          <w:lang w:bidi="fa-IR"/>
+        </w:rPr>
+        <w:t>the_books</w:t>
+      </w:r>
+      <w:proofErr w:type="spellEnd"/>
+      <w:r>
+        <w:rPr>
+          <w:rFonts w:cstheme="minorHAnsi"/>
+          <w:sz w:val="28"/>
+          <w:szCs w:val="28"/>
+          <w:lang w:bidi="fa-IR"/>
+        </w:rPr>
+        <w:t>",</w:t>
+      </w:r>
+    </w:p>
+    <w:p>
+      <w:pPr>
+        <w:rPr>
+          <w:rFonts w:cstheme="minorHAnsi"/>
+          <w:sz w:val="28"/>
+          <w:szCs w:val="28"/>
+          <w:lang w:bidi="fa-IR"/>
+        </w:rPr>
+      </w:pPr>
+      <w:r>
+        <w:rPr>
+          <w:rFonts w:cstheme="minorHAnsi"/>
+          <w:sz w:val="28"/>
+          <w:szCs w:val="28"/>
+          <w:lang w:bidi="fa-IR"/>
+        </w:rPr>
+        <w:t>        underscored: true,</w:t>
+      </w:r>
+    </w:p>
+    <w:p>
+      <w:pPr>
+        <w:rPr>
+          <w:rFonts w:cstheme="minorHAnsi"/>
+          <w:sz w:val="28"/>
+          <w:szCs w:val="28"/>
+          <w:lang w:bidi="fa-IR"/>
+        </w:rPr>
+      </w:pPr>
+      <w:r>
+        <w:rPr>
+          <w:rFonts w:cstheme="minorHAnsi"/>
+          <w:sz w:val="28"/>
+          <w:szCs w:val="28"/>
+          <w:lang w:bidi="fa-IR"/>
+        </w:rPr>
+        <w:t>    }</w:t>
+      </w:r>
+    </w:p>
+    <w:p>
+      <w:pPr>
+        <w:rPr>
+          <w:rFonts w:cstheme="minorHAnsi"/>
+          <w:sz w:val="28"/>
+          <w:szCs w:val="28"/>
+          <w:lang w:bidi="fa-IR"/>
+        </w:rPr>
+      </w:pPr>
+      <w:r>
+        <w:rPr>
+          <w:rFonts w:cstheme="minorHAnsi"/>
+          <w:sz w:val="28"/>
+          <w:szCs w:val="28"/>
+          <w:lang w:bidi="fa-IR"/>
+        </w:rPr>
+        <w:t>);</w:t>
+      </w:r>
+    </w:p>
+    <w:p>
+      <w:pPr>
+        <w:rPr>
+          <w:rFonts w:cstheme="minorHAnsi"/>
+          <w:sz w:val="28"/>
+          <w:szCs w:val="28"/>
+          <w:lang w:bidi="fa-IR"/>
+        </w:rPr>
+      </w:pPr>
+    </w:p>
+    <w:p>
+      <w:pPr>
         <w:bidi/>
         <w:rPr>
           <w:rFonts w:cstheme="minorHAnsi"/>
           <w:sz w:val="28"/>
           <w:szCs w:val="28"/>
-          <w:lang w:bidi="fa-IR"/>
-        </w:rPr>
-      </w:pPr>
-    </w:p>
-    <w:p>
-      <w:pPr>
-        <w:rPr>
-          <w:rFonts w:cstheme="minorHAnsi"/>
-          <w:sz w:val="28"/>
-          <w:szCs w:val="28"/>
+          <w:rtl/>
+          <w:lang w:bidi="fa-IR"/>
+        </w:rPr>
+      </w:pPr>
+      <w:r>
+        <w:rPr>
+          <w:rFonts w:cstheme="minorHAnsi" w:hint="cs"/>
+          <w:sz w:val="28"/>
+          <w:szCs w:val="28"/>
+          <w:rtl/>
+          <w:lang w:bidi="fa-IR"/>
+        </w:rPr>
+        <w:lastRenderedPageBreak/>
+        <w:t xml:space="preserve">انتخاب نام یک ستون ، تغییر نام </w:t>
+      </w:r>
+      <w:proofErr w:type="spellStart"/>
+      <w:r>
+        <w:rPr>
+          <w:rFonts w:cstheme="minorHAnsi"/>
+          <w:sz w:val="28"/>
+          <w:szCs w:val="28"/>
+          <w:lang w:bidi="fa-IR"/>
+        </w:rPr>
+        <w:t>deletedAt</w:t>
+      </w:r>
+      <w:proofErr w:type="spellEnd"/>
+      <w:r>
+        <w:rPr>
+          <w:rFonts w:cstheme="minorHAnsi" w:hint="cs"/>
+          <w:sz w:val="28"/>
+          <w:szCs w:val="28"/>
+          <w:rtl/>
+          <w:lang w:bidi="fa-IR"/>
+        </w:rPr>
+        <w:t xml:space="preserve"> یا </w:t>
+      </w:r>
+      <w:proofErr w:type="spellStart"/>
+      <w:r>
+        <w:rPr>
+          <w:rFonts w:cstheme="minorHAnsi"/>
+          <w:sz w:val="28"/>
+          <w:szCs w:val="28"/>
+          <w:lang w:bidi="fa-IR"/>
+        </w:rPr>
+        <w:t>updadtedAt</w:t>
+      </w:r>
+      <w:proofErr w:type="spellEnd"/>
+      <w:r>
+        <w:rPr>
+          <w:rFonts w:cstheme="minorHAnsi" w:hint="cs"/>
+          <w:sz w:val="28"/>
+          <w:szCs w:val="28"/>
+          <w:rtl/>
+          <w:lang w:bidi="fa-IR"/>
+        </w:rPr>
+        <w:t xml:space="preserve"> یا </w:t>
+      </w:r>
+      <w:proofErr w:type="spellStart"/>
+      <w:r>
+        <w:rPr>
+          <w:rFonts w:cstheme="minorHAnsi"/>
+          <w:sz w:val="28"/>
+          <w:szCs w:val="28"/>
+          <w:lang w:bidi="fa-IR"/>
+        </w:rPr>
+        <w:t>createdAt</w:t>
+      </w:r>
+      <w:proofErr w:type="spellEnd"/>
+      <w:r>
+        <w:rPr>
+          <w:rFonts w:cstheme="minorHAnsi"/>
+          <w:sz w:val="28"/>
+          <w:szCs w:val="28"/>
+          <w:lang w:bidi="fa-IR"/>
+        </w:rPr>
+        <w:t xml:space="preserve"> </w:t>
+      </w:r>
+      <w:r>
+        <w:rPr>
+          <w:rFonts w:cstheme="minorHAnsi"/>
+          <w:sz w:val="28"/>
+          <w:szCs w:val="28"/>
+          <w:rtl/>
+          <w:lang w:bidi="fa-IR"/>
+        </w:rPr>
+        <w:br/>
+      </w:r>
+      <w:r>
+        <w:rPr>
+          <w:rFonts w:cstheme="minorHAnsi" w:hint="cs"/>
+          <w:sz w:val="28"/>
+          <w:szCs w:val="28"/>
+          <w:rtl/>
+          <w:lang w:bidi="fa-IR"/>
+        </w:rPr>
+        <w:t xml:space="preserve">انتخاب اینکه از اینا </w:t>
+      </w:r>
+      <w:proofErr w:type="spellStart"/>
+      <w:r>
+        <w:rPr>
+          <w:rFonts w:cstheme="minorHAnsi"/>
+          <w:sz w:val="28"/>
+          <w:szCs w:val="28"/>
+          <w:lang w:bidi="fa-IR"/>
+        </w:rPr>
+        <w:t>deletedAt</w:t>
+      </w:r>
+      <w:proofErr w:type="spellEnd"/>
+      <w:r>
+        <w:rPr>
+          <w:rFonts w:cstheme="minorHAnsi" w:hint="cs"/>
+          <w:sz w:val="28"/>
+          <w:szCs w:val="28"/>
+          <w:rtl/>
+          <w:lang w:bidi="fa-IR"/>
+        </w:rPr>
+        <w:t xml:space="preserve"> یا </w:t>
+      </w:r>
+      <w:proofErr w:type="spellStart"/>
+      <w:r>
+        <w:rPr>
+          <w:rFonts w:cstheme="minorHAnsi"/>
+          <w:sz w:val="28"/>
+          <w:szCs w:val="28"/>
+          <w:lang w:bidi="fa-IR"/>
+        </w:rPr>
+        <w:t>updadtedAt</w:t>
+      </w:r>
+      <w:proofErr w:type="spellEnd"/>
+      <w:r>
+        <w:rPr>
+          <w:rFonts w:cstheme="minorHAnsi" w:hint="cs"/>
+          <w:sz w:val="28"/>
+          <w:szCs w:val="28"/>
+          <w:rtl/>
+          <w:lang w:bidi="fa-IR"/>
+        </w:rPr>
+        <w:t xml:space="preserve"> یا </w:t>
+      </w:r>
+      <w:proofErr w:type="spellStart"/>
+      <w:r>
+        <w:rPr>
+          <w:rFonts w:cstheme="minorHAnsi"/>
+          <w:sz w:val="28"/>
+          <w:szCs w:val="28"/>
+          <w:lang w:bidi="fa-IR"/>
+        </w:rPr>
+        <w:t>createdAt</w:t>
+      </w:r>
+      <w:proofErr w:type="spellEnd"/>
+      <w:r>
+        <w:rPr>
+          <w:rFonts w:cstheme="minorHAnsi" w:hint="cs"/>
+          <w:sz w:val="28"/>
+          <w:szCs w:val="28"/>
+          <w:rtl/>
+          <w:lang w:bidi="fa-IR"/>
+        </w:rPr>
+        <w:t xml:space="preserve"> کدومشون باشه کدومشون نباشه :</w:t>
+      </w:r>
+    </w:p>
+    <w:p>
+      <w:pPr>
+        <w:rPr>
+          <w:rFonts w:cstheme="minorHAnsi"/>
+          <w:sz w:val="28"/>
+          <w:szCs w:val="28"/>
+          <w:lang w:bidi="fa-IR"/>
+        </w:rPr>
+      </w:pPr>
+      <w:r>
+        <w:rPr>
+          <w:rFonts w:cstheme="minorHAnsi"/>
+          <w:sz w:val="28"/>
+          <w:szCs w:val="28"/>
+          <w:lang w:bidi="fa-IR"/>
+        </w:rPr>
+        <w:t xml:space="preserve">const Book = </w:t>
+      </w:r>
+      <w:proofErr w:type="spellStart"/>
+      <w:proofErr w:type="gramStart"/>
+      <w:r>
+        <w:rPr>
+          <w:rFonts w:cstheme="minorHAnsi"/>
+          <w:sz w:val="28"/>
+          <w:szCs w:val="28"/>
+          <w:lang w:bidi="fa-IR"/>
+        </w:rPr>
+        <w:t>sequelize.define</w:t>
+      </w:r>
+      <w:proofErr w:type="spellEnd"/>
+      <w:proofErr w:type="gramEnd"/>
+      <w:r>
+        <w:rPr>
+          <w:rFonts w:cstheme="minorHAnsi"/>
+          <w:sz w:val="28"/>
+          <w:szCs w:val="28"/>
+          <w:lang w:bidi="fa-IR"/>
+        </w:rPr>
+        <w:t>(</w:t>
+      </w:r>
+    </w:p>
+    <w:p>
+      <w:pPr>
+        <w:rPr>
+          <w:rFonts w:cstheme="minorHAnsi"/>
+          <w:sz w:val="28"/>
+          <w:szCs w:val="28"/>
+          <w:lang w:bidi="fa-IR"/>
+        </w:rPr>
+      </w:pPr>
+      <w:r>
+        <w:rPr>
+          <w:rFonts w:cstheme="minorHAnsi"/>
+          <w:sz w:val="28"/>
+          <w:szCs w:val="28"/>
+          <w:lang w:bidi="fa-IR"/>
+        </w:rPr>
+        <w:t>    "Book",</w:t>
+      </w:r>
+    </w:p>
+    <w:p>
+      <w:pPr>
+        <w:rPr>
+          <w:rFonts w:cstheme="minorHAnsi"/>
+          <w:sz w:val="28"/>
+          <w:szCs w:val="28"/>
+          <w:lang w:bidi="fa-IR"/>
+        </w:rPr>
+      </w:pPr>
+      <w:r>
+        <w:rPr>
+          <w:rFonts w:cstheme="minorHAnsi"/>
+          <w:sz w:val="28"/>
+          <w:szCs w:val="28"/>
+          <w:lang w:bidi="fa-IR"/>
+        </w:rPr>
+        <w:t>    {</w:t>
+      </w:r>
+    </w:p>
+    <w:p>
+      <w:pPr>
+        <w:rPr>
+          <w:rFonts w:cstheme="minorHAnsi"/>
+          <w:sz w:val="28"/>
+          <w:szCs w:val="28"/>
+          <w:lang w:bidi="fa-IR"/>
+        </w:rPr>
+      </w:pPr>
+      <w:r>
+        <w:rPr>
+          <w:rFonts w:cstheme="minorHAnsi"/>
+          <w:sz w:val="28"/>
+          <w:szCs w:val="28"/>
+          <w:lang w:bidi="fa-IR"/>
+        </w:rPr>
+        <w:t>        title: {</w:t>
+      </w:r>
+    </w:p>
+    <w:p>
+      <w:pPr>
+        <w:rPr>
+          <w:rFonts w:cstheme="minorHAnsi"/>
+          <w:sz w:val="28"/>
+          <w:szCs w:val="28"/>
+          <w:lang w:bidi="fa-IR"/>
+        </w:rPr>
+      </w:pPr>
+      <w:r>
+        <w:rPr>
+          <w:rFonts w:cstheme="minorHAnsi"/>
+          <w:sz w:val="28"/>
+          <w:szCs w:val="28"/>
+          <w:lang w:bidi="fa-IR"/>
+        </w:rPr>
+        <w:t xml:space="preserve">            type: </w:t>
+      </w:r>
+      <w:proofErr w:type="spellStart"/>
+      <w:r>
+        <w:rPr>
+          <w:rFonts w:cstheme="minorHAnsi"/>
+          <w:sz w:val="28"/>
+          <w:szCs w:val="28"/>
+          <w:lang w:bidi="fa-IR"/>
+        </w:rPr>
+        <w:t>DataTypes.STRING</w:t>
+      </w:r>
+      <w:proofErr w:type="spellEnd"/>
+      <w:r>
+        <w:rPr>
+          <w:rFonts w:cstheme="minorHAnsi"/>
+          <w:sz w:val="28"/>
+          <w:szCs w:val="28"/>
+          <w:lang w:bidi="fa-IR"/>
+        </w:rPr>
+        <w:t>(200) + "charset latin1 collate latin1_swedish_ci",</w:t>
+      </w:r>
+    </w:p>
+    <w:p>
+      <w:pPr>
+        <w:rPr>
+          <w:rFonts w:cstheme="minorHAnsi"/>
+          <w:sz w:val="28"/>
+          <w:szCs w:val="28"/>
+          <w:lang w:bidi="fa-IR"/>
+        </w:rPr>
+      </w:pPr>
+      <w:r>
+        <w:rPr>
+          <w:rFonts w:cstheme="minorHAnsi"/>
+          <w:sz w:val="28"/>
+          <w:szCs w:val="28"/>
+          <w:lang w:bidi="fa-IR"/>
+        </w:rPr>
+        <w:t>        },</w:t>
+      </w:r>
+    </w:p>
+    <w:p>
+      <w:pPr>
+        <w:rPr>
+          <w:rFonts w:cstheme="minorHAnsi"/>
+          <w:sz w:val="28"/>
+          <w:szCs w:val="28"/>
+          <w:lang w:bidi="fa-IR"/>
+        </w:rPr>
+      </w:pPr>
+      <w:r>
+        <w:rPr>
+          <w:rFonts w:cstheme="minorHAnsi"/>
+          <w:sz w:val="28"/>
+          <w:szCs w:val="28"/>
+          <w:lang w:bidi="fa-IR"/>
+        </w:rPr>
+        <w:t>        desc: {</w:t>
+      </w:r>
+    </w:p>
+    <w:p>
+      <w:pPr>
+        <w:rPr>
+          <w:rFonts w:cstheme="minorHAnsi"/>
+          <w:sz w:val="28"/>
+          <w:szCs w:val="28"/>
+          <w:lang w:bidi="fa-IR"/>
+        </w:rPr>
+      </w:pPr>
+      <w:r>
+        <w:rPr>
+          <w:rFonts w:cstheme="minorHAnsi"/>
+          <w:sz w:val="28"/>
+          <w:szCs w:val="28"/>
+          <w:lang w:bidi="fa-IR"/>
+        </w:rPr>
+        <w:t xml:space="preserve">            type: </w:t>
+      </w:r>
+      <w:proofErr w:type="spellStart"/>
+      <w:r>
+        <w:rPr>
+          <w:rFonts w:cstheme="minorHAnsi"/>
+          <w:sz w:val="28"/>
+          <w:szCs w:val="28"/>
+          <w:lang w:bidi="fa-IR"/>
+        </w:rPr>
+        <w:t>DataTypes.STRING</w:t>
+      </w:r>
+      <w:proofErr w:type="spellEnd"/>
+      <w:r>
+        <w:rPr>
+          <w:rFonts w:cstheme="minorHAnsi"/>
+          <w:sz w:val="28"/>
+          <w:szCs w:val="28"/>
+          <w:lang w:bidi="fa-IR"/>
+        </w:rPr>
+        <w:t>(2000),</w:t>
+      </w:r>
+    </w:p>
+    <w:p>
+      <w:pPr>
+        <w:rPr>
+          <w:rFonts w:cstheme="minorHAnsi"/>
+          <w:sz w:val="28"/>
+          <w:szCs w:val="28"/>
+          <w:lang w:bidi="fa-IR"/>
+        </w:rPr>
+      </w:pPr>
+      <w:r>
+        <w:rPr>
+          <w:rFonts w:cstheme="minorHAnsi"/>
+          <w:sz w:val="28"/>
+          <w:szCs w:val="28"/>
+          <w:lang w:bidi="fa-IR"/>
+        </w:rPr>
+        <w:t xml:space="preserve">            </w:t>
+      </w:r>
+      <w:proofErr w:type="spellStart"/>
+      <w:r>
+        <w:rPr>
+          <w:rFonts w:cstheme="minorHAnsi"/>
+          <w:sz w:val="28"/>
+          <w:szCs w:val="28"/>
+          <w:lang w:bidi="fa-IR"/>
+        </w:rPr>
+        <w:t>defaultValue</w:t>
+      </w:r>
+      <w:proofErr w:type="spellEnd"/>
+      <w:r>
+        <w:rPr>
+          <w:rFonts w:cstheme="minorHAnsi"/>
+          <w:sz w:val="28"/>
+          <w:szCs w:val="28"/>
+          <w:lang w:bidi="fa-IR"/>
+        </w:rPr>
+        <w:t>: "No Description",</w:t>
+      </w:r>
+    </w:p>
+    <w:p>
+      <w:pPr>
+        <w:rPr>
+          <w:rFonts w:cstheme="minorHAnsi"/>
+          <w:sz w:val="28"/>
+          <w:szCs w:val="28"/>
+          <w:lang w:bidi="fa-IR"/>
+        </w:rPr>
+      </w:pPr>
+      <w:r>
+        <w:rPr>
+          <w:rFonts w:cstheme="minorHAnsi"/>
+          <w:sz w:val="28"/>
+          <w:szCs w:val="28"/>
+          <w:lang w:bidi="fa-IR"/>
+        </w:rPr>
+        <w:t xml:space="preserve">            </w:t>
+      </w:r>
+      <w:proofErr w:type="spellStart"/>
+      <w:r>
+        <w:rPr>
+          <w:rFonts w:cstheme="minorHAnsi"/>
+          <w:sz w:val="28"/>
+          <w:szCs w:val="28"/>
+          <w:lang w:bidi="fa-IR"/>
+        </w:rPr>
+        <w:t>columnName</w:t>
+      </w:r>
+      <w:proofErr w:type="spellEnd"/>
+      <w:r>
+        <w:rPr>
+          <w:rFonts w:cstheme="minorHAnsi"/>
+          <w:sz w:val="28"/>
+          <w:szCs w:val="28"/>
+          <w:lang w:bidi="fa-IR"/>
+        </w:rPr>
+        <w:t>: "description",</w:t>
+      </w:r>
+    </w:p>
+    <w:p>
+      <w:pPr>
+        <w:rPr>
+          <w:rFonts w:cstheme="minorHAnsi"/>
+          <w:sz w:val="28"/>
+          <w:szCs w:val="28"/>
+          <w:lang w:bidi="fa-IR"/>
+        </w:rPr>
+      </w:pPr>
+      <w:r>
+        <w:rPr>
+          <w:rFonts w:cstheme="minorHAnsi"/>
+          <w:sz w:val="28"/>
+          <w:szCs w:val="28"/>
+          <w:lang w:bidi="fa-IR"/>
+        </w:rPr>
+        <w:t>        },</w:t>
+      </w:r>
+    </w:p>
+    <w:p>
+      <w:pPr>
+        <w:rPr>
+          <w:rFonts w:cstheme="minorHAnsi"/>
+          <w:sz w:val="28"/>
+          <w:szCs w:val="28"/>
+          <w:lang w:bidi="fa-IR"/>
+        </w:rPr>
+      </w:pPr>
+      <w:r>
+        <w:rPr>
+          <w:rFonts w:cstheme="minorHAnsi"/>
+          <w:sz w:val="28"/>
+          <w:szCs w:val="28"/>
+          <w:lang w:bidi="fa-IR"/>
+        </w:rPr>
+        <w:t>    },</w:t>
+      </w:r>
+    </w:p>
+    <w:p>
+      <w:pPr>
+        <w:rPr>
+          <w:rFonts w:cstheme="minorHAnsi"/>
+          <w:sz w:val="28"/>
+          <w:szCs w:val="28"/>
+          <w:lang w:bidi="fa-IR"/>
+        </w:rPr>
+      </w:pPr>
+      <w:r>
+        <w:rPr>
+          <w:rFonts w:cstheme="minorHAnsi"/>
+          <w:sz w:val="28"/>
+          <w:szCs w:val="28"/>
+          <w:lang w:bidi="fa-IR"/>
+        </w:rPr>
+        <w:t>    {</w:t>
+      </w:r>
+    </w:p>
+    <w:p>
+      <w:pPr>
+        <w:rPr>
+          <w:rFonts w:cstheme="minorHAnsi"/>
+          <w:sz w:val="28"/>
+          <w:szCs w:val="28"/>
+          <w:lang w:bidi="fa-IR"/>
+        </w:rPr>
+      </w:pPr>
+      <w:r>
+        <w:rPr>
+          <w:rFonts w:cstheme="minorHAnsi"/>
+          <w:sz w:val="28"/>
+          <w:szCs w:val="28"/>
+          <w:lang w:bidi="fa-IR"/>
+        </w:rPr>
+        <w:t xml:space="preserve">        </w:t>
+      </w:r>
+      <w:proofErr w:type="spellStart"/>
+      <w:r>
+        <w:rPr>
+          <w:rFonts w:cstheme="minorHAnsi"/>
+          <w:sz w:val="28"/>
+          <w:szCs w:val="28"/>
+          <w:lang w:bidi="fa-IR"/>
+        </w:rPr>
+        <w:t>createdAt</w:t>
+      </w:r>
+      <w:proofErr w:type="spellEnd"/>
+      <w:r>
+        <w:rPr>
+          <w:rFonts w:cstheme="minorHAnsi"/>
+          <w:sz w:val="28"/>
+          <w:szCs w:val="28"/>
+          <w:lang w:bidi="fa-IR"/>
+        </w:rPr>
+        <w:t>: "</w:t>
+      </w:r>
+      <w:proofErr w:type="spellStart"/>
+      <w:r>
+        <w:rPr>
+          <w:rFonts w:cstheme="minorHAnsi"/>
+          <w:sz w:val="28"/>
+          <w:szCs w:val="28"/>
+          <w:lang w:bidi="fa-IR"/>
+        </w:rPr>
+        <w:t>created_at</w:t>
+      </w:r>
+      <w:proofErr w:type="spellEnd"/>
+      <w:r>
+        <w:rPr>
+          <w:rFonts w:cstheme="minorHAnsi"/>
+          <w:sz w:val="28"/>
+          <w:szCs w:val="28"/>
+          <w:lang w:bidi="fa-IR"/>
+        </w:rPr>
+        <w:t>",</w:t>
+      </w:r>
+    </w:p>
+    <w:p>
+      <w:pPr>
+        <w:rPr>
+          <w:rFonts w:cstheme="minorHAnsi"/>
+          <w:sz w:val="28"/>
+          <w:szCs w:val="28"/>
+          <w:lang w:bidi="fa-IR"/>
+        </w:rPr>
+      </w:pPr>
+      <w:r>
+        <w:rPr>
+          <w:rFonts w:cstheme="minorHAnsi"/>
+          <w:sz w:val="28"/>
+          <w:szCs w:val="28"/>
+          <w:lang w:bidi="fa-IR"/>
+        </w:rPr>
+        <w:t xml:space="preserve">        </w:t>
+      </w:r>
+      <w:proofErr w:type="spellStart"/>
+      <w:r>
+        <w:rPr>
+          <w:rFonts w:cstheme="minorHAnsi"/>
+          <w:sz w:val="28"/>
+          <w:szCs w:val="28"/>
+          <w:lang w:bidi="fa-IR"/>
+        </w:rPr>
+        <w:t>updatedAt</w:t>
+      </w:r>
+      <w:proofErr w:type="spellEnd"/>
+      <w:r>
+        <w:rPr>
+          <w:rFonts w:cstheme="minorHAnsi"/>
+          <w:sz w:val="28"/>
+          <w:szCs w:val="28"/>
+          <w:lang w:bidi="fa-IR"/>
+        </w:rPr>
+        <w:t>: false,</w:t>
+      </w:r>
+    </w:p>
+    <w:p>
+      <w:pPr>
+        <w:rPr>
+          <w:rFonts w:cstheme="minorHAnsi"/>
+          <w:sz w:val="28"/>
+          <w:szCs w:val="28"/>
+          <w:lang w:bidi="fa-IR"/>
+        </w:rPr>
+      </w:pPr>
+      <w:r>
+        <w:rPr>
+          <w:rFonts w:cstheme="minorHAnsi"/>
+          <w:sz w:val="28"/>
+          <w:szCs w:val="28"/>
+          <w:lang w:bidi="fa-IR"/>
+        </w:rPr>
+        <w:t xml:space="preserve">        </w:t>
+      </w:r>
+      <w:proofErr w:type="spellStart"/>
+      <w:r>
+        <w:rPr>
+          <w:rFonts w:cstheme="minorHAnsi"/>
+          <w:sz w:val="28"/>
+          <w:szCs w:val="28"/>
+          <w:lang w:bidi="fa-IR"/>
+        </w:rPr>
+        <w:t>deletedAt</w:t>
+      </w:r>
+      <w:proofErr w:type="spellEnd"/>
+      <w:r>
+        <w:rPr>
+          <w:rFonts w:cstheme="minorHAnsi"/>
+          <w:sz w:val="28"/>
+          <w:szCs w:val="28"/>
+          <w:lang w:bidi="fa-IR"/>
+        </w:rPr>
+        <w:t>: true,</w:t>
+      </w:r>
+    </w:p>
+    <w:p>
+      <w:pPr>
+        <w:rPr>
+          <w:rFonts w:cstheme="minorHAnsi"/>
+          <w:sz w:val="28"/>
+          <w:szCs w:val="28"/>
+          <w:lang w:bidi="fa-IR"/>
+        </w:rPr>
+      </w:pPr>
+      <w:r>
+        <w:rPr>
+          <w:rFonts w:cstheme="minorHAnsi"/>
+          <w:sz w:val="28"/>
+          <w:szCs w:val="28"/>
+          <w:lang w:bidi="fa-IR"/>
+        </w:rPr>
+        <w:t>        paranoid: true</w:t>
+      </w:r>
+    </w:p>
+    <w:p>
+      <w:pPr>
+        <w:rPr>
+          <w:rFonts w:cstheme="minorHAnsi"/>
+          <w:sz w:val="28"/>
+          <w:szCs w:val="28"/>
+          <w:lang w:bidi="fa-IR"/>
+        </w:rPr>
+      </w:pPr>
+      <w:r>
+        <w:rPr>
+          <w:rFonts w:cstheme="minorHAnsi"/>
+          <w:sz w:val="28"/>
+          <w:szCs w:val="28"/>
+          <w:lang w:bidi="fa-IR"/>
+        </w:rPr>
+        <w:t>    }</w:t>
+      </w:r>
+    </w:p>
+    <w:p>
+      <w:pPr>
+        <w:rPr>
+          <w:rFonts w:cstheme="minorHAnsi"/>
+          <w:sz w:val="28"/>
+          <w:szCs w:val="28"/>
+          <w:lang w:bidi="fa-IR"/>
+        </w:rPr>
+      </w:pPr>
+      <w:r>
+        <w:rPr>
+          <w:rFonts w:cstheme="minorHAnsi"/>
+          <w:sz w:val="28"/>
+          <w:szCs w:val="28"/>
+          <w:lang w:bidi="fa-IR"/>
+        </w:rPr>
+        <w:t>);</w:t>
+      </w:r>
+    </w:p>
+    <w:p>
+      <w:pPr>
+        <w:rPr>
+          <w:rFonts w:cstheme="minorHAnsi" w:hint="cs"/>
+          <w:sz w:val="28"/>
+          <w:szCs w:val="28"/>
+          <w:rtl/>
           <w:lang w:bidi="fa-IR"/>
         </w:rPr>
       </w:pPr>
@@ -5010,6 +6618,7146 @@
           <w:rFonts w:cstheme="minorHAnsi"/>
           <w:sz w:val="28"/>
           <w:szCs w:val="28"/>
+          <w:rtl/>
+          <w:lang w:bidi="fa-IR"/>
+        </w:rPr>
+      </w:pPr>
+      <w:r>
+        <w:rPr>
+          <w:rFonts w:cstheme="minorHAnsi" w:hint="cs"/>
+          <w:sz w:val="28"/>
+          <w:szCs w:val="28"/>
+          <w:rtl/>
+          <w:lang w:bidi="fa-IR"/>
+        </w:rPr>
+        <w:t xml:space="preserve">وقتی </w:t>
+      </w:r>
+      <w:proofErr w:type="spellStart"/>
+      <w:r>
+        <w:rPr>
+          <w:rFonts w:cstheme="minorHAnsi"/>
+          <w:sz w:val="28"/>
+          <w:szCs w:val="28"/>
+          <w:lang w:bidi="fa-IR"/>
+        </w:rPr>
+        <w:t>deletedAt</w:t>
+      </w:r>
+      <w:proofErr w:type="spellEnd"/>
+      <w:r>
+        <w:rPr>
+          <w:rFonts w:cstheme="minorHAnsi" w:hint="cs"/>
+          <w:sz w:val="28"/>
+          <w:szCs w:val="28"/>
+          <w:rtl/>
+          <w:lang w:bidi="fa-IR"/>
+        </w:rPr>
+        <w:t xml:space="preserve"> داشته باشیم وقتی یک رکورد رو حذف میکنیم ، در واقع اون رکورد حذف نمیشه و فقط یه تاریخ برای دیلیتد اتش ثبت میشه </w:t>
+      </w:r>
+      <w:r>
+        <w:rPr>
+          <w:rFonts w:cstheme="minorHAnsi"/>
+          <w:sz w:val="28"/>
+          <w:szCs w:val="28"/>
+          <w:rtl/>
+          <w:lang w:bidi="fa-IR"/>
+        </w:rPr>
+        <w:br/>
+      </w:r>
+      <w:r>
+        <w:rPr>
+          <w:rFonts w:cstheme="minorHAnsi" w:hint="cs"/>
+          <w:sz w:val="28"/>
+          <w:szCs w:val="28"/>
+          <w:rtl/>
+          <w:lang w:bidi="fa-IR"/>
+        </w:rPr>
+        <w:t xml:space="preserve">حالا وقتی هم میخوایم روش سلکت بزنیم ، دیگه اونهایی که تاریخ دیلیتد ات براشون ثبت شده رو به ما نشون نمیده مگه اینکه خودمون بیایم و برشون گردونیم . </w:t>
+      </w:r>
+    </w:p>
+    <w:p>
+      <w:pPr>
+        <w:bidi/>
+        <w:rPr>
+          <w:rFonts w:cstheme="minorHAnsi"/>
+          <w:sz w:val="28"/>
+          <w:szCs w:val="28"/>
+          <w:lang w:bidi="fa-IR"/>
+        </w:rPr>
+      </w:pPr>
+      <w:r>
+        <w:rPr>
+          <w:rFonts w:cstheme="minorHAnsi" w:hint="cs"/>
+          <w:sz w:val="28"/>
+          <w:szCs w:val="28"/>
+          <w:rtl/>
+          <w:lang w:bidi="fa-IR"/>
+        </w:rPr>
+        <w:t xml:space="preserve">نکته : اگه </w:t>
+      </w:r>
+      <w:r>
+        <w:rPr>
+          <w:rFonts w:cstheme="minorHAnsi"/>
+          <w:sz w:val="28"/>
+          <w:szCs w:val="28"/>
+          <w:lang w:bidi="fa-IR"/>
+        </w:rPr>
+        <w:t>timestamp</w:t>
+      </w:r>
+      <w:r>
+        <w:rPr>
+          <w:rFonts w:cstheme="minorHAnsi" w:hint="cs"/>
+          <w:sz w:val="28"/>
+          <w:szCs w:val="28"/>
+          <w:rtl/>
+          <w:lang w:bidi="fa-IR"/>
+        </w:rPr>
+        <w:t xml:space="preserve"> ، </w:t>
+      </w:r>
+      <w:r>
+        <w:rPr>
+          <w:rFonts w:cstheme="minorHAnsi"/>
+          <w:sz w:val="28"/>
+          <w:szCs w:val="28"/>
+          <w:lang w:bidi="fa-IR"/>
+        </w:rPr>
+        <w:t>false</w:t>
+      </w:r>
+      <w:r>
+        <w:rPr>
+          <w:rFonts w:cstheme="minorHAnsi" w:hint="cs"/>
+          <w:sz w:val="28"/>
+          <w:szCs w:val="28"/>
+          <w:rtl/>
+          <w:lang w:bidi="fa-IR"/>
+        </w:rPr>
+        <w:t xml:space="preserve"> باشه ، دیگه دیلیتد ات هم کار نمیکنه .</w:t>
+      </w:r>
+    </w:p>
+    <w:p>
+      <w:pPr>
+        <w:bidi/>
+        <w:rPr>
+          <w:rFonts w:cstheme="minorHAnsi"/>
+          <w:sz w:val="28"/>
+          <w:szCs w:val="28"/>
+          <w:rtl/>
+          <w:lang w:bidi="fa-IR"/>
+        </w:rPr>
+      </w:pPr>
+    </w:p>
+    <w:p>
+      <w:pPr>
+        <w:bidi/>
+        <w:rPr>
+          <w:rFonts w:cstheme="minorHAnsi"/>
+          <w:sz w:val="28"/>
+          <w:szCs w:val="28"/>
+          <w:rtl/>
+          <w:lang w:bidi="fa-IR"/>
+        </w:rPr>
+      </w:pPr>
+      <w:r>
+        <w:rPr>
+          <w:rFonts w:cstheme="minorHAnsi" w:hint="cs"/>
+          <w:sz w:val="28"/>
+          <w:szCs w:val="28"/>
+          <w:rtl/>
+          <w:lang w:bidi="fa-IR"/>
+        </w:rPr>
+        <w:lastRenderedPageBreak/>
+        <w:t>تعریف ایندکس ها در مدل :</w:t>
+      </w:r>
+    </w:p>
+    <w:p>
+      <w:pPr>
+        <w:rPr>
+          <w:rFonts w:cstheme="minorHAnsi"/>
+          <w:sz w:val="28"/>
+          <w:szCs w:val="28"/>
+          <w:lang w:bidi="fa-IR"/>
+        </w:rPr>
+      </w:pPr>
+      <w:r>
+        <w:rPr>
+          <w:rFonts w:cstheme="minorHAnsi"/>
+          <w:sz w:val="28"/>
+          <w:szCs w:val="28"/>
+          <w:lang w:bidi="fa-IR"/>
+        </w:rPr>
+        <w:t xml:space="preserve">import </w:t>
+      </w:r>
+      <w:proofErr w:type="gramStart"/>
+      <w:r>
+        <w:rPr>
+          <w:rFonts w:cstheme="minorHAnsi"/>
+          <w:sz w:val="28"/>
+          <w:szCs w:val="28"/>
+          <w:lang w:bidi="fa-IR"/>
+        </w:rPr>
+        <w:t xml:space="preserve">{ </w:t>
+      </w:r>
+      <w:proofErr w:type="spellStart"/>
+      <w:r>
+        <w:rPr>
+          <w:rFonts w:cstheme="minorHAnsi"/>
+          <w:sz w:val="28"/>
+          <w:szCs w:val="28"/>
+          <w:lang w:bidi="fa-IR"/>
+        </w:rPr>
+        <w:t>DataTypes</w:t>
+      </w:r>
+      <w:proofErr w:type="spellEnd"/>
+      <w:proofErr w:type="gramEnd"/>
+      <w:r>
+        <w:rPr>
+          <w:rFonts w:cstheme="minorHAnsi"/>
+          <w:sz w:val="28"/>
+          <w:szCs w:val="28"/>
+          <w:lang w:bidi="fa-IR"/>
+        </w:rPr>
+        <w:t xml:space="preserve"> } from "@</w:t>
+      </w:r>
+      <w:proofErr w:type="spellStart"/>
+      <w:r>
+        <w:rPr>
+          <w:rFonts w:cstheme="minorHAnsi"/>
+          <w:sz w:val="28"/>
+          <w:szCs w:val="28"/>
+          <w:lang w:bidi="fa-IR"/>
+        </w:rPr>
+        <w:t>sequelize</w:t>
+      </w:r>
+      <w:proofErr w:type="spellEnd"/>
+      <w:r>
+        <w:rPr>
+          <w:rFonts w:cstheme="minorHAnsi"/>
+          <w:sz w:val="28"/>
+          <w:szCs w:val="28"/>
+          <w:lang w:bidi="fa-IR"/>
+        </w:rPr>
+        <w:t>/core";</w:t>
+      </w:r>
+    </w:p>
+    <w:p>
+      <w:pPr>
+        <w:rPr>
+          <w:rFonts w:cstheme="minorHAnsi"/>
+          <w:sz w:val="28"/>
+          <w:szCs w:val="28"/>
+          <w:lang w:bidi="fa-IR"/>
+        </w:rPr>
+      </w:pPr>
+      <w:r>
+        <w:rPr>
+          <w:rFonts w:cstheme="minorHAnsi"/>
+          <w:sz w:val="28"/>
+          <w:szCs w:val="28"/>
+          <w:lang w:bidi="fa-IR"/>
+        </w:rPr>
+        <w:t xml:space="preserve">import </w:t>
+      </w:r>
+      <w:proofErr w:type="spellStart"/>
+      <w:r>
+        <w:rPr>
+          <w:rFonts w:cstheme="minorHAnsi"/>
+          <w:sz w:val="28"/>
+          <w:szCs w:val="28"/>
+          <w:lang w:bidi="fa-IR"/>
+        </w:rPr>
+        <w:t>sequelize</w:t>
+      </w:r>
+      <w:proofErr w:type="spellEnd"/>
+      <w:r>
+        <w:rPr>
+          <w:rFonts w:cstheme="minorHAnsi"/>
+          <w:sz w:val="28"/>
+          <w:szCs w:val="28"/>
+          <w:lang w:bidi="fa-IR"/>
+        </w:rPr>
+        <w:t xml:space="preserve"> from "./db.js";</w:t>
+      </w:r>
+    </w:p>
+    <w:p>
+      <w:pPr>
+        <w:rPr>
+          <w:rFonts w:cstheme="minorHAnsi"/>
+          <w:sz w:val="28"/>
+          <w:szCs w:val="28"/>
+          <w:lang w:bidi="fa-IR"/>
+        </w:rPr>
+      </w:pPr>
+    </w:p>
+    <w:p>
+      <w:pPr>
+        <w:rPr>
+          <w:rFonts w:cstheme="minorHAnsi"/>
+          <w:sz w:val="28"/>
+          <w:szCs w:val="28"/>
+          <w:lang w:bidi="fa-IR"/>
+        </w:rPr>
+      </w:pPr>
+      <w:r>
+        <w:rPr>
+          <w:rFonts w:cstheme="minorHAnsi"/>
+          <w:sz w:val="28"/>
+          <w:szCs w:val="28"/>
+          <w:lang w:bidi="fa-IR"/>
+        </w:rPr>
+        <w:t xml:space="preserve">const Book = </w:t>
+      </w:r>
+      <w:proofErr w:type="spellStart"/>
+      <w:proofErr w:type="gramStart"/>
+      <w:r>
+        <w:rPr>
+          <w:rFonts w:cstheme="minorHAnsi"/>
+          <w:sz w:val="28"/>
+          <w:szCs w:val="28"/>
+          <w:lang w:bidi="fa-IR"/>
+        </w:rPr>
+        <w:t>sequelize.define</w:t>
+      </w:r>
+      <w:proofErr w:type="spellEnd"/>
+      <w:proofErr w:type="gramEnd"/>
+      <w:r>
+        <w:rPr>
+          <w:rFonts w:cstheme="minorHAnsi"/>
+          <w:sz w:val="28"/>
+          <w:szCs w:val="28"/>
+          <w:lang w:bidi="fa-IR"/>
+        </w:rPr>
+        <w:t>(</w:t>
+      </w:r>
+    </w:p>
+    <w:p>
+      <w:pPr>
+        <w:rPr>
+          <w:rFonts w:cstheme="minorHAnsi"/>
+          <w:sz w:val="28"/>
+          <w:szCs w:val="28"/>
+          <w:lang w:bidi="fa-IR"/>
+        </w:rPr>
+      </w:pPr>
+      <w:r>
+        <w:rPr>
+          <w:rFonts w:cstheme="minorHAnsi"/>
+          <w:sz w:val="28"/>
+          <w:szCs w:val="28"/>
+          <w:lang w:bidi="fa-IR"/>
+        </w:rPr>
+        <w:t>    "Book",</w:t>
+      </w:r>
+    </w:p>
+    <w:p>
+      <w:pPr>
+        <w:rPr>
+          <w:rFonts w:cstheme="minorHAnsi"/>
+          <w:sz w:val="28"/>
+          <w:szCs w:val="28"/>
+          <w:lang w:bidi="fa-IR"/>
+        </w:rPr>
+      </w:pPr>
+      <w:r>
+        <w:rPr>
+          <w:rFonts w:cstheme="minorHAnsi"/>
+          <w:sz w:val="28"/>
+          <w:szCs w:val="28"/>
+          <w:lang w:bidi="fa-IR"/>
+        </w:rPr>
+        <w:t>    {</w:t>
+      </w:r>
+    </w:p>
+    <w:p>
+      <w:pPr>
+        <w:rPr>
+          <w:rFonts w:cstheme="minorHAnsi"/>
+          <w:sz w:val="28"/>
+          <w:szCs w:val="28"/>
+          <w:lang w:bidi="fa-IR"/>
+        </w:rPr>
+      </w:pPr>
+      <w:r>
+        <w:rPr>
+          <w:rFonts w:cstheme="minorHAnsi"/>
+          <w:sz w:val="28"/>
+          <w:szCs w:val="28"/>
+          <w:lang w:bidi="fa-IR"/>
+        </w:rPr>
+        <w:t xml:space="preserve">        title: </w:t>
+      </w:r>
+      <w:proofErr w:type="spellStart"/>
+      <w:r>
+        <w:rPr>
+          <w:rFonts w:cstheme="minorHAnsi"/>
+          <w:sz w:val="28"/>
+          <w:szCs w:val="28"/>
+          <w:lang w:bidi="fa-IR"/>
+        </w:rPr>
+        <w:t>DataTypes.STRING</w:t>
+      </w:r>
+      <w:proofErr w:type="spellEnd"/>
+      <w:r>
+        <w:rPr>
+          <w:rFonts w:cstheme="minorHAnsi"/>
+          <w:sz w:val="28"/>
+          <w:szCs w:val="28"/>
+          <w:lang w:bidi="fa-IR"/>
+        </w:rPr>
+        <w:t>(200),</w:t>
+      </w:r>
+    </w:p>
+    <w:p>
+      <w:pPr>
+        <w:rPr>
+          <w:rFonts w:cstheme="minorHAnsi"/>
+          <w:sz w:val="28"/>
+          <w:szCs w:val="28"/>
+          <w:lang w:bidi="fa-IR"/>
+        </w:rPr>
+      </w:pPr>
+      <w:r>
+        <w:rPr>
+          <w:rFonts w:cstheme="minorHAnsi"/>
+          <w:sz w:val="28"/>
+          <w:szCs w:val="28"/>
+          <w:lang w:bidi="fa-IR"/>
+        </w:rPr>
+        <w:t>        completed: {</w:t>
+      </w:r>
+    </w:p>
+    <w:p>
+      <w:pPr>
+        <w:rPr>
+          <w:rFonts w:cstheme="minorHAnsi"/>
+          <w:sz w:val="28"/>
+          <w:szCs w:val="28"/>
+          <w:lang w:bidi="fa-IR"/>
+        </w:rPr>
+      </w:pPr>
+      <w:r>
+        <w:rPr>
+          <w:rFonts w:cstheme="minorHAnsi"/>
+          <w:sz w:val="28"/>
+          <w:szCs w:val="28"/>
+          <w:lang w:bidi="fa-IR"/>
+        </w:rPr>
+        <w:t xml:space="preserve">            type: </w:t>
+      </w:r>
+      <w:proofErr w:type="spellStart"/>
+      <w:r>
+        <w:rPr>
+          <w:rFonts w:cstheme="minorHAnsi"/>
+          <w:sz w:val="28"/>
+          <w:szCs w:val="28"/>
+          <w:lang w:bidi="fa-IR"/>
+        </w:rPr>
+        <w:t>DataTypes.BOOLEAN</w:t>
+      </w:r>
+      <w:proofErr w:type="spellEnd"/>
+      <w:r>
+        <w:rPr>
+          <w:rFonts w:cstheme="minorHAnsi"/>
+          <w:sz w:val="28"/>
+          <w:szCs w:val="28"/>
+          <w:lang w:bidi="fa-IR"/>
+        </w:rPr>
+        <w:t>,</w:t>
+      </w:r>
+    </w:p>
+    <w:p>
+      <w:pPr>
+        <w:rPr>
+          <w:rFonts w:cstheme="minorHAnsi"/>
+          <w:sz w:val="28"/>
+          <w:szCs w:val="28"/>
+          <w:lang w:bidi="fa-IR"/>
+        </w:rPr>
+      </w:pPr>
+      <w:r>
+        <w:rPr>
+          <w:rFonts w:cstheme="minorHAnsi"/>
+          <w:sz w:val="28"/>
+          <w:szCs w:val="28"/>
+          <w:lang w:bidi="fa-IR"/>
+        </w:rPr>
+        <w:t xml:space="preserve">            </w:t>
+      </w:r>
+      <w:proofErr w:type="spellStart"/>
+      <w:r>
+        <w:rPr>
+          <w:rFonts w:cstheme="minorHAnsi"/>
+          <w:sz w:val="28"/>
+          <w:szCs w:val="28"/>
+          <w:lang w:bidi="fa-IR"/>
+        </w:rPr>
+        <w:t>defaultValue</w:t>
+      </w:r>
+      <w:proofErr w:type="spellEnd"/>
+      <w:r>
+        <w:rPr>
+          <w:rFonts w:cstheme="minorHAnsi"/>
+          <w:sz w:val="28"/>
+          <w:szCs w:val="28"/>
+          <w:lang w:bidi="fa-IR"/>
+        </w:rPr>
+        <w:t>: false,</w:t>
+      </w:r>
+    </w:p>
+    <w:p>
+      <w:pPr>
+        <w:rPr>
+          <w:rFonts w:cstheme="minorHAnsi"/>
+          <w:sz w:val="28"/>
+          <w:szCs w:val="28"/>
+          <w:lang w:bidi="fa-IR"/>
+        </w:rPr>
+      </w:pPr>
+      <w:r>
+        <w:rPr>
+          <w:rFonts w:cstheme="minorHAnsi"/>
+          <w:sz w:val="28"/>
+          <w:szCs w:val="28"/>
+          <w:lang w:bidi="fa-IR"/>
+        </w:rPr>
+        <w:t>        },</w:t>
+      </w:r>
+    </w:p>
+    <w:p>
+      <w:pPr>
+        <w:rPr>
+          <w:rFonts w:cstheme="minorHAnsi"/>
+          <w:sz w:val="28"/>
+          <w:szCs w:val="28"/>
+          <w:lang w:bidi="fa-IR"/>
+        </w:rPr>
+      </w:pPr>
+      <w:r>
+        <w:rPr>
+          <w:rFonts w:cstheme="minorHAnsi"/>
+          <w:sz w:val="28"/>
+          <w:szCs w:val="28"/>
+          <w:lang w:bidi="fa-IR"/>
+        </w:rPr>
+        <w:t>        test1: {</w:t>
+      </w:r>
+    </w:p>
+    <w:p>
+      <w:pPr>
+        <w:rPr>
+          <w:rFonts w:cstheme="minorHAnsi"/>
+          <w:sz w:val="28"/>
+          <w:szCs w:val="28"/>
+          <w:lang w:bidi="fa-IR"/>
+        </w:rPr>
+      </w:pPr>
+      <w:r>
+        <w:rPr>
+          <w:rFonts w:cstheme="minorHAnsi"/>
+          <w:sz w:val="28"/>
+          <w:szCs w:val="28"/>
+          <w:lang w:bidi="fa-IR"/>
+        </w:rPr>
+        <w:t xml:space="preserve">            type: </w:t>
+      </w:r>
+      <w:proofErr w:type="spellStart"/>
+      <w:r>
+        <w:rPr>
+          <w:rFonts w:cstheme="minorHAnsi"/>
+          <w:sz w:val="28"/>
+          <w:szCs w:val="28"/>
+          <w:lang w:bidi="fa-IR"/>
+        </w:rPr>
+        <w:t>DataTypes.STRING</w:t>
+      </w:r>
+      <w:proofErr w:type="spellEnd"/>
+      <w:r>
+        <w:rPr>
+          <w:rFonts w:cstheme="minorHAnsi"/>
+          <w:sz w:val="28"/>
+          <w:szCs w:val="28"/>
+          <w:lang w:bidi="fa-IR"/>
+        </w:rPr>
+        <w:t>,</w:t>
+      </w:r>
+    </w:p>
+    <w:p>
+      <w:pPr>
+        <w:rPr>
+          <w:rFonts w:cstheme="minorHAnsi"/>
+          <w:sz w:val="28"/>
+          <w:szCs w:val="28"/>
+          <w:lang w:bidi="fa-IR"/>
+        </w:rPr>
+      </w:pPr>
+      <w:r>
+        <w:rPr>
+          <w:rFonts w:cstheme="minorHAnsi"/>
+          <w:sz w:val="28"/>
+          <w:szCs w:val="28"/>
+          <w:lang w:bidi="fa-IR"/>
+        </w:rPr>
+        <w:t>            index: true,</w:t>
+      </w:r>
+    </w:p>
+    <w:p>
+      <w:pPr>
+        <w:rPr>
+          <w:rFonts w:cstheme="minorHAnsi"/>
+          <w:sz w:val="28"/>
+          <w:szCs w:val="28"/>
+          <w:lang w:bidi="fa-IR"/>
+        </w:rPr>
+      </w:pPr>
+      <w:r>
+        <w:rPr>
+          <w:rFonts w:cstheme="minorHAnsi"/>
+          <w:sz w:val="28"/>
+          <w:szCs w:val="28"/>
+          <w:lang w:bidi="fa-IR"/>
+        </w:rPr>
+        <w:t>        },</w:t>
+      </w:r>
+    </w:p>
+    <w:p>
+      <w:pPr>
+        <w:rPr>
+          <w:rFonts w:cstheme="minorHAnsi"/>
+          <w:sz w:val="28"/>
+          <w:szCs w:val="28"/>
+          <w:lang w:bidi="fa-IR"/>
+        </w:rPr>
+      </w:pPr>
+      <w:r>
+        <w:rPr>
+          <w:rFonts w:cstheme="minorHAnsi"/>
+          <w:sz w:val="28"/>
+          <w:szCs w:val="28"/>
+          <w:lang w:bidi="fa-IR"/>
+        </w:rPr>
+        <w:t>        test2: {</w:t>
+      </w:r>
+    </w:p>
+    <w:p>
+      <w:pPr>
+        <w:rPr>
+          <w:rFonts w:cstheme="minorHAnsi"/>
+          <w:sz w:val="28"/>
+          <w:szCs w:val="28"/>
+          <w:lang w:bidi="fa-IR"/>
+        </w:rPr>
+      </w:pPr>
+      <w:r>
+        <w:rPr>
+          <w:rFonts w:cstheme="minorHAnsi"/>
+          <w:sz w:val="28"/>
+          <w:szCs w:val="28"/>
+          <w:lang w:bidi="fa-IR"/>
+        </w:rPr>
+        <w:t xml:space="preserve">            type: </w:t>
+      </w:r>
+      <w:proofErr w:type="spellStart"/>
+      <w:r>
+        <w:rPr>
+          <w:rFonts w:cstheme="minorHAnsi"/>
+          <w:sz w:val="28"/>
+          <w:szCs w:val="28"/>
+          <w:lang w:bidi="fa-IR"/>
+        </w:rPr>
+        <w:t>DataTypes.STRING</w:t>
+      </w:r>
+      <w:proofErr w:type="spellEnd"/>
+      <w:r>
+        <w:rPr>
+          <w:rFonts w:cstheme="minorHAnsi"/>
+          <w:sz w:val="28"/>
+          <w:szCs w:val="28"/>
+          <w:lang w:bidi="fa-IR"/>
+        </w:rPr>
+        <w:t>,</w:t>
+      </w:r>
+    </w:p>
+    <w:p>
+      <w:pPr>
+        <w:rPr>
+          <w:rFonts w:cstheme="minorHAnsi"/>
+          <w:sz w:val="28"/>
+          <w:szCs w:val="28"/>
+          <w:lang w:bidi="fa-IR"/>
+        </w:rPr>
+      </w:pPr>
+      <w:r>
+        <w:rPr>
+          <w:rFonts w:cstheme="minorHAnsi"/>
+          <w:sz w:val="28"/>
+          <w:szCs w:val="28"/>
+          <w:lang w:bidi="fa-IR"/>
+        </w:rPr>
+        <w:t>            index: "</w:t>
+      </w:r>
+      <w:proofErr w:type="spellStart"/>
+      <w:r>
+        <w:rPr>
+          <w:rFonts w:cstheme="minorHAnsi"/>
+          <w:sz w:val="28"/>
+          <w:szCs w:val="28"/>
+          <w:lang w:bidi="fa-IR"/>
+        </w:rPr>
+        <w:t>my_index</w:t>
+      </w:r>
+      <w:proofErr w:type="spellEnd"/>
+      <w:r>
+        <w:rPr>
+          <w:rFonts w:cstheme="minorHAnsi"/>
+          <w:sz w:val="28"/>
+          <w:szCs w:val="28"/>
+          <w:lang w:bidi="fa-IR"/>
+        </w:rPr>
+        <w:t>",</w:t>
+      </w:r>
+    </w:p>
+    <w:p>
+      <w:pPr>
+        <w:rPr>
+          <w:rFonts w:cstheme="minorHAnsi"/>
+          <w:sz w:val="28"/>
+          <w:szCs w:val="28"/>
+          <w:lang w:bidi="fa-IR"/>
+        </w:rPr>
+      </w:pPr>
+      <w:r>
+        <w:rPr>
+          <w:rFonts w:cstheme="minorHAnsi"/>
+          <w:sz w:val="28"/>
+          <w:szCs w:val="28"/>
+          <w:lang w:bidi="fa-IR"/>
+        </w:rPr>
+        <w:t>        },</w:t>
+      </w:r>
+    </w:p>
+    <w:p>
+      <w:pPr>
+        <w:rPr>
+          <w:rFonts w:cstheme="minorHAnsi"/>
+          <w:sz w:val="28"/>
+          <w:szCs w:val="28"/>
+          <w:lang w:bidi="fa-IR"/>
+        </w:rPr>
+      </w:pPr>
+      <w:r>
+        <w:rPr>
+          <w:rFonts w:cstheme="minorHAnsi"/>
+          <w:sz w:val="28"/>
+          <w:szCs w:val="28"/>
+          <w:lang w:bidi="fa-IR"/>
+        </w:rPr>
+        <w:t>        test3: {</w:t>
+      </w:r>
+    </w:p>
+    <w:p>
+      <w:pPr>
+        <w:rPr>
+          <w:rFonts w:cstheme="minorHAnsi"/>
+          <w:sz w:val="28"/>
+          <w:szCs w:val="28"/>
+          <w:lang w:bidi="fa-IR"/>
+        </w:rPr>
+      </w:pPr>
+      <w:r>
+        <w:rPr>
+          <w:rFonts w:cstheme="minorHAnsi"/>
+          <w:sz w:val="28"/>
+          <w:szCs w:val="28"/>
+          <w:lang w:bidi="fa-IR"/>
+        </w:rPr>
+        <w:t xml:space="preserve">            type: </w:t>
+      </w:r>
+      <w:proofErr w:type="spellStart"/>
+      <w:r>
+        <w:rPr>
+          <w:rFonts w:cstheme="minorHAnsi"/>
+          <w:sz w:val="28"/>
+          <w:szCs w:val="28"/>
+          <w:lang w:bidi="fa-IR"/>
+        </w:rPr>
+        <w:t>DataTypes.STRING</w:t>
+      </w:r>
+      <w:proofErr w:type="spellEnd"/>
+      <w:r>
+        <w:rPr>
+          <w:rFonts w:cstheme="minorHAnsi"/>
+          <w:sz w:val="28"/>
+          <w:szCs w:val="28"/>
+          <w:lang w:bidi="fa-IR"/>
+        </w:rPr>
+        <w:t>,</w:t>
+      </w:r>
+    </w:p>
+    <w:p>
+      <w:pPr>
+        <w:rPr>
+          <w:rFonts w:cstheme="minorHAnsi"/>
+          <w:sz w:val="28"/>
+          <w:szCs w:val="28"/>
+          <w:lang w:bidi="fa-IR"/>
+        </w:rPr>
+      </w:pPr>
+      <w:r>
+        <w:rPr>
+          <w:rFonts w:cstheme="minorHAnsi"/>
+          <w:sz w:val="28"/>
+          <w:szCs w:val="28"/>
+          <w:lang w:bidi="fa-IR"/>
+        </w:rPr>
+        <w:t>            unique: true,</w:t>
+      </w:r>
+    </w:p>
+    <w:p>
+      <w:pPr>
+        <w:rPr>
+          <w:rFonts w:cstheme="minorHAnsi"/>
+          <w:sz w:val="28"/>
+          <w:szCs w:val="28"/>
+          <w:lang w:bidi="fa-IR"/>
+        </w:rPr>
+      </w:pPr>
+      <w:r>
+        <w:rPr>
+          <w:rFonts w:cstheme="minorHAnsi"/>
+          <w:sz w:val="28"/>
+          <w:szCs w:val="28"/>
+          <w:lang w:bidi="fa-IR"/>
+        </w:rPr>
+        <w:t>        },</w:t>
+      </w:r>
+    </w:p>
+    <w:p>
+      <w:pPr>
+        <w:rPr>
+          <w:rFonts w:cstheme="minorHAnsi"/>
+          <w:sz w:val="28"/>
+          <w:szCs w:val="28"/>
+          <w:lang w:bidi="fa-IR"/>
+        </w:rPr>
+      </w:pPr>
+      <w:r>
+        <w:rPr>
+          <w:rFonts w:cstheme="minorHAnsi"/>
+          <w:sz w:val="28"/>
+          <w:szCs w:val="28"/>
+          <w:lang w:bidi="fa-IR"/>
+        </w:rPr>
+        <w:t>        test4: {</w:t>
+      </w:r>
+    </w:p>
+    <w:p>
+      <w:pPr>
+        <w:rPr>
+          <w:rFonts w:cstheme="minorHAnsi"/>
+          <w:sz w:val="28"/>
+          <w:szCs w:val="28"/>
+          <w:lang w:bidi="fa-IR"/>
+        </w:rPr>
+      </w:pPr>
+      <w:r>
+        <w:rPr>
+          <w:rFonts w:cstheme="minorHAnsi"/>
+          <w:sz w:val="28"/>
+          <w:szCs w:val="28"/>
+          <w:lang w:bidi="fa-IR"/>
+        </w:rPr>
+        <w:t xml:space="preserve">            type: </w:t>
+      </w:r>
+      <w:proofErr w:type="spellStart"/>
+      <w:r>
+        <w:rPr>
+          <w:rFonts w:cstheme="minorHAnsi"/>
+          <w:sz w:val="28"/>
+          <w:szCs w:val="28"/>
+          <w:lang w:bidi="fa-IR"/>
+        </w:rPr>
+        <w:t>DataTypes.STRING</w:t>
+      </w:r>
+      <w:proofErr w:type="spellEnd"/>
+      <w:r>
+        <w:rPr>
+          <w:rFonts w:cstheme="minorHAnsi"/>
+          <w:sz w:val="28"/>
+          <w:szCs w:val="28"/>
+          <w:lang w:bidi="fa-IR"/>
+        </w:rPr>
+        <w:t>,</w:t>
+      </w:r>
+    </w:p>
+    <w:p>
+      <w:pPr>
+        <w:rPr>
+          <w:rFonts w:cstheme="minorHAnsi"/>
+          <w:sz w:val="28"/>
+          <w:szCs w:val="28"/>
+          <w:lang w:bidi="fa-IR"/>
+        </w:rPr>
+      </w:pPr>
+      <w:r>
+        <w:rPr>
+          <w:rFonts w:cstheme="minorHAnsi"/>
+          <w:sz w:val="28"/>
+          <w:szCs w:val="28"/>
+          <w:lang w:bidi="fa-IR"/>
+        </w:rPr>
+        <w:t>            unique: "unique_test4",</w:t>
+      </w:r>
+    </w:p>
+    <w:p>
+      <w:pPr>
+        <w:rPr>
+          <w:rFonts w:cstheme="minorHAnsi"/>
+          <w:sz w:val="28"/>
+          <w:szCs w:val="28"/>
+          <w:lang w:bidi="fa-IR"/>
+        </w:rPr>
+      </w:pPr>
+      <w:r>
+        <w:rPr>
+          <w:rFonts w:cstheme="minorHAnsi"/>
+          <w:sz w:val="28"/>
+          <w:szCs w:val="28"/>
+          <w:lang w:bidi="fa-IR"/>
+        </w:rPr>
+        <w:lastRenderedPageBreak/>
+        <w:t>        },</w:t>
+      </w:r>
+    </w:p>
+    <w:p>
+      <w:pPr>
+        <w:rPr>
+          <w:rFonts w:cstheme="minorHAnsi"/>
+          <w:sz w:val="28"/>
+          <w:szCs w:val="28"/>
+          <w:lang w:bidi="fa-IR"/>
+        </w:rPr>
+      </w:pPr>
+      <w:r>
+        <w:rPr>
+          <w:rFonts w:cstheme="minorHAnsi"/>
+          <w:sz w:val="28"/>
+          <w:szCs w:val="28"/>
+          <w:lang w:bidi="fa-IR"/>
+        </w:rPr>
+        <w:t>        test5: {</w:t>
+      </w:r>
+    </w:p>
+    <w:p>
+      <w:pPr>
+        <w:rPr>
+          <w:rFonts w:cstheme="minorHAnsi"/>
+          <w:sz w:val="28"/>
+          <w:szCs w:val="28"/>
+          <w:lang w:bidi="fa-IR"/>
+        </w:rPr>
+      </w:pPr>
+      <w:r>
+        <w:rPr>
+          <w:rFonts w:cstheme="minorHAnsi"/>
+          <w:sz w:val="28"/>
+          <w:szCs w:val="28"/>
+          <w:lang w:bidi="fa-IR"/>
+        </w:rPr>
+        <w:t xml:space="preserve">            type: </w:t>
+      </w:r>
+      <w:proofErr w:type="spellStart"/>
+      <w:r>
+        <w:rPr>
+          <w:rFonts w:cstheme="minorHAnsi"/>
+          <w:sz w:val="28"/>
+          <w:szCs w:val="28"/>
+          <w:lang w:bidi="fa-IR"/>
+        </w:rPr>
+        <w:t>DataTypes.STRING</w:t>
+      </w:r>
+      <w:proofErr w:type="spellEnd"/>
+      <w:r>
+        <w:rPr>
+          <w:rFonts w:cstheme="minorHAnsi"/>
+          <w:sz w:val="28"/>
+          <w:szCs w:val="28"/>
+          <w:lang w:bidi="fa-IR"/>
+        </w:rPr>
+        <w:t>,</w:t>
+      </w:r>
+    </w:p>
+    <w:p>
+      <w:pPr>
+        <w:rPr>
+          <w:rFonts w:cstheme="minorHAnsi"/>
+          <w:sz w:val="28"/>
+          <w:szCs w:val="28"/>
+          <w:lang w:bidi="fa-IR"/>
+        </w:rPr>
+      </w:pPr>
+      <w:r>
+        <w:rPr>
+          <w:rFonts w:cstheme="minorHAnsi"/>
+          <w:sz w:val="28"/>
+          <w:szCs w:val="28"/>
+          <w:lang w:bidi="fa-IR"/>
+        </w:rPr>
+        <w:t>            unique: "</w:t>
+      </w:r>
+      <w:proofErr w:type="spellStart"/>
+      <w:r>
+        <w:rPr>
+          <w:rFonts w:cstheme="minorHAnsi"/>
+          <w:sz w:val="28"/>
+          <w:szCs w:val="28"/>
+          <w:lang w:bidi="fa-IR"/>
+        </w:rPr>
+        <w:t>unique_t</w:t>
+      </w:r>
+      <w:proofErr w:type="spellEnd"/>
+      <w:r>
+        <w:rPr>
+          <w:rFonts w:cstheme="minorHAnsi"/>
+          <w:sz w:val="28"/>
+          <w:szCs w:val="28"/>
+          <w:lang w:bidi="fa-IR"/>
+        </w:rPr>
+        <w:t>",</w:t>
+      </w:r>
+    </w:p>
+    <w:p>
+      <w:pPr>
+        <w:rPr>
+          <w:rFonts w:cstheme="minorHAnsi"/>
+          <w:sz w:val="28"/>
+          <w:szCs w:val="28"/>
+          <w:lang w:bidi="fa-IR"/>
+        </w:rPr>
+      </w:pPr>
+      <w:r>
+        <w:rPr>
+          <w:rFonts w:cstheme="minorHAnsi"/>
+          <w:sz w:val="28"/>
+          <w:szCs w:val="28"/>
+          <w:lang w:bidi="fa-IR"/>
+        </w:rPr>
+        <w:t>        },</w:t>
+      </w:r>
+    </w:p>
+    <w:p>
+      <w:pPr>
+        <w:rPr>
+          <w:rFonts w:cstheme="minorHAnsi"/>
+          <w:sz w:val="28"/>
+          <w:szCs w:val="28"/>
+          <w:lang w:bidi="fa-IR"/>
+        </w:rPr>
+      </w:pPr>
+      <w:r>
+        <w:rPr>
+          <w:rFonts w:cstheme="minorHAnsi"/>
+          <w:sz w:val="28"/>
+          <w:szCs w:val="28"/>
+          <w:lang w:bidi="fa-IR"/>
+        </w:rPr>
+        <w:t>        test6: {</w:t>
+      </w:r>
+    </w:p>
+    <w:p>
+      <w:pPr>
+        <w:rPr>
+          <w:rFonts w:cstheme="minorHAnsi"/>
+          <w:sz w:val="28"/>
+          <w:szCs w:val="28"/>
+          <w:lang w:bidi="fa-IR"/>
+        </w:rPr>
+      </w:pPr>
+      <w:r>
+        <w:rPr>
+          <w:rFonts w:cstheme="minorHAnsi"/>
+          <w:sz w:val="28"/>
+          <w:szCs w:val="28"/>
+          <w:lang w:bidi="fa-IR"/>
+        </w:rPr>
+        <w:t xml:space="preserve">            type: </w:t>
+      </w:r>
+      <w:proofErr w:type="spellStart"/>
+      <w:r>
+        <w:rPr>
+          <w:rFonts w:cstheme="minorHAnsi"/>
+          <w:sz w:val="28"/>
+          <w:szCs w:val="28"/>
+          <w:lang w:bidi="fa-IR"/>
+        </w:rPr>
+        <w:t>DataTypes.STRING</w:t>
+      </w:r>
+      <w:proofErr w:type="spellEnd"/>
+      <w:r>
+        <w:rPr>
+          <w:rFonts w:cstheme="minorHAnsi"/>
+          <w:sz w:val="28"/>
+          <w:szCs w:val="28"/>
+          <w:lang w:bidi="fa-IR"/>
+        </w:rPr>
+        <w:t>,</w:t>
+      </w:r>
+    </w:p>
+    <w:p>
+      <w:pPr>
+        <w:rPr>
+          <w:rFonts w:cstheme="minorHAnsi"/>
+          <w:sz w:val="28"/>
+          <w:szCs w:val="28"/>
+          <w:lang w:bidi="fa-IR"/>
+        </w:rPr>
+      </w:pPr>
+      <w:r>
+        <w:rPr>
+          <w:rFonts w:cstheme="minorHAnsi"/>
+          <w:sz w:val="28"/>
+          <w:szCs w:val="28"/>
+          <w:lang w:bidi="fa-IR"/>
+        </w:rPr>
+        <w:t>            unique: "</w:t>
+      </w:r>
+      <w:proofErr w:type="spellStart"/>
+      <w:r>
+        <w:rPr>
+          <w:rFonts w:cstheme="minorHAnsi"/>
+          <w:sz w:val="28"/>
+          <w:szCs w:val="28"/>
+          <w:lang w:bidi="fa-IR"/>
+        </w:rPr>
+        <w:t>unique_t</w:t>
+      </w:r>
+      <w:proofErr w:type="spellEnd"/>
+      <w:r>
+        <w:rPr>
+          <w:rFonts w:cstheme="minorHAnsi"/>
+          <w:sz w:val="28"/>
+          <w:szCs w:val="28"/>
+          <w:lang w:bidi="fa-IR"/>
+        </w:rPr>
+        <w:t>",</w:t>
+      </w:r>
+    </w:p>
+    <w:p>
+      <w:pPr>
+        <w:rPr>
+          <w:rFonts w:cstheme="minorHAnsi"/>
+          <w:sz w:val="28"/>
+          <w:szCs w:val="28"/>
+          <w:lang w:bidi="fa-IR"/>
+        </w:rPr>
+      </w:pPr>
+      <w:r>
+        <w:rPr>
+          <w:rFonts w:cstheme="minorHAnsi"/>
+          <w:sz w:val="28"/>
+          <w:szCs w:val="28"/>
+          <w:lang w:bidi="fa-IR"/>
+        </w:rPr>
+        <w:t>        },</w:t>
+      </w:r>
+    </w:p>
+    <w:p>
+      <w:pPr>
+        <w:rPr>
+          <w:rFonts w:cstheme="minorHAnsi"/>
+          <w:sz w:val="28"/>
+          <w:szCs w:val="28"/>
+          <w:lang w:bidi="fa-IR"/>
+        </w:rPr>
+      </w:pPr>
+      <w:r>
+        <w:rPr>
+          <w:rFonts w:cstheme="minorHAnsi"/>
+          <w:sz w:val="28"/>
+          <w:szCs w:val="28"/>
+          <w:lang w:bidi="fa-IR"/>
+        </w:rPr>
+        <w:t>    },</w:t>
+      </w:r>
+    </w:p>
+    <w:p>
+      <w:pPr>
+        <w:rPr>
+          <w:rFonts w:cstheme="minorHAnsi"/>
+          <w:sz w:val="28"/>
+          <w:szCs w:val="28"/>
+          <w:lang w:bidi="fa-IR"/>
+        </w:rPr>
+      </w:pPr>
+      <w:r>
+        <w:rPr>
+          <w:rFonts w:cstheme="minorHAnsi"/>
+          <w:sz w:val="28"/>
+          <w:szCs w:val="28"/>
+          <w:lang w:bidi="fa-IR"/>
+        </w:rPr>
+        <w:t>    {</w:t>
+      </w:r>
+    </w:p>
+    <w:p>
+      <w:pPr>
+        <w:rPr>
+          <w:rFonts w:cstheme="minorHAnsi"/>
+          <w:sz w:val="28"/>
+          <w:szCs w:val="28"/>
+          <w:lang w:bidi="fa-IR"/>
+        </w:rPr>
+      </w:pPr>
+      <w:r>
+        <w:rPr>
+          <w:rFonts w:cstheme="minorHAnsi"/>
+          <w:sz w:val="28"/>
+          <w:szCs w:val="28"/>
+          <w:lang w:bidi="fa-IR"/>
+        </w:rPr>
+        <w:t>        timestamps: false,</w:t>
+      </w:r>
+    </w:p>
+    <w:p>
+      <w:pPr>
+        <w:rPr>
+          <w:rFonts w:cstheme="minorHAnsi"/>
+          <w:sz w:val="28"/>
+          <w:szCs w:val="28"/>
+          <w:lang w:bidi="fa-IR"/>
+        </w:rPr>
+      </w:pPr>
+      <w:r>
+        <w:rPr>
+          <w:rFonts w:cstheme="minorHAnsi"/>
+          <w:sz w:val="28"/>
+          <w:szCs w:val="28"/>
+          <w:lang w:bidi="fa-IR"/>
+        </w:rPr>
+        <w:t>        indexes: [</w:t>
+      </w:r>
+    </w:p>
+    <w:p>
+      <w:pPr>
+        <w:rPr>
+          <w:rFonts w:cstheme="minorHAnsi"/>
+          <w:sz w:val="28"/>
+          <w:szCs w:val="28"/>
+          <w:lang w:bidi="fa-IR"/>
+        </w:rPr>
+      </w:pPr>
+      <w:r>
+        <w:rPr>
+          <w:rFonts w:cstheme="minorHAnsi"/>
+          <w:sz w:val="28"/>
+          <w:szCs w:val="28"/>
+          <w:lang w:bidi="fa-IR"/>
+        </w:rPr>
+        <w:t>            {</w:t>
+      </w:r>
+    </w:p>
+    <w:p>
+      <w:pPr>
+        <w:rPr>
+          <w:rFonts w:cstheme="minorHAnsi"/>
+          <w:sz w:val="28"/>
+          <w:szCs w:val="28"/>
+          <w:lang w:bidi="fa-IR"/>
+        </w:rPr>
+      </w:pPr>
+      <w:r>
+        <w:rPr>
+          <w:rFonts w:cstheme="minorHAnsi"/>
+          <w:sz w:val="28"/>
+          <w:szCs w:val="28"/>
+          <w:lang w:bidi="fa-IR"/>
+        </w:rPr>
+        <w:t>                name: "</w:t>
+      </w:r>
+      <w:proofErr w:type="spellStart"/>
+      <w:r>
+        <w:rPr>
+          <w:rFonts w:cstheme="minorHAnsi"/>
+          <w:sz w:val="28"/>
+          <w:szCs w:val="28"/>
+          <w:lang w:bidi="fa-IR"/>
+        </w:rPr>
+        <w:t>title_idx</w:t>
+      </w:r>
+      <w:proofErr w:type="spellEnd"/>
+      <w:r>
+        <w:rPr>
+          <w:rFonts w:cstheme="minorHAnsi"/>
+          <w:sz w:val="28"/>
+          <w:szCs w:val="28"/>
+          <w:lang w:bidi="fa-IR"/>
+        </w:rPr>
+        <w:t>",</w:t>
+      </w:r>
+    </w:p>
+    <w:p>
+      <w:pPr>
+        <w:rPr>
+          <w:rFonts w:cstheme="minorHAnsi"/>
+          <w:sz w:val="28"/>
+          <w:szCs w:val="28"/>
+          <w:lang w:bidi="fa-IR"/>
+        </w:rPr>
+      </w:pPr>
+      <w:r>
+        <w:rPr>
+          <w:rFonts w:cstheme="minorHAnsi"/>
+          <w:sz w:val="28"/>
+          <w:szCs w:val="28"/>
+          <w:lang w:bidi="fa-IR"/>
+        </w:rPr>
+        <w:t>                type: "UNIQUE",</w:t>
+      </w:r>
+    </w:p>
+    <w:p>
+      <w:pPr>
+        <w:rPr>
+          <w:rFonts w:cstheme="minorHAnsi"/>
+          <w:sz w:val="28"/>
+          <w:szCs w:val="28"/>
+          <w:lang w:bidi="fa-IR"/>
+        </w:rPr>
+      </w:pPr>
+      <w:r>
+        <w:rPr>
+          <w:rFonts w:cstheme="minorHAnsi"/>
+          <w:sz w:val="28"/>
+          <w:szCs w:val="28"/>
+          <w:lang w:bidi="fa-IR"/>
+        </w:rPr>
+        <w:t>                fields: ["title"],</w:t>
+      </w:r>
+    </w:p>
+    <w:p>
+      <w:pPr>
+        <w:rPr>
+          <w:rFonts w:cstheme="minorHAnsi"/>
+          <w:sz w:val="28"/>
+          <w:szCs w:val="28"/>
+          <w:lang w:bidi="fa-IR"/>
+        </w:rPr>
+      </w:pPr>
+      <w:r>
+        <w:rPr>
+          <w:rFonts w:cstheme="minorHAnsi"/>
+          <w:sz w:val="28"/>
+          <w:szCs w:val="28"/>
+          <w:lang w:bidi="fa-IR"/>
+        </w:rPr>
+        <w:t>            },</w:t>
+      </w:r>
+    </w:p>
+    <w:p>
+      <w:pPr>
+        <w:rPr>
+          <w:rFonts w:cstheme="minorHAnsi"/>
+          <w:sz w:val="28"/>
+          <w:szCs w:val="28"/>
+          <w:lang w:bidi="fa-IR"/>
+        </w:rPr>
+      </w:pPr>
+      <w:r>
+        <w:rPr>
+          <w:rFonts w:cstheme="minorHAnsi"/>
+          <w:sz w:val="28"/>
+          <w:szCs w:val="28"/>
+          <w:lang w:bidi="fa-IR"/>
+        </w:rPr>
+        <w:t>            {</w:t>
+      </w:r>
+    </w:p>
+    <w:p>
+      <w:pPr>
+        <w:rPr>
+          <w:rFonts w:cstheme="minorHAnsi"/>
+          <w:sz w:val="28"/>
+          <w:szCs w:val="28"/>
+          <w:lang w:bidi="fa-IR"/>
+        </w:rPr>
+      </w:pPr>
+      <w:r>
+        <w:rPr>
+          <w:rFonts w:cstheme="minorHAnsi"/>
+          <w:sz w:val="28"/>
+          <w:szCs w:val="28"/>
+          <w:lang w:bidi="fa-IR"/>
+        </w:rPr>
+        <w:t>                name: "</w:t>
+      </w:r>
+      <w:proofErr w:type="spellStart"/>
+      <w:r>
+        <w:rPr>
+          <w:rFonts w:cstheme="minorHAnsi"/>
+          <w:sz w:val="28"/>
+          <w:szCs w:val="28"/>
+          <w:lang w:bidi="fa-IR"/>
+        </w:rPr>
+        <w:t>completed_idx</w:t>
+      </w:r>
+      <w:proofErr w:type="spellEnd"/>
+      <w:r>
+        <w:rPr>
+          <w:rFonts w:cstheme="minorHAnsi"/>
+          <w:sz w:val="28"/>
+          <w:szCs w:val="28"/>
+          <w:lang w:bidi="fa-IR"/>
+        </w:rPr>
+        <w:t>",</w:t>
+      </w:r>
+    </w:p>
+    <w:p>
+      <w:pPr>
+        <w:rPr>
+          <w:rFonts w:cstheme="minorHAnsi"/>
+          <w:sz w:val="28"/>
+          <w:szCs w:val="28"/>
+          <w:lang w:bidi="fa-IR"/>
+        </w:rPr>
+      </w:pPr>
+      <w:r>
+        <w:rPr>
+          <w:rFonts w:cstheme="minorHAnsi"/>
+          <w:sz w:val="28"/>
+          <w:szCs w:val="28"/>
+          <w:lang w:bidi="fa-IR"/>
+        </w:rPr>
+        <w:t>                fields: ["completed"],</w:t>
+      </w:r>
+    </w:p>
+    <w:p>
+      <w:pPr>
+        <w:rPr>
+          <w:rFonts w:cstheme="minorHAnsi"/>
+          <w:sz w:val="28"/>
+          <w:szCs w:val="28"/>
+          <w:lang w:bidi="fa-IR"/>
+        </w:rPr>
+      </w:pPr>
+      <w:r>
+        <w:rPr>
+          <w:rFonts w:cstheme="minorHAnsi"/>
+          <w:sz w:val="28"/>
+          <w:szCs w:val="28"/>
+          <w:lang w:bidi="fa-IR"/>
+        </w:rPr>
+        <w:t>            },</w:t>
+      </w:r>
+    </w:p>
+    <w:p>
+      <w:pPr>
+        <w:rPr>
+          <w:rFonts w:cstheme="minorHAnsi"/>
+          <w:sz w:val="28"/>
+          <w:szCs w:val="28"/>
+          <w:lang w:bidi="fa-IR"/>
+        </w:rPr>
+      </w:pPr>
+      <w:r>
+        <w:rPr>
+          <w:rFonts w:cstheme="minorHAnsi"/>
+          <w:sz w:val="28"/>
+          <w:szCs w:val="28"/>
+          <w:lang w:bidi="fa-IR"/>
+        </w:rPr>
+        <w:t>        ],</w:t>
+      </w:r>
+    </w:p>
+    <w:p>
+      <w:pPr>
+        <w:rPr>
+          <w:rFonts w:cstheme="minorHAnsi"/>
+          <w:sz w:val="28"/>
+          <w:szCs w:val="28"/>
+          <w:lang w:bidi="fa-IR"/>
+        </w:rPr>
+      </w:pPr>
+      <w:r>
+        <w:rPr>
+          <w:rFonts w:cstheme="minorHAnsi"/>
+          <w:sz w:val="28"/>
+          <w:szCs w:val="28"/>
+          <w:lang w:bidi="fa-IR"/>
+        </w:rPr>
+        <w:t>    }</w:t>
+      </w:r>
+    </w:p>
+    <w:p>
+      <w:pPr>
+        <w:rPr>
+          <w:rFonts w:cstheme="minorHAnsi"/>
+          <w:sz w:val="28"/>
+          <w:szCs w:val="28"/>
+          <w:lang w:bidi="fa-IR"/>
+        </w:rPr>
+      </w:pPr>
+      <w:r>
+        <w:rPr>
+          <w:rFonts w:cstheme="minorHAnsi"/>
+          <w:sz w:val="28"/>
+          <w:szCs w:val="28"/>
+          <w:lang w:bidi="fa-IR"/>
+        </w:rPr>
+        <w:t>);</w:t>
+      </w:r>
+    </w:p>
+    <w:p>
+      <w:pPr>
+        <w:rPr>
+          <w:rFonts w:cstheme="minorHAnsi"/>
+          <w:sz w:val="28"/>
+          <w:szCs w:val="28"/>
+          <w:lang w:bidi="fa-IR"/>
+        </w:rPr>
+      </w:pPr>
+    </w:p>
+    <w:p>
+      <w:pPr>
+        <w:rPr>
+          <w:rFonts w:cstheme="minorHAnsi"/>
+          <w:sz w:val="28"/>
+          <w:szCs w:val="28"/>
+          <w:lang w:bidi="fa-IR"/>
+        </w:rPr>
+      </w:pPr>
+      <w:r>
+        <w:rPr>
+          <w:rFonts w:cstheme="minorHAnsi"/>
+          <w:sz w:val="28"/>
+          <w:szCs w:val="28"/>
+          <w:lang w:bidi="fa-IR"/>
+        </w:rPr>
+        <w:t xml:space="preserve">await </w:t>
+      </w:r>
+      <w:proofErr w:type="spellStart"/>
+      <w:r>
+        <w:rPr>
+          <w:rFonts w:cstheme="minorHAnsi"/>
+          <w:sz w:val="28"/>
+          <w:szCs w:val="28"/>
+          <w:lang w:bidi="fa-IR"/>
+        </w:rPr>
+        <w:t>Book.sync</w:t>
+      </w:r>
+      <w:proofErr w:type="spellEnd"/>
+      <w:proofErr w:type="gramStart"/>
+      <w:r>
+        <w:rPr>
+          <w:rFonts w:cstheme="minorHAnsi"/>
+          <w:sz w:val="28"/>
+          <w:szCs w:val="28"/>
+          <w:lang w:bidi="fa-IR"/>
+        </w:rPr>
+        <w:t>({ force</w:t>
+      </w:r>
+      <w:proofErr w:type="gramEnd"/>
+      <w:r>
+        <w:rPr>
+          <w:rFonts w:cstheme="minorHAnsi"/>
+          <w:sz w:val="28"/>
+          <w:szCs w:val="28"/>
+          <w:lang w:bidi="fa-IR"/>
+        </w:rPr>
+        <w:t>: true });</w:t>
+      </w:r>
+    </w:p>
+    <w:p>
+      <w:pPr>
+        <w:bidi/>
+        <w:rPr>
+          <w:rFonts w:cstheme="minorHAnsi"/>
+          <w:sz w:val="28"/>
+          <w:szCs w:val="28"/>
+          <w:rtl/>
+          <w:lang w:bidi="fa-IR"/>
+        </w:rPr>
+      </w:pPr>
+      <w:r>
+        <w:rPr>
+          <w:rFonts w:cstheme="minorHAnsi" w:hint="cs"/>
+          <w:sz w:val="28"/>
+          <w:szCs w:val="28"/>
+          <w:rtl/>
+          <w:lang w:bidi="fa-IR"/>
+        </w:rPr>
+        <w:lastRenderedPageBreak/>
+        <w:t xml:space="preserve">نکته : </w:t>
+      </w:r>
+      <w:r>
+        <w:rPr>
+          <w:rFonts w:cstheme="minorHAnsi"/>
+          <w:sz w:val="28"/>
+          <w:szCs w:val="28"/>
+          <w:lang w:bidi="fa-IR"/>
+        </w:rPr>
+        <w:t>test5</w:t>
+      </w:r>
+      <w:r>
+        <w:rPr>
+          <w:rFonts w:cstheme="minorHAnsi" w:hint="cs"/>
+          <w:sz w:val="28"/>
+          <w:szCs w:val="28"/>
+          <w:rtl/>
+          <w:lang w:bidi="fa-IR"/>
+        </w:rPr>
+        <w:t xml:space="preserve"> و </w:t>
+      </w:r>
+      <w:r>
+        <w:rPr>
+          <w:rFonts w:cstheme="minorHAnsi"/>
+          <w:sz w:val="28"/>
+          <w:szCs w:val="28"/>
+          <w:lang w:bidi="fa-IR"/>
+        </w:rPr>
+        <w:t>test6</w:t>
+      </w:r>
+      <w:r>
+        <w:rPr>
+          <w:rFonts w:cstheme="minorHAnsi" w:hint="cs"/>
+          <w:sz w:val="28"/>
+          <w:szCs w:val="28"/>
+          <w:rtl/>
+          <w:lang w:bidi="fa-IR"/>
+        </w:rPr>
+        <w:t xml:space="preserve"> باید ترکیبشون یونیک باشه ، چون اسم ایندکس یونیک هاشون یکسانه .</w:t>
+      </w:r>
+    </w:p>
+    <w:p>
+      <w:pPr>
+        <w:bidi/>
+        <w:rPr>
+          <w:rFonts w:cstheme="minorHAnsi"/>
+          <w:sz w:val="28"/>
+          <w:szCs w:val="28"/>
+          <w:rtl/>
+          <w:lang w:bidi="fa-IR"/>
+        </w:rPr>
+      </w:pPr>
+    </w:p>
+    <w:p>
+      <w:pPr>
+        <w:bidi/>
+        <w:rPr>
+          <w:rFonts w:cstheme="minorHAnsi"/>
+          <w:sz w:val="28"/>
+          <w:szCs w:val="28"/>
+          <w:rtl/>
+          <w:lang w:bidi="fa-IR"/>
+        </w:rPr>
+      </w:pPr>
+      <w:r>
+        <w:rPr>
+          <w:rFonts w:cstheme="minorHAnsi" w:hint="cs"/>
+          <w:sz w:val="28"/>
+          <w:szCs w:val="28"/>
+          <w:rtl/>
+          <w:lang w:bidi="fa-IR"/>
+        </w:rPr>
+        <w:t xml:space="preserve">محدودیت گذاشتن روی فیلد ها : </w:t>
+      </w:r>
+    </w:p>
+    <w:p>
+      <w:pPr>
+        <w:rPr>
+          <w:rFonts w:cstheme="minorHAnsi"/>
+          <w:sz w:val="28"/>
+          <w:szCs w:val="28"/>
+          <w:lang w:bidi="fa-IR"/>
+        </w:rPr>
+      </w:pPr>
+      <w:r>
+        <w:rPr>
+          <w:rFonts w:cstheme="minorHAnsi"/>
+          <w:sz w:val="28"/>
+          <w:szCs w:val="28"/>
+          <w:lang w:bidi="fa-IR"/>
+        </w:rPr>
+        <w:t xml:space="preserve">const Test = </w:t>
+      </w:r>
+      <w:proofErr w:type="spellStart"/>
+      <w:proofErr w:type="gramStart"/>
+      <w:r>
+        <w:rPr>
+          <w:rFonts w:cstheme="minorHAnsi"/>
+          <w:sz w:val="28"/>
+          <w:szCs w:val="28"/>
+          <w:lang w:bidi="fa-IR"/>
+        </w:rPr>
+        <w:t>sequelize.define</w:t>
+      </w:r>
+      <w:proofErr w:type="spellEnd"/>
+      <w:proofErr w:type="gramEnd"/>
+      <w:r>
+        <w:rPr>
+          <w:rFonts w:cstheme="minorHAnsi"/>
+          <w:sz w:val="28"/>
+          <w:szCs w:val="28"/>
+          <w:lang w:bidi="fa-IR"/>
+        </w:rPr>
+        <w:t>(</w:t>
+      </w:r>
+    </w:p>
+    <w:p>
+      <w:pPr>
+        <w:rPr>
+          <w:rFonts w:cstheme="minorHAnsi"/>
+          <w:sz w:val="28"/>
+          <w:szCs w:val="28"/>
+          <w:lang w:bidi="fa-IR"/>
+        </w:rPr>
+      </w:pPr>
+      <w:r>
+        <w:rPr>
+          <w:rFonts w:cstheme="minorHAnsi"/>
+          <w:sz w:val="28"/>
+          <w:szCs w:val="28"/>
+          <w:lang w:bidi="fa-IR"/>
+        </w:rPr>
+        <w:t>    "Test",</w:t>
+      </w:r>
+    </w:p>
+    <w:p>
+      <w:pPr>
+        <w:rPr>
+          <w:rFonts w:cstheme="minorHAnsi"/>
+          <w:sz w:val="28"/>
+          <w:szCs w:val="28"/>
+          <w:lang w:bidi="fa-IR"/>
+        </w:rPr>
+      </w:pPr>
+      <w:r>
+        <w:rPr>
+          <w:rFonts w:cstheme="minorHAnsi"/>
+          <w:sz w:val="28"/>
+          <w:szCs w:val="28"/>
+          <w:lang w:bidi="fa-IR"/>
+        </w:rPr>
+        <w:t>    {</w:t>
+      </w:r>
+    </w:p>
+    <w:p>
+      <w:pPr>
+        <w:rPr>
+          <w:rFonts w:cstheme="minorHAnsi"/>
+          <w:sz w:val="28"/>
+          <w:szCs w:val="28"/>
+          <w:lang w:bidi="fa-IR"/>
+        </w:rPr>
+      </w:pPr>
+      <w:r>
+        <w:rPr>
+          <w:rFonts w:cstheme="minorHAnsi"/>
+          <w:sz w:val="28"/>
+          <w:szCs w:val="28"/>
+          <w:lang w:bidi="fa-IR"/>
+        </w:rPr>
+        <w:t>        filed1: {</w:t>
+      </w:r>
+    </w:p>
+    <w:p>
+      <w:pPr>
+        <w:rPr>
+          <w:rFonts w:cstheme="minorHAnsi"/>
+          <w:sz w:val="28"/>
+          <w:szCs w:val="28"/>
+          <w:lang w:bidi="fa-IR"/>
+        </w:rPr>
+      </w:pPr>
+      <w:r>
+        <w:rPr>
+          <w:rFonts w:cstheme="minorHAnsi"/>
+          <w:sz w:val="28"/>
+          <w:szCs w:val="28"/>
+          <w:lang w:bidi="fa-IR"/>
+        </w:rPr>
+        <w:t xml:space="preserve">            type: </w:t>
+      </w:r>
+      <w:proofErr w:type="spellStart"/>
+      <w:r>
+        <w:rPr>
+          <w:rFonts w:cstheme="minorHAnsi"/>
+          <w:sz w:val="28"/>
+          <w:szCs w:val="28"/>
+          <w:lang w:bidi="fa-IR"/>
+        </w:rPr>
+        <w:t>DataTypes.STRING</w:t>
+      </w:r>
+      <w:proofErr w:type="spellEnd"/>
+      <w:r>
+        <w:rPr>
+          <w:rFonts w:cstheme="minorHAnsi"/>
+          <w:sz w:val="28"/>
+          <w:szCs w:val="28"/>
+          <w:lang w:bidi="fa-IR"/>
+        </w:rPr>
+        <w:t>,</w:t>
+      </w:r>
+    </w:p>
+    <w:p>
+      <w:pPr>
+        <w:rPr>
+          <w:rFonts w:cstheme="minorHAnsi"/>
+          <w:sz w:val="28"/>
+          <w:szCs w:val="28"/>
+          <w:lang w:bidi="fa-IR"/>
+        </w:rPr>
+      </w:pPr>
+      <w:r>
+        <w:rPr>
+          <w:rFonts w:cstheme="minorHAnsi"/>
+          <w:sz w:val="28"/>
+          <w:szCs w:val="28"/>
+          <w:lang w:bidi="fa-IR"/>
+        </w:rPr>
+        <w:t>            validate: {</w:t>
+      </w:r>
+    </w:p>
+    <w:p>
+      <w:pPr>
+        <w:rPr>
+          <w:rFonts w:cstheme="minorHAnsi"/>
+          <w:sz w:val="28"/>
+          <w:szCs w:val="28"/>
+          <w:lang w:bidi="fa-IR"/>
+        </w:rPr>
+      </w:pPr>
+      <w:r>
+        <w:rPr>
+          <w:rFonts w:cstheme="minorHAnsi"/>
+          <w:sz w:val="28"/>
+          <w:szCs w:val="28"/>
+          <w:lang w:bidi="fa-IR"/>
+        </w:rPr>
+        <w:t>                max: 100,</w:t>
+      </w:r>
+    </w:p>
+    <w:p>
+      <w:pPr>
+        <w:rPr>
+          <w:rFonts w:cstheme="minorHAnsi"/>
+          <w:sz w:val="28"/>
+          <w:szCs w:val="28"/>
+          <w:lang w:bidi="fa-IR"/>
+        </w:rPr>
+      </w:pPr>
+      <w:r>
+        <w:rPr>
+          <w:rFonts w:cstheme="minorHAnsi"/>
+          <w:sz w:val="28"/>
+          <w:szCs w:val="28"/>
+          <w:lang w:bidi="fa-IR"/>
+        </w:rPr>
+        <w:t>                min: 10,</w:t>
+      </w:r>
+    </w:p>
+    <w:p>
+      <w:pPr>
+        <w:rPr>
+          <w:rFonts w:cstheme="minorHAnsi"/>
+          <w:sz w:val="28"/>
+          <w:szCs w:val="28"/>
+          <w:lang w:bidi="fa-IR"/>
+        </w:rPr>
+      </w:pPr>
+      <w:r>
+        <w:rPr>
+          <w:rFonts w:cstheme="minorHAnsi"/>
+          <w:sz w:val="28"/>
+          <w:szCs w:val="28"/>
+          <w:lang w:bidi="fa-IR"/>
+        </w:rPr>
+        <w:t xml:space="preserve">                </w:t>
+      </w:r>
+      <w:proofErr w:type="spellStart"/>
+      <w:r>
+        <w:rPr>
+          <w:rFonts w:cstheme="minorHAnsi"/>
+          <w:sz w:val="28"/>
+          <w:szCs w:val="28"/>
+          <w:lang w:bidi="fa-IR"/>
+        </w:rPr>
+        <w:t>isEven</w:t>
+      </w:r>
+      <w:proofErr w:type="spellEnd"/>
+      <w:r>
+        <w:rPr>
+          <w:rFonts w:cstheme="minorHAnsi"/>
+          <w:sz w:val="28"/>
+          <w:szCs w:val="28"/>
+          <w:lang w:bidi="fa-IR"/>
+        </w:rPr>
+        <w:t>(value) {</w:t>
+      </w:r>
+    </w:p>
+    <w:p>
+      <w:pPr>
+        <w:rPr>
+          <w:rFonts w:cstheme="minorHAnsi"/>
+          <w:sz w:val="28"/>
+          <w:szCs w:val="28"/>
+          <w:lang w:bidi="fa-IR"/>
+        </w:rPr>
+      </w:pPr>
+      <w:r>
+        <w:rPr>
+          <w:rFonts w:cstheme="minorHAnsi"/>
+          <w:sz w:val="28"/>
+          <w:szCs w:val="28"/>
+          <w:lang w:bidi="fa-IR"/>
+        </w:rPr>
+        <w:t xml:space="preserve">                    if (value % </w:t>
+      </w:r>
+      <w:proofErr w:type="gramStart"/>
+      <w:r>
+        <w:rPr>
+          <w:rFonts w:cstheme="minorHAnsi"/>
+          <w:sz w:val="28"/>
+          <w:szCs w:val="28"/>
+          <w:lang w:bidi="fa-IR"/>
+        </w:rPr>
+        <w:t>2 !</w:t>
+      </w:r>
+      <w:proofErr w:type="gramEnd"/>
+      <w:r>
+        <w:rPr>
+          <w:rFonts w:cstheme="minorHAnsi"/>
+          <w:sz w:val="28"/>
+          <w:szCs w:val="28"/>
+          <w:lang w:bidi="fa-IR"/>
+        </w:rPr>
+        <w:t>= 0) {</w:t>
+      </w:r>
+    </w:p>
+    <w:p>
+      <w:pPr>
+        <w:rPr>
+          <w:rFonts w:cstheme="minorHAnsi"/>
+          <w:sz w:val="28"/>
+          <w:szCs w:val="28"/>
+          <w:lang w:bidi="fa-IR"/>
+        </w:rPr>
+      </w:pPr>
+      <w:r>
+        <w:rPr>
+          <w:rFonts w:cstheme="minorHAnsi"/>
+          <w:sz w:val="28"/>
+          <w:szCs w:val="28"/>
+          <w:lang w:bidi="fa-IR"/>
+        </w:rPr>
+        <w:t xml:space="preserve">                        throw new </w:t>
+      </w:r>
+      <w:proofErr w:type="gramStart"/>
+      <w:r>
+        <w:rPr>
+          <w:rFonts w:cstheme="minorHAnsi"/>
+          <w:sz w:val="28"/>
+          <w:szCs w:val="28"/>
+          <w:lang w:bidi="fa-IR"/>
+        </w:rPr>
+        <w:t>Error(</w:t>
+      </w:r>
+      <w:proofErr w:type="gramEnd"/>
+      <w:r>
+        <w:rPr>
+          <w:rFonts w:cstheme="minorHAnsi"/>
+          <w:sz w:val="28"/>
+          <w:szCs w:val="28"/>
+          <w:lang w:bidi="fa-IR"/>
+        </w:rPr>
+        <w:t>"Only even values are allowed");</w:t>
+      </w:r>
+    </w:p>
+    <w:p>
+      <w:pPr>
+        <w:rPr>
+          <w:rFonts w:cstheme="minorHAnsi"/>
+          <w:sz w:val="28"/>
+          <w:szCs w:val="28"/>
+          <w:lang w:bidi="fa-IR"/>
+        </w:rPr>
+      </w:pPr>
+      <w:r>
+        <w:rPr>
+          <w:rFonts w:cstheme="minorHAnsi"/>
+          <w:sz w:val="28"/>
+          <w:szCs w:val="28"/>
+          <w:lang w:bidi="fa-IR"/>
+        </w:rPr>
+        <w:t>                    }</w:t>
+      </w:r>
+    </w:p>
+    <w:p>
+      <w:pPr>
+        <w:rPr>
+          <w:rFonts w:cstheme="minorHAnsi"/>
+          <w:sz w:val="28"/>
+          <w:szCs w:val="28"/>
+          <w:lang w:bidi="fa-IR"/>
+        </w:rPr>
+      </w:pPr>
+      <w:r>
+        <w:rPr>
+          <w:rFonts w:cstheme="minorHAnsi"/>
+          <w:sz w:val="28"/>
+          <w:szCs w:val="28"/>
+          <w:lang w:bidi="fa-IR"/>
+        </w:rPr>
+        <w:t>                },</w:t>
+      </w:r>
+    </w:p>
+    <w:p>
+      <w:pPr>
+        <w:rPr>
+          <w:rFonts w:cstheme="minorHAnsi"/>
+          <w:sz w:val="28"/>
+          <w:szCs w:val="28"/>
+          <w:lang w:bidi="fa-IR"/>
+        </w:rPr>
+      </w:pPr>
+      <w:r>
+        <w:rPr>
+          <w:rFonts w:cstheme="minorHAnsi"/>
+          <w:sz w:val="28"/>
+          <w:szCs w:val="28"/>
+          <w:lang w:bidi="fa-IR"/>
+        </w:rPr>
+        <w:t>            },</w:t>
+      </w:r>
+    </w:p>
+    <w:p>
+      <w:pPr>
+        <w:rPr>
+          <w:rFonts w:cstheme="minorHAnsi"/>
+          <w:sz w:val="28"/>
+          <w:szCs w:val="28"/>
+          <w:lang w:bidi="fa-IR"/>
+        </w:rPr>
+      </w:pPr>
+      <w:r>
+        <w:rPr>
+          <w:rFonts w:cstheme="minorHAnsi"/>
+          <w:sz w:val="28"/>
+          <w:szCs w:val="28"/>
+          <w:lang w:bidi="fa-IR"/>
+        </w:rPr>
+        <w:t>        },</w:t>
+      </w:r>
+    </w:p>
+    <w:p>
+      <w:pPr>
+        <w:rPr>
+          <w:rFonts w:cstheme="minorHAnsi"/>
+          <w:sz w:val="28"/>
+          <w:szCs w:val="28"/>
+          <w:lang w:bidi="fa-IR"/>
+        </w:rPr>
+      </w:pPr>
+      <w:r>
+        <w:rPr>
+          <w:rFonts w:cstheme="minorHAnsi"/>
+          <w:sz w:val="28"/>
+          <w:szCs w:val="28"/>
+          <w:lang w:bidi="fa-IR"/>
+        </w:rPr>
+        <w:t xml:space="preserve">        filed2: </w:t>
+      </w:r>
+      <w:proofErr w:type="spellStart"/>
+      <w:r>
+        <w:rPr>
+          <w:rFonts w:cstheme="minorHAnsi"/>
+          <w:sz w:val="28"/>
+          <w:szCs w:val="28"/>
+          <w:lang w:bidi="fa-IR"/>
+        </w:rPr>
+        <w:t>DataTypes.INTEGER</w:t>
+      </w:r>
+      <w:proofErr w:type="spellEnd"/>
+      <w:r>
+        <w:rPr>
+          <w:rFonts w:cstheme="minorHAnsi"/>
+          <w:sz w:val="28"/>
+          <w:szCs w:val="28"/>
+          <w:lang w:bidi="fa-IR"/>
+        </w:rPr>
+        <w:t>,</w:t>
+      </w:r>
+    </w:p>
+    <w:p>
+      <w:pPr>
+        <w:rPr>
+          <w:rFonts w:cstheme="minorHAnsi"/>
+          <w:sz w:val="28"/>
+          <w:szCs w:val="28"/>
+          <w:lang w:bidi="fa-IR"/>
+        </w:rPr>
+      </w:pPr>
+      <w:r>
+        <w:rPr>
+          <w:rFonts w:cstheme="minorHAnsi"/>
+          <w:sz w:val="28"/>
+          <w:szCs w:val="28"/>
+          <w:lang w:bidi="fa-IR"/>
+        </w:rPr>
+        <w:t xml:space="preserve">        filed3: </w:t>
+      </w:r>
+      <w:proofErr w:type="spellStart"/>
+      <w:r>
+        <w:rPr>
+          <w:rFonts w:cstheme="minorHAnsi"/>
+          <w:sz w:val="28"/>
+          <w:szCs w:val="28"/>
+          <w:lang w:bidi="fa-IR"/>
+        </w:rPr>
+        <w:t>DataTypes.INTEGER</w:t>
+      </w:r>
+      <w:proofErr w:type="spellEnd"/>
+      <w:r>
+        <w:rPr>
+          <w:rFonts w:cstheme="minorHAnsi"/>
+          <w:sz w:val="28"/>
+          <w:szCs w:val="28"/>
+          <w:lang w:bidi="fa-IR"/>
+        </w:rPr>
+        <w:t>,</w:t>
+      </w:r>
+    </w:p>
+    <w:p>
+      <w:pPr>
+        <w:rPr>
+          <w:rFonts w:cstheme="minorHAnsi"/>
+          <w:sz w:val="28"/>
+          <w:szCs w:val="28"/>
+          <w:lang w:bidi="fa-IR"/>
+        </w:rPr>
+      </w:pPr>
+      <w:r>
+        <w:rPr>
+          <w:rFonts w:cstheme="minorHAnsi"/>
+          <w:sz w:val="28"/>
+          <w:szCs w:val="28"/>
+          <w:lang w:bidi="fa-IR"/>
+        </w:rPr>
+        <w:t>    },</w:t>
+      </w:r>
+    </w:p>
+    <w:p>
+      <w:pPr>
+        <w:rPr>
+          <w:rFonts w:cstheme="minorHAnsi"/>
+          <w:sz w:val="28"/>
+          <w:szCs w:val="28"/>
+          <w:lang w:bidi="fa-IR"/>
+        </w:rPr>
+      </w:pPr>
+      <w:r>
+        <w:rPr>
+          <w:rFonts w:cstheme="minorHAnsi"/>
+          <w:sz w:val="28"/>
+          <w:szCs w:val="28"/>
+          <w:lang w:bidi="fa-IR"/>
+        </w:rPr>
+        <w:t>    {</w:t>
+      </w:r>
+    </w:p>
+    <w:p>
+      <w:pPr>
+        <w:rPr>
+          <w:rFonts w:cstheme="minorHAnsi"/>
+          <w:sz w:val="28"/>
+          <w:szCs w:val="28"/>
+          <w:lang w:bidi="fa-IR"/>
+        </w:rPr>
+      </w:pPr>
+      <w:r>
+        <w:rPr>
+          <w:rFonts w:cstheme="minorHAnsi"/>
+          <w:sz w:val="28"/>
+          <w:szCs w:val="28"/>
+          <w:lang w:bidi="fa-IR"/>
+        </w:rPr>
+        <w:t>        timestamps: false,</w:t>
+      </w:r>
+    </w:p>
+    <w:p>
+      <w:pPr>
+        <w:rPr>
+          <w:rFonts w:cstheme="minorHAnsi"/>
+          <w:sz w:val="28"/>
+          <w:szCs w:val="28"/>
+          <w:lang w:bidi="fa-IR"/>
+        </w:rPr>
+      </w:pPr>
+      <w:r>
+        <w:rPr>
+          <w:rFonts w:cstheme="minorHAnsi"/>
+          <w:sz w:val="28"/>
+          <w:szCs w:val="28"/>
+          <w:lang w:bidi="fa-IR"/>
+        </w:rPr>
+        <w:t xml:space="preserve">        </w:t>
+      </w:r>
+      <w:proofErr w:type="spellStart"/>
+      <w:proofErr w:type="gramStart"/>
+      <w:r>
+        <w:rPr>
+          <w:rFonts w:cstheme="minorHAnsi"/>
+          <w:sz w:val="28"/>
+          <w:szCs w:val="28"/>
+          <w:lang w:bidi="fa-IR"/>
+        </w:rPr>
+        <w:t>bothOrNone</w:t>
+      </w:r>
+      <w:proofErr w:type="spellEnd"/>
+      <w:r>
+        <w:rPr>
+          <w:rFonts w:cstheme="minorHAnsi"/>
+          <w:sz w:val="28"/>
+          <w:szCs w:val="28"/>
+          <w:lang w:bidi="fa-IR"/>
+        </w:rPr>
+        <w:t>(</w:t>
+      </w:r>
+      <w:proofErr w:type="gramEnd"/>
+      <w:r>
+        <w:rPr>
+          <w:rFonts w:cstheme="minorHAnsi"/>
+          <w:sz w:val="28"/>
+          <w:szCs w:val="28"/>
+          <w:lang w:bidi="fa-IR"/>
+        </w:rPr>
+        <w:t>) {</w:t>
+      </w:r>
+    </w:p>
+    <w:p>
+      <w:pPr>
+        <w:rPr>
+          <w:rFonts w:cstheme="minorHAnsi"/>
+          <w:sz w:val="28"/>
+          <w:szCs w:val="28"/>
+          <w:lang w:bidi="fa-IR"/>
+        </w:rPr>
+      </w:pPr>
+      <w:r>
+        <w:rPr>
+          <w:rFonts w:cstheme="minorHAnsi"/>
+          <w:sz w:val="28"/>
+          <w:szCs w:val="28"/>
+          <w:lang w:bidi="fa-IR"/>
+        </w:rPr>
+        <w:t xml:space="preserve">            const isSetField2 </w:t>
+      </w:r>
+      <w:proofErr w:type="gramStart"/>
+      <w:r>
+        <w:rPr>
+          <w:rFonts w:cstheme="minorHAnsi"/>
+          <w:sz w:val="28"/>
+          <w:szCs w:val="28"/>
+          <w:lang w:bidi="fa-IR"/>
+        </w:rPr>
+        <w:t>= !</w:t>
+      </w:r>
+      <w:proofErr w:type="gramEnd"/>
+      <w:r>
+        <w:rPr>
+          <w:rFonts w:cstheme="minorHAnsi"/>
+          <w:sz w:val="28"/>
+          <w:szCs w:val="28"/>
+          <w:lang w:bidi="fa-IR"/>
+        </w:rPr>
+        <w:t>(this.filed2 === null || this.filed2 === undefined);</w:t>
+      </w:r>
+    </w:p>
+    <w:p>
+      <w:pPr>
+        <w:rPr>
+          <w:rFonts w:cstheme="minorHAnsi"/>
+          <w:sz w:val="28"/>
+          <w:szCs w:val="28"/>
+          <w:lang w:bidi="fa-IR"/>
+        </w:rPr>
+      </w:pPr>
+      <w:r>
+        <w:rPr>
+          <w:rFonts w:cstheme="minorHAnsi"/>
+          <w:sz w:val="28"/>
+          <w:szCs w:val="28"/>
+          <w:lang w:bidi="fa-IR"/>
+        </w:rPr>
+        <w:t xml:space="preserve">            const isSetField3 </w:t>
+      </w:r>
+      <w:proofErr w:type="gramStart"/>
+      <w:r>
+        <w:rPr>
+          <w:rFonts w:cstheme="minorHAnsi"/>
+          <w:sz w:val="28"/>
+          <w:szCs w:val="28"/>
+          <w:lang w:bidi="fa-IR"/>
+        </w:rPr>
+        <w:t>= !</w:t>
+      </w:r>
+      <w:proofErr w:type="gramEnd"/>
+      <w:r>
+        <w:rPr>
+          <w:rFonts w:cstheme="minorHAnsi"/>
+          <w:sz w:val="28"/>
+          <w:szCs w:val="28"/>
+          <w:lang w:bidi="fa-IR"/>
+        </w:rPr>
+        <w:t>(this.filed3 === null || this.filed3 === undefined);</w:t>
+      </w:r>
+    </w:p>
+    <w:p>
+      <w:pPr>
+        <w:rPr>
+          <w:rFonts w:cstheme="minorHAnsi"/>
+          <w:sz w:val="28"/>
+          <w:szCs w:val="28"/>
+          <w:lang w:bidi="fa-IR"/>
+        </w:rPr>
+      </w:pPr>
+      <w:r>
+        <w:rPr>
+          <w:rFonts w:cstheme="minorHAnsi"/>
+          <w:sz w:val="28"/>
+          <w:szCs w:val="28"/>
+          <w:lang w:bidi="fa-IR"/>
+        </w:rPr>
+        <w:t>            if (isSetField</w:t>
+      </w:r>
+      <w:proofErr w:type="gramStart"/>
+      <w:r>
+        <w:rPr>
+          <w:rFonts w:cstheme="minorHAnsi"/>
+          <w:sz w:val="28"/>
+          <w:szCs w:val="28"/>
+          <w:lang w:bidi="fa-IR"/>
+        </w:rPr>
+        <w:t>2 !</w:t>
+      </w:r>
+      <w:proofErr w:type="gramEnd"/>
+      <w:r>
+        <w:rPr>
+          <w:rFonts w:cstheme="minorHAnsi"/>
+          <w:sz w:val="28"/>
+          <w:szCs w:val="28"/>
+          <w:lang w:bidi="fa-IR"/>
+        </w:rPr>
+        <w:t>= isSetField3) {</w:t>
+      </w:r>
+    </w:p>
+    <w:p>
+      <w:pPr>
+        <w:rPr>
+          <w:rFonts w:cstheme="minorHAnsi"/>
+          <w:sz w:val="28"/>
+          <w:szCs w:val="28"/>
+          <w:lang w:bidi="fa-IR"/>
+        </w:rPr>
+      </w:pPr>
+      <w:r>
+        <w:rPr>
+          <w:rFonts w:cstheme="minorHAnsi"/>
+          <w:sz w:val="28"/>
+          <w:szCs w:val="28"/>
+          <w:lang w:bidi="fa-IR"/>
+        </w:rPr>
+        <w:lastRenderedPageBreak/>
+        <w:t xml:space="preserve">                throw new </w:t>
+      </w:r>
+      <w:proofErr w:type="gramStart"/>
+      <w:r>
+        <w:rPr>
+          <w:rFonts w:cstheme="minorHAnsi"/>
+          <w:sz w:val="28"/>
+          <w:szCs w:val="28"/>
+          <w:lang w:bidi="fa-IR"/>
+        </w:rPr>
+        <w:t>Error(</w:t>
+      </w:r>
+      <w:proofErr w:type="gramEnd"/>
+      <w:r>
+        <w:rPr>
+          <w:rFonts w:cstheme="minorHAnsi"/>
+          <w:sz w:val="28"/>
+          <w:szCs w:val="28"/>
+          <w:lang w:bidi="fa-IR"/>
+        </w:rPr>
+        <w:t xml:space="preserve">"you </w:t>
+      </w:r>
+      <w:proofErr w:type="spellStart"/>
+      <w:r>
+        <w:rPr>
+          <w:rFonts w:cstheme="minorHAnsi"/>
+          <w:sz w:val="28"/>
+          <w:szCs w:val="28"/>
+          <w:lang w:bidi="fa-IR"/>
+        </w:rPr>
+        <w:t>can not</w:t>
+      </w:r>
+      <w:proofErr w:type="spellEnd"/>
+      <w:r>
+        <w:rPr>
+          <w:rFonts w:cstheme="minorHAnsi"/>
+          <w:sz w:val="28"/>
+          <w:szCs w:val="28"/>
+          <w:lang w:bidi="fa-IR"/>
+        </w:rPr>
+        <w:t xml:space="preserve"> set only one of 'field2' and 'field3' ");</w:t>
+      </w:r>
+    </w:p>
+    <w:p>
+      <w:pPr>
+        <w:rPr>
+          <w:rFonts w:cstheme="minorHAnsi"/>
+          <w:sz w:val="28"/>
+          <w:szCs w:val="28"/>
+          <w:lang w:bidi="fa-IR"/>
+        </w:rPr>
+      </w:pPr>
+      <w:r>
+        <w:rPr>
+          <w:rFonts w:cstheme="minorHAnsi"/>
+          <w:sz w:val="28"/>
+          <w:szCs w:val="28"/>
+          <w:lang w:bidi="fa-IR"/>
+        </w:rPr>
+        <w:t>            }</w:t>
+      </w:r>
+    </w:p>
+    <w:p>
+      <w:pPr>
+        <w:rPr>
+          <w:rFonts w:cstheme="minorHAnsi"/>
+          <w:sz w:val="28"/>
+          <w:szCs w:val="28"/>
+          <w:lang w:bidi="fa-IR"/>
+        </w:rPr>
+      </w:pPr>
+      <w:r>
+        <w:rPr>
+          <w:rFonts w:cstheme="minorHAnsi"/>
+          <w:sz w:val="28"/>
+          <w:szCs w:val="28"/>
+          <w:lang w:bidi="fa-IR"/>
+        </w:rPr>
+        <w:t>        },</w:t>
+      </w:r>
+    </w:p>
+    <w:p>
+      <w:pPr>
+        <w:rPr>
+          <w:rFonts w:cstheme="minorHAnsi"/>
+          <w:sz w:val="28"/>
+          <w:szCs w:val="28"/>
+          <w:lang w:bidi="fa-IR"/>
+        </w:rPr>
+      </w:pPr>
+      <w:r>
+        <w:rPr>
+          <w:rFonts w:cstheme="minorHAnsi"/>
+          <w:sz w:val="28"/>
+          <w:szCs w:val="28"/>
+          <w:lang w:bidi="fa-IR"/>
+        </w:rPr>
+        <w:t>    }</w:t>
+      </w:r>
+    </w:p>
+    <w:p>
+      <w:pPr>
+        <w:rPr>
+          <w:rFonts w:cstheme="minorHAnsi"/>
+          <w:sz w:val="28"/>
+          <w:szCs w:val="28"/>
+          <w:lang w:bidi="fa-IR"/>
+        </w:rPr>
+      </w:pPr>
+      <w:r>
+        <w:rPr>
+          <w:rFonts w:cstheme="minorHAnsi"/>
+          <w:sz w:val="28"/>
+          <w:szCs w:val="28"/>
+          <w:lang w:bidi="fa-IR"/>
+        </w:rPr>
+        <w:t>);</w:t>
+      </w:r>
+    </w:p>
+    <w:p>
+      <w:pPr>
+        <w:rPr>
+          <w:rFonts w:cstheme="minorHAnsi"/>
+          <w:sz w:val="28"/>
+          <w:szCs w:val="28"/>
+          <w:rtl/>
+          <w:lang w:bidi="fa-IR"/>
+        </w:rPr>
+      </w:pPr>
+    </w:p>
+    <w:p>
+      <w:pPr>
+        <w:bidi/>
+        <w:rPr>
+          <w:rFonts w:cstheme="minorHAnsi" w:hint="cs"/>
+          <w:sz w:val="28"/>
+          <w:szCs w:val="28"/>
+          <w:rtl/>
+          <w:lang w:bidi="fa-IR"/>
+        </w:rPr>
+      </w:pPr>
+      <w:r>
+        <w:rPr>
+          <w:rFonts w:cstheme="minorHAnsi" w:hint="cs"/>
+          <w:sz w:val="28"/>
+          <w:szCs w:val="28"/>
+          <w:rtl/>
+          <w:lang w:bidi="fa-IR"/>
+        </w:rPr>
+        <w:t>ولیدیشن های از پیش تعیین شده :</w:t>
+      </w:r>
+    </w:p>
+    <w:p>
+      <w:pPr>
+        <w:rPr>
+          <w:rFonts w:cstheme="minorHAnsi"/>
+          <w:sz w:val="28"/>
+          <w:szCs w:val="28"/>
+          <w:lang w:bidi="fa-IR"/>
+        </w:rPr>
+      </w:pPr>
+      <w:r>
+        <w:rPr>
+          <w:rFonts w:cstheme="minorHAnsi"/>
+          <w:sz w:val="28"/>
+          <w:szCs w:val="28"/>
+          <w:lang w:bidi="fa-IR"/>
+        </w:rPr>
+        <w:t>//   is: /^[a-</w:t>
+      </w:r>
+      <w:proofErr w:type="gramStart"/>
+      <w:r>
+        <w:rPr>
+          <w:rFonts w:cstheme="minorHAnsi"/>
+          <w:sz w:val="28"/>
+          <w:szCs w:val="28"/>
+          <w:lang w:bidi="fa-IR"/>
+        </w:rPr>
+        <w:t>z]+</w:t>
+      </w:r>
+      <w:proofErr w:type="gramEnd"/>
+      <w:r>
+        <w:rPr>
+          <w:rFonts w:cstheme="minorHAnsi"/>
+          <w:sz w:val="28"/>
+          <w:szCs w:val="28"/>
+          <w:lang w:bidi="fa-IR"/>
+        </w:rPr>
+        <w:t>$/</w:t>
+      </w:r>
+      <w:proofErr w:type="spellStart"/>
+      <w:r>
+        <w:rPr>
+          <w:rFonts w:cstheme="minorHAnsi"/>
+          <w:sz w:val="28"/>
+          <w:szCs w:val="28"/>
+          <w:lang w:bidi="fa-IR"/>
+        </w:rPr>
+        <w:t>i</w:t>
+      </w:r>
+      <w:proofErr w:type="spellEnd"/>
+      <w:r>
+        <w:rPr>
+          <w:rFonts w:cstheme="minorHAnsi"/>
+          <w:sz w:val="28"/>
+          <w:szCs w:val="28"/>
+          <w:lang w:bidi="fa-IR"/>
+        </w:rPr>
+        <w:t xml:space="preserve">,          // matches this </w:t>
+      </w:r>
+      <w:proofErr w:type="spellStart"/>
+      <w:r>
+        <w:rPr>
+          <w:rFonts w:cstheme="minorHAnsi"/>
+          <w:sz w:val="28"/>
+          <w:szCs w:val="28"/>
+          <w:lang w:bidi="fa-IR"/>
+        </w:rPr>
+        <w:t>RegExp</w:t>
+      </w:r>
+      <w:proofErr w:type="spellEnd"/>
+    </w:p>
+    <w:p>
+      <w:pPr>
+        <w:rPr>
+          <w:rFonts w:cstheme="minorHAnsi"/>
+          <w:sz w:val="28"/>
+          <w:szCs w:val="28"/>
+          <w:lang w:bidi="fa-IR"/>
+        </w:rPr>
+      </w:pPr>
+      <w:r>
+        <w:rPr>
+          <w:rFonts w:cstheme="minorHAnsi"/>
+          <w:sz w:val="28"/>
+          <w:szCs w:val="28"/>
+          <w:lang w:bidi="fa-IR"/>
+        </w:rPr>
+        <w:t>//   is: ["^[a-</w:t>
+      </w:r>
+      <w:proofErr w:type="gramStart"/>
+      <w:r>
+        <w:rPr>
+          <w:rFonts w:cstheme="minorHAnsi"/>
+          <w:sz w:val="28"/>
+          <w:szCs w:val="28"/>
+          <w:lang w:bidi="fa-IR"/>
+        </w:rPr>
+        <w:t>z]+</w:t>
+      </w:r>
+      <w:proofErr w:type="gramEnd"/>
+      <w:r>
+        <w:rPr>
+          <w:rFonts w:cstheme="minorHAnsi"/>
+          <w:sz w:val="28"/>
+          <w:szCs w:val="28"/>
+          <w:lang w:bidi="fa-IR"/>
+        </w:rPr>
+        <w:t>$",'</w:t>
+      </w:r>
+      <w:proofErr w:type="spellStart"/>
+      <w:r>
+        <w:rPr>
+          <w:rFonts w:cstheme="minorHAnsi"/>
+          <w:sz w:val="28"/>
+          <w:szCs w:val="28"/>
+          <w:lang w:bidi="fa-IR"/>
+        </w:rPr>
+        <w:t>i</w:t>
+      </w:r>
+      <w:proofErr w:type="spellEnd"/>
+      <w:r>
+        <w:rPr>
+          <w:rFonts w:cstheme="minorHAnsi"/>
+          <w:sz w:val="28"/>
+          <w:szCs w:val="28"/>
+          <w:lang w:bidi="fa-IR"/>
+        </w:rPr>
+        <w:t xml:space="preserve">'],     // same as above, but constructing the </w:t>
+      </w:r>
+      <w:proofErr w:type="spellStart"/>
+      <w:r>
+        <w:rPr>
+          <w:rFonts w:cstheme="minorHAnsi"/>
+          <w:sz w:val="28"/>
+          <w:szCs w:val="28"/>
+          <w:lang w:bidi="fa-IR"/>
+        </w:rPr>
+        <w:t>RegExp</w:t>
+      </w:r>
+      <w:proofErr w:type="spellEnd"/>
+      <w:r>
+        <w:rPr>
+          <w:rFonts w:cstheme="minorHAnsi"/>
+          <w:sz w:val="28"/>
+          <w:szCs w:val="28"/>
+          <w:lang w:bidi="fa-IR"/>
+        </w:rPr>
+        <w:t xml:space="preserve"> from a string</w:t>
+      </w:r>
+    </w:p>
+    <w:p>
+      <w:pPr>
+        <w:rPr>
+          <w:rFonts w:cstheme="minorHAnsi"/>
+          <w:sz w:val="28"/>
+          <w:szCs w:val="28"/>
+          <w:lang w:bidi="fa-IR"/>
+        </w:rPr>
+      </w:pPr>
+      <w:r>
+        <w:rPr>
+          <w:rFonts w:cstheme="minorHAnsi"/>
+          <w:sz w:val="28"/>
+          <w:szCs w:val="28"/>
+          <w:lang w:bidi="fa-IR"/>
+        </w:rPr>
+        <w:t>//   not: /^[a-</w:t>
+      </w:r>
+      <w:proofErr w:type="gramStart"/>
+      <w:r>
+        <w:rPr>
+          <w:rFonts w:cstheme="minorHAnsi"/>
+          <w:sz w:val="28"/>
+          <w:szCs w:val="28"/>
+          <w:lang w:bidi="fa-IR"/>
+        </w:rPr>
+        <w:t>z]+</w:t>
+      </w:r>
+      <w:proofErr w:type="gramEnd"/>
+      <w:r>
+        <w:rPr>
+          <w:rFonts w:cstheme="minorHAnsi"/>
+          <w:sz w:val="28"/>
+          <w:szCs w:val="28"/>
+          <w:lang w:bidi="fa-IR"/>
+        </w:rPr>
+        <w:t>$/</w:t>
+      </w:r>
+      <w:proofErr w:type="spellStart"/>
+      <w:r>
+        <w:rPr>
+          <w:rFonts w:cstheme="minorHAnsi"/>
+          <w:sz w:val="28"/>
+          <w:szCs w:val="28"/>
+          <w:lang w:bidi="fa-IR"/>
+        </w:rPr>
+        <w:t>i</w:t>
+      </w:r>
+      <w:proofErr w:type="spellEnd"/>
+      <w:r>
+        <w:rPr>
+          <w:rFonts w:cstheme="minorHAnsi"/>
+          <w:sz w:val="28"/>
+          <w:szCs w:val="28"/>
+          <w:lang w:bidi="fa-IR"/>
+        </w:rPr>
+        <w:t xml:space="preserve">,         // does not match this </w:t>
+      </w:r>
+      <w:proofErr w:type="spellStart"/>
+      <w:r>
+        <w:rPr>
+          <w:rFonts w:cstheme="minorHAnsi"/>
+          <w:sz w:val="28"/>
+          <w:szCs w:val="28"/>
+          <w:lang w:bidi="fa-IR"/>
+        </w:rPr>
+        <w:t>RegExp</w:t>
+      </w:r>
+      <w:proofErr w:type="spellEnd"/>
+    </w:p>
+    <w:p>
+      <w:pPr>
+        <w:rPr>
+          <w:rFonts w:cstheme="minorHAnsi"/>
+          <w:sz w:val="28"/>
+          <w:szCs w:val="28"/>
+          <w:lang w:bidi="fa-IR"/>
+        </w:rPr>
+      </w:pPr>
+      <w:r>
+        <w:rPr>
+          <w:rFonts w:cstheme="minorHAnsi"/>
+          <w:sz w:val="28"/>
+          <w:szCs w:val="28"/>
+          <w:lang w:bidi="fa-IR"/>
+        </w:rPr>
+        <w:t>//   not: ["^[a-</w:t>
+      </w:r>
+      <w:proofErr w:type="gramStart"/>
+      <w:r>
+        <w:rPr>
+          <w:rFonts w:cstheme="minorHAnsi"/>
+          <w:sz w:val="28"/>
+          <w:szCs w:val="28"/>
+          <w:lang w:bidi="fa-IR"/>
+        </w:rPr>
+        <w:t>z]+</w:t>
+      </w:r>
+      <w:proofErr w:type="gramEnd"/>
+      <w:r>
+        <w:rPr>
+          <w:rFonts w:cstheme="minorHAnsi"/>
+          <w:sz w:val="28"/>
+          <w:szCs w:val="28"/>
+          <w:lang w:bidi="fa-IR"/>
+        </w:rPr>
+        <w:t>$",'</w:t>
+      </w:r>
+      <w:proofErr w:type="spellStart"/>
+      <w:r>
+        <w:rPr>
+          <w:rFonts w:cstheme="minorHAnsi"/>
+          <w:sz w:val="28"/>
+          <w:szCs w:val="28"/>
+          <w:lang w:bidi="fa-IR"/>
+        </w:rPr>
+        <w:t>i</w:t>
+      </w:r>
+      <w:proofErr w:type="spellEnd"/>
+      <w:r>
+        <w:rPr>
+          <w:rFonts w:cstheme="minorHAnsi"/>
+          <w:sz w:val="28"/>
+          <w:szCs w:val="28"/>
+          <w:lang w:bidi="fa-IR"/>
+        </w:rPr>
+        <w:t xml:space="preserve">'],    // same as above, but constructing the </w:t>
+      </w:r>
+      <w:proofErr w:type="spellStart"/>
+      <w:r>
+        <w:rPr>
+          <w:rFonts w:cstheme="minorHAnsi"/>
+          <w:sz w:val="28"/>
+          <w:szCs w:val="28"/>
+          <w:lang w:bidi="fa-IR"/>
+        </w:rPr>
+        <w:t>RegExp</w:t>
+      </w:r>
+      <w:proofErr w:type="spellEnd"/>
+      <w:r>
+        <w:rPr>
+          <w:rFonts w:cstheme="minorHAnsi"/>
+          <w:sz w:val="28"/>
+          <w:szCs w:val="28"/>
+          <w:lang w:bidi="fa-IR"/>
+        </w:rPr>
+        <w:t xml:space="preserve"> from a string</w:t>
+      </w:r>
+    </w:p>
+    <w:p>
+      <w:pPr>
+        <w:rPr>
+          <w:rFonts w:cstheme="minorHAnsi"/>
+          <w:sz w:val="28"/>
+          <w:szCs w:val="28"/>
+          <w:lang w:bidi="fa-IR"/>
+        </w:rPr>
+      </w:pPr>
+      <w:r>
+        <w:rPr>
+          <w:rFonts w:cstheme="minorHAnsi"/>
+          <w:sz w:val="28"/>
+          <w:szCs w:val="28"/>
+          <w:lang w:bidi="fa-IR"/>
+        </w:rPr>
+        <w:t xml:space="preserve">//   </w:t>
+      </w:r>
+      <w:proofErr w:type="spellStart"/>
+      <w:r>
+        <w:rPr>
+          <w:rFonts w:cstheme="minorHAnsi"/>
+          <w:sz w:val="28"/>
+          <w:szCs w:val="28"/>
+          <w:lang w:bidi="fa-IR"/>
+        </w:rPr>
+        <w:t>isEmail</w:t>
+      </w:r>
+      <w:proofErr w:type="spellEnd"/>
+      <w:r>
+        <w:rPr>
+          <w:rFonts w:cstheme="minorHAnsi"/>
+          <w:sz w:val="28"/>
+          <w:szCs w:val="28"/>
+          <w:lang w:bidi="fa-IR"/>
+        </w:rPr>
+        <w:t xml:space="preserve">: </w:t>
+      </w:r>
+      <w:proofErr w:type="gramStart"/>
+      <w:r>
+        <w:rPr>
+          <w:rFonts w:cstheme="minorHAnsi"/>
+          <w:sz w:val="28"/>
+          <w:szCs w:val="28"/>
+          <w:lang w:bidi="fa-IR"/>
+        </w:rPr>
+        <w:t xml:space="preserve">true,   </w:t>
+      </w:r>
+      <w:proofErr w:type="gramEnd"/>
+      <w:r>
+        <w:rPr>
+          <w:rFonts w:cstheme="minorHAnsi"/>
+          <w:sz w:val="28"/>
+          <w:szCs w:val="28"/>
+          <w:lang w:bidi="fa-IR"/>
+        </w:rPr>
+        <w:t>         // checks for email format (foo@bar.com)</w:t>
+      </w:r>
+    </w:p>
+    <w:p>
+      <w:pPr>
+        <w:rPr>
+          <w:rFonts w:cstheme="minorHAnsi"/>
+          <w:sz w:val="28"/>
+          <w:szCs w:val="28"/>
+          <w:lang w:bidi="fa-IR"/>
+        </w:rPr>
+      </w:pPr>
+      <w:r>
+        <w:rPr>
+          <w:rFonts w:cstheme="minorHAnsi"/>
+          <w:sz w:val="28"/>
+          <w:szCs w:val="28"/>
+          <w:lang w:bidi="fa-IR"/>
+        </w:rPr>
+        <w:t xml:space="preserve">//   </w:t>
+      </w:r>
+      <w:proofErr w:type="spellStart"/>
+      <w:r>
+        <w:rPr>
+          <w:rFonts w:cstheme="minorHAnsi"/>
+          <w:sz w:val="28"/>
+          <w:szCs w:val="28"/>
+          <w:lang w:bidi="fa-IR"/>
+        </w:rPr>
+        <w:t>isUrl</w:t>
+      </w:r>
+      <w:proofErr w:type="spellEnd"/>
+      <w:r>
+        <w:rPr>
+          <w:rFonts w:cstheme="minorHAnsi"/>
+          <w:sz w:val="28"/>
+          <w:szCs w:val="28"/>
+          <w:lang w:bidi="fa-IR"/>
+        </w:rPr>
+        <w:t xml:space="preserve">: </w:t>
+      </w:r>
+      <w:proofErr w:type="gramStart"/>
+      <w:r>
+        <w:rPr>
+          <w:rFonts w:cstheme="minorHAnsi"/>
+          <w:sz w:val="28"/>
+          <w:szCs w:val="28"/>
+          <w:lang w:bidi="fa-IR"/>
+        </w:rPr>
+        <w:t xml:space="preserve">true,   </w:t>
+      </w:r>
+      <w:proofErr w:type="gramEnd"/>
+      <w:r>
+        <w:rPr>
+          <w:rFonts w:cstheme="minorHAnsi"/>
+          <w:sz w:val="28"/>
+          <w:szCs w:val="28"/>
+          <w:lang w:bidi="fa-IR"/>
+        </w:rPr>
+        <w:t xml:space="preserve">           // checks for </w:t>
+      </w:r>
+      <w:proofErr w:type="spellStart"/>
+      <w:r>
+        <w:rPr>
+          <w:rFonts w:cstheme="minorHAnsi"/>
+          <w:sz w:val="28"/>
+          <w:szCs w:val="28"/>
+          <w:lang w:bidi="fa-IR"/>
+        </w:rPr>
+        <w:t>url</w:t>
+      </w:r>
+      <w:proofErr w:type="spellEnd"/>
+      <w:r>
+        <w:rPr>
+          <w:rFonts w:cstheme="minorHAnsi"/>
+          <w:sz w:val="28"/>
+          <w:szCs w:val="28"/>
+          <w:lang w:bidi="fa-IR"/>
+        </w:rPr>
+        <w:t xml:space="preserve"> format (https://foo.com)</w:t>
+      </w:r>
+    </w:p>
+    <w:p>
+      <w:pPr>
+        <w:rPr>
+          <w:rFonts w:cstheme="minorHAnsi"/>
+          <w:sz w:val="28"/>
+          <w:szCs w:val="28"/>
+          <w:lang w:bidi="fa-IR"/>
+        </w:rPr>
+      </w:pPr>
+      <w:r>
+        <w:rPr>
+          <w:rFonts w:cstheme="minorHAnsi"/>
+          <w:sz w:val="28"/>
+          <w:szCs w:val="28"/>
+          <w:lang w:bidi="fa-IR"/>
+        </w:rPr>
+        <w:t xml:space="preserve">//   </w:t>
+      </w:r>
+      <w:proofErr w:type="spellStart"/>
+      <w:r>
+        <w:rPr>
+          <w:rFonts w:cstheme="minorHAnsi"/>
+          <w:sz w:val="28"/>
+          <w:szCs w:val="28"/>
+          <w:lang w:bidi="fa-IR"/>
+        </w:rPr>
+        <w:t>isIP</w:t>
+      </w:r>
+      <w:proofErr w:type="spellEnd"/>
+      <w:r>
+        <w:rPr>
+          <w:rFonts w:cstheme="minorHAnsi"/>
+          <w:sz w:val="28"/>
+          <w:szCs w:val="28"/>
+          <w:lang w:bidi="fa-IR"/>
+        </w:rPr>
+        <w:t xml:space="preserve">: </w:t>
+      </w:r>
+      <w:proofErr w:type="gramStart"/>
+      <w:r>
+        <w:rPr>
+          <w:rFonts w:cstheme="minorHAnsi"/>
+          <w:sz w:val="28"/>
+          <w:szCs w:val="28"/>
+          <w:lang w:bidi="fa-IR"/>
+        </w:rPr>
+        <w:t xml:space="preserve">true,   </w:t>
+      </w:r>
+      <w:proofErr w:type="gramEnd"/>
+      <w:r>
+        <w:rPr>
+          <w:rFonts w:cstheme="minorHAnsi"/>
+          <w:sz w:val="28"/>
+          <w:szCs w:val="28"/>
+          <w:lang w:bidi="fa-IR"/>
+        </w:rPr>
+        <w:t>            // checks for IPv4 (129.89.23.1) or IPv6 format</w:t>
+      </w:r>
+    </w:p>
+    <w:p>
+      <w:pPr>
+        <w:rPr>
+          <w:rFonts w:cstheme="minorHAnsi"/>
+          <w:sz w:val="28"/>
+          <w:szCs w:val="28"/>
+          <w:lang w:bidi="fa-IR"/>
+        </w:rPr>
+      </w:pPr>
+      <w:r>
+        <w:rPr>
+          <w:rFonts w:cstheme="minorHAnsi"/>
+          <w:sz w:val="28"/>
+          <w:szCs w:val="28"/>
+          <w:lang w:bidi="fa-IR"/>
+        </w:rPr>
+        <w:t xml:space="preserve">//   isIPv4: </w:t>
+      </w:r>
+      <w:proofErr w:type="gramStart"/>
+      <w:r>
+        <w:rPr>
+          <w:rFonts w:cstheme="minorHAnsi"/>
+          <w:sz w:val="28"/>
+          <w:szCs w:val="28"/>
+          <w:lang w:bidi="fa-IR"/>
+        </w:rPr>
+        <w:t xml:space="preserve">true,   </w:t>
+      </w:r>
+      <w:proofErr w:type="gramEnd"/>
+      <w:r>
+        <w:rPr>
+          <w:rFonts w:cstheme="minorHAnsi"/>
+          <w:sz w:val="28"/>
+          <w:szCs w:val="28"/>
+          <w:lang w:bidi="fa-IR"/>
+        </w:rPr>
+        <w:t>          // checks for IPv4 (129.89.23.1)</w:t>
+      </w:r>
+    </w:p>
+    <w:p>
+      <w:pPr>
+        <w:rPr>
+          <w:rFonts w:cstheme="minorHAnsi"/>
+          <w:sz w:val="28"/>
+          <w:szCs w:val="28"/>
+          <w:lang w:bidi="fa-IR"/>
+        </w:rPr>
+      </w:pPr>
+      <w:r>
+        <w:rPr>
+          <w:rFonts w:cstheme="minorHAnsi"/>
+          <w:sz w:val="28"/>
+          <w:szCs w:val="28"/>
+          <w:lang w:bidi="fa-IR"/>
+        </w:rPr>
+        <w:t xml:space="preserve">//   isIPv6: </w:t>
+      </w:r>
+      <w:proofErr w:type="gramStart"/>
+      <w:r>
+        <w:rPr>
+          <w:rFonts w:cstheme="minorHAnsi"/>
+          <w:sz w:val="28"/>
+          <w:szCs w:val="28"/>
+          <w:lang w:bidi="fa-IR"/>
+        </w:rPr>
+        <w:t xml:space="preserve">true,   </w:t>
+      </w:r>
+      <w:proofErr w:type="gramEnd"/>
+      <w:r>
+        <w:rPr>
+          <w:rFonts w:cstheme="minorHAnsi"/>
+          <w:sz w:val="28"/>
+          <w:szCs w:val="28"/>
+          <w:lang w:bidi="fa-IR"/>
+        </w:rPr>
+        <w:t>          // checks for IPv6 format</w:t>
+      </w:r>
+    </w:p>
+    <w:p>
+      <w:pPr>
+        <w:rPr>
+          <w:rFonts w:cstheme="minorHAnsi"/>
+          <w:sz w:val="28"/>
+          <w:szCs w:val="28"/>
+          <w:lang w:bidi="fa-IR"/>
+        </w:rPr>
+      </w:pPr>
+      <w:r>
+        <w:rPr>
+          <w:rFonts w:cstheme="minorHAnsi"/>
+          <w:sz w:val="28"/>
+          <w:szCs w:val="28"/>
+          <w:lang w:bidi="fa-IR"/>
+        </w:rPr>
+        <w:t xml:space="preserve">//   </w:t>
+      </w:r>
+      <w:proofErr w:type="spellStart"/>
+      <w:r>
+        <w:rPr>
+          <w:rFonts w:cstheme="minorHAnsi"/>
+          <w:sz w:val="28"/>
+          <w:szCs w:val="28"/>
+          <w:lang w:bidi="fa-IR"/>
+        </w:rPr>
+        <w:t>isAlpha</w:t>
+      </w:r>
+      <w:proofErr w:type="spellEnd"/>
+      <w:r>
+        <w:rPr>
+          <w:rFonts w:cstheme="minorHAnsi"/>
+          <w:sz w:val="28"/>
+          <w:szCs w:val="28"/>
+          <w:lang w:bidi="fa-IR"/>
+        </w:rPr>
+        <w:t xml:space="preserve">: </w:t>
+      </w:r>
+      <w:proofErr w:type="gramStart"/>
+      <w:r>
+        <w:rPr>
+          <w:rFonts w:cstheme="minorHAnsi"/>
+          <w:sz w:val="28"/>
+          <w:szCs w:val="28"/>
+          <w:lang w:bidi="fa-IR"/>
+        </w:rPr>
+        <w:t xml:space="preserve">true,   </w:t>
+      </w:r>
+      <w:proofErr w:type="gramEnd"/>
+      <w:r>
+        <w:rPr>
+          <w:rFonts w:cstheme="minorHAnsi"/>
+          <w:sz w:val="28"/>
+          <w:szCs w:val="28"/>
+          <w:lang w:bidi="fa-IR"/>
+        </w:rPr>
+        <w:t>         // will only allow letters</w:t>
+      </w:r>
+    </w:p>
+    <w:p>
+      <w:pPr>
+        <w:rPr>
+          <w:rFonts w:cstheme="minorHAnsi"/>
+          <w:sz w:val="28"/>
+          <w:szCs w:val="28"/>
+          <w:lang w:bidi="fa-IR"/>
+        </w:rPr>
+      </w:pPr>
+      <w:r>
+        <w:rPr>
+          <w:rFonts w:cstheme="minorHAnsi"/>
+          <w:sz w:val="28"/>
+          <w:szCs w:val="28"/>
+          <w:lang w:bidi="fa-IR"/>
+        </w:rPr>
+        <w:t xml:space="preserve">//   </w:t>
+      </w:r>
+      <w:proofErr w:type="spellStart"/>
+      <w:r>
+        <w:rPr>
+          <w:rFonts w:cstheme="minorHAnsi"/>
+          <w:sz w:val="28"/>
+          <w:szCs w:val="28"/>
+          <w:lang w:bidi="fa-IR"/>
+        </w:rPr>
+        <w:t>isAlphanumeric</w:t>
+      </w:r>
+      <w:proofErr w:type="spellEnd"/>
+      <w:r>
+        <w:rPr>
+          <w:rFonts w:cstheme="minorHAnsi"/>
+          <w:sz w:val="28"/>
+          <w:szCs w:val="28"/>
+          <w:lang w:bidi="fa-IR"/>
+        </w:rPr>
+        <w:t xml:space="preserve">: </w:t>
+      </w:r>
+      <w:proofErr w:type="gramStart"/>
+      <w:r>
+        <w:rPr>
+          <w:rFonts w:cstheme="minorHAnsi"/>
+          <w:sz w:val="28"/>
+          <w:szCs w:val="28"/>
+          <w:lang w:bidi="fa-IR"/>
+        </w:rPr>
+        <w:t xml:space="preserve">true,   </w:t>
+      </w:r>
+      <w:proofErr w:type="gramEnd"/>
+      <w:r>
+        <w:rPr>
+          <w:rFonts w:cstheme="minorHAnsi"/>
+          <w:sz w:val="28"/>
+          <w:szCs w:val="28"/>
+          <w:lang w:bidi="fa-IR"/>
+        </w:rPr>
+        <w:t>  // will only allow alphanumeric characters, so "_</w:t>
+      </w:r>
+      <w:proofErr w:type="spellStart"/>
+      <w:r>
+        <w:rPr>
+          <w:rFonts w:cstheme="minorHAnsi"/>
+          <w:sz w:val="28"/>
+          <w:szCs w:val="28"/>
+          <w:lang w:bidi="fa-IR"/>
+        </w:rPr>
+        <w:t>abc</w:t>
+      </w:r>
+      <w:proofErr w:type="spellEnd"/>
+      <w:r>
+        <w:rPr>
+          <w:rFonts w:cstheme="minorHAnsi"/>
+          <w:sz w:val="28"/>
+          <w:szCs w:val="28"/>
+          <w:lang w:bidi="fa-IR"/>
+        </w:rPr>
+        <w:t>" will fail</w:t>
+      </w:r>
+    </w:p>
+    <w:p>
+      <w:pPr>
+        <w:rPr>
+          <w:rFonts w:cstheme="minorHAnsi"/>
+          <w:sz w:val="28"/>
+          <w:szCs w:val="28"/>
+          <w:lang w:bidi="fa-IR"/>
+        </w:rPr>
+      </w:pPr>
+      <w:r>
+        <w:rPr>
+          <w:rFonts w:cstheme="minorHAnsi"/>
+          <w:sz w:val="28"/>
+          <w:szCs w:val="28"/>
+          <w:lang w:bidi="fa-IR"/>
+        </w:rPr>
+        <w:t xml:space="preserve">//   </w:t>
+      </w:r>
+      <w:proofErr w:type="spellStart"/>
+      <w:r>
+        <w:rPr>
+          <w:rFonts w:cstheme="minorHAnsi"/>
+          <w:sz w:val="28"/>
+          <w:szCs w:val="28"/>
+          <w:lang w:bidi="fa-IR"/>
+        </w:rPr>
+        <w:t>isNumeric</w:t>
+      </w:r>
+      <w:proofErr w:type="spellEnd"/>
+      <w:r>
+        <w:rPr>
+          <w:rFonts w:cstheme="minorHAnsi"/>
+          <w:sz w:val="28"/>
+          <w:szCs w:val="28"/>
+          <w:lang w:bidi="fa-IR"/>
+        </w:rPr>
+        <w:t xml:space="preserve">: </w:t>
+      </w:r>
+      <w:proofErr w:type="gramStart"/>
+      <w:r>
+        <w:rPr>
+          <w:rFonts w:cstheme="minorHAnsi"/>
+          <w:sz w:val="28"/>
+          <w:szCs w:val="28"/>
+          <w:lang w:bidi="fa-IR"/>
+        </w:rPr>
+        <w:t xml:space="preserve">true,   </w:t>
+      </w:r>
+      <w:proofErr w:type="gramEnd"/>
+      <w:r>
+        <w:rPr>
+          <w:rFonts w:cstheme="minorHAnsi"/>
+          <w:sz w:val="28"/>
+          <w:szCs w:val="28"/>
+          <w:lang w:bidi="fa-IR"/>
+        </w:rPr>
+        <w:t>       // will only allow numbers</w:t>
+      </w:r>
+    </w:p>
+    <w:p>
+      <w:pPr>
+        <w:rPr>
+          <w:rFonts w:cstheme="minorHAnsi"/>
+          <w:sz w:val="28"/>
+          <w:szCs w:val="28"/>
+          <w:lang w:bidi="fa-IR"/>
+        </w:rPr>
+      </w:pPr>
+      <w:r>
+        <w:rPr>
+          <w:rFonts w:cstheme="minorHAnsi"/>
+          <w:sz w:val="28"/>
+          <w:szCs w:val="28"/>
+          <w:lang w:bidi="fa-IR"/>
+        </w:rPr>
+        <w:t xml:space="preserve">//   </w:t>
+      </w:r>
+      <w:proofErr w:type="spellStart"/>
+      <w:r>
+        <w:rPr>
+          <w:rFonts w:cstheme="minorHAnsi"/>
+          <w:sz w:val="28"/>
+          <w:szCs w:val="28"/>
+          <w:lang w:bidi="fa-IR"/>
+        </w:rPr>
+        <w:t>isInt</w:t>
+      </w:r>
+      <w:proofErr w:type="spellEnd"/>
+      <w:r>
+        <w:rPr>
+          <w:rFonts w:cstheme="minorHAnsi"/>
+          <w:sz w:val="28"/>
+          <w:szCs w:val="28"/>
+          <w:lang w:bidi="fa-IR"/>
+        </w:rPr>
+        <w:t xml:space="preserve">: </w:t>
+      </w:r>
+      <w:proofErr w:type="gramStart"/>
+      <w:r>
+        <w:rPr>
+          <w:rFonts w:cstheme="minorHAnsi"/>
+          <w:sz w:val="28"/>
+          <w:szCs w:val="28"/>
+          <w:lang w:bidi="fa-IR"/>
+        </w:rPr>
+        <w:t xml:space="preserve">true,   </w:t>
+      </w:r>
+      <w:proofErr w:type="gramEnd"/>
+      <w:r>
+        <w:rPr>
+          <w:rFonts w:cstheme="minorHAnsi"/>
+          <w:sz w:val="28"/>
+          <w:szCs w:val="28"/>
+          <w:lang w:bidi="fa-IR"/>
+        </w:rPr>
+        <w:t>           // checks for valid integers</w:t>
+      </w:r>
+    </w:p>
+    <w:p>
+      <w:pPr>
+        <w:rPr>
+          <w:rFonts w:cstheme="minorHAnsi"/>
+          <w:sz w:val="28"/>
+          <w:szCs w:val="28"/>
+          <w:lang w:bidi="fa-IR"/>
+        </w:rPr>
+      </w:pPr>
+      <w:r>
+        <w:rPr>
+          <w:rFonts w:cstheme="minorHAnsi"/>
+          <w:sz w:val="28"/>
+          <w:szCs w:val="28"/>
+          <w:lang w:bidi="fa-IR"/>
+        </w:rPr>
+        <w:t xml:space="preserve">//   </w:t>
+      </w:r>
+      <w:proofErr w:type="spellStart"/>
+      <w:r>
+        <w:rPr>
+          <w:rFonts w:cstheme="minorHAnsi"/>
+          <w:sz w:val="28"/>
+          <w:szCs w:val="28"/>
+          <w:lang w:bidi="fa-IR"/>
+        </w:rPr>
+        <w:t>isFloat</w:t>
+      </w:r>
+      <w:proofErr w:type="spellEnd"/>
+      <w:r>
+        <w:rPr>
+          <w:rFonts w:cstheme="minorHAnsi"/>
+          <w:sz w:val="28"/>
+          <w:szCs w:val="28"/>
+          <w:lang w:bidi="fa-IR"/>
+        </w:rPr>
+        <w:t xml:space="preserve">: </w:t>
+      </w:r>
+      <w:proofErr w:type="gramStart"/>
+      <w:r>
+        <w:rPr>
+          <w:rFonts w:cstheme="minorHAnsi"/>
+          <w:sz w:val="28"/>
+          <w:szCs w:val="28"/>
+          <w:lang w:bidi="fa-IR"/>
+        </w:rPr>
+        <w:t xml:space="preserve">true,   </w:t>
+      </w:r>
+      <w:proofErr w:type="gramEnd"/>
+      <w:r>
+        <w:rPr>
+          <w:rFonts w:cstheme="minorHAnsi"/>
+          <w:sz w:val="28"/>
+          <w:szCs w:val="28"/>
+          <w:lang w:bidi="fa-IR"/>
+        </w:rPr>
+        <w:t>         // checks for valid floating point numbers</w:t>
+      </w:r>
+    </w:p>
+    <w:p>
+      <w:pPr>
+        <w:rPr>
+          <w:rFonts w:cstheme="minorHAnsi"/>
+          <w:sz w:val="28"/>
+          <w:szCs w:val="28"/>
+          <w:lang w:bidi="fa-IR"/>
+        </w:rPr>
+      </w:pPr>
+      <w:r>
+        <w:rPr>
+          <w:rFonts w:cstheme="minorHAnsi"/>
+          <w:sz w:val="28"/>
+          <w:szCs w:val="28"/>
+          <w:lang w:bidi="fa-IR"/>
+        </w:rPr>
+        <w:t xml:space="preserve">//   </w:t>
+      </w:r>
+      <w:proofErr w:type="spellStart"/>
+      <w:r>
+        <w:rPr>
+          <w:rFonts w:cstheme="minorHAnsi"/>
+          <w:sz w:val="28"/>
+          <w:szCs w:val="28"/>
+          <w:lang w:bidi="fa-IR"/>
+        </w:rPr>
+        <w:t>isDecimal</w:t>
+      </w:r>
+      <w:proofErr w:type="spellEnd"/>
+      <w:r>
+        <w:rPr>
+          <w:rFonts w:cstheme="minorHAnsi"/>
+          <w:sz w:val="28"/>
+          <w:szCs w:val="28"/>
+          <w:lang w:bidi="fa-IR"/>
+        </w:rPr>
+        <w:t xml:space="preserve">: </w:t>
+      </w:r>
+      <w:proofErr w:type="gramStart"/>
+      <w:r>
+        <w:rPr>
+          <w:rFonts w:cstheme="minorHAnsi"/>
+          <w:sz w:val="28"/>
+          <w:szCs w:val="28"/>
+          <w:lang w:bidi="fa-IR"/>
+        </w:rPr>
+        <w:t xml:space="preserve">true,   </w:t>
+      </w:r>
+      <w:proofErr w:type="gramEnd"/>
+      <w:r>
+        <w:rPr>
+          <w:rFonts w:cstheme="minorHAnsi"/>
+          <w:sz w:val="28"/>
+          <w:szCs w:val="28"/>
+          <w:lang w:bidi="fa-IR"/>
+        </w:rPr>
+        <w:t>       // checks for any numbers</w:t>
+      </w:r>
+    </w:p>
+    <w:p>
+      <w:pPr>
+        <w:rPr>
+          <w:rFonts w:cstheme="minorHAnsi"/>
+          <w:sz w:val="28"/>
+          <w:szCs w:val="28"/>
+          <w:lang w:bidi="fa-IR"/>
+        </w:rPr>
+      </w:pPr>
+      <w:r>
+        <w:rPr>
+          <w:rFonts w:cstheme="minorHAnsi"/>
+          <w:sz w:val="28"/>
+          <w:szCs w:val="28"/>
+          <w:lang w:bidi="fa-IR"/>
+        </w:rPr>
+        <w:t xml:space="preserve">//   </w:t>
+      </w:r>
+      <w:proofErr w:type="spellStart"/>
+      <w:r>
+        <w:rPr>
+          <w:rFonts w:cstheme="minorHAnsi"/>
+          <w:sz w:val="28"/>
+          <w:szCs w:val="28"/>
+          <w:lang w:bidi="fa-IR"/>
+        </w:rPr>
+        <w:t>isLowercase</w:t>
+      </w:r>
+      <w:proofErr w:type="spellEnd"/>
+      <w:r>
+        <w:rPr>
+          <w:rFonts w:cstheme="minorHAnsi"/>
+          <w:sz w:val="28"/>
+          <w:szCs w:val="28"/>
+          <w:lang w:bidi="fa-IR"/>
+        </w:rPr>
+        <w:t xml:space="preserve">: </w:t>
+      </w:r>
+      <w:proofErr w:type="gramStart"/>
+      <w:r>
+        <w:rPr>
+          <w:rFonts w:cstheme="minorHAnsi"/>
+          <w:sz w:val="28"/>
+          <w:szCs w:val="28"/>
+          <w:lang w:bidi="fa-IR"/>
+        </w:rPr>
+        <w:t xml:space="preserve">true,   </w:t>
+      </w:r>
+      <w:proofErr w:type="gramEnd"/>
+      <w:r>
+        <w:rPr>
+          <w:rFonts w:cstheme="minorHAnsi"/>
+          <w:sz w:val="28"/>
+          <w:szCs w:val="28"/>
+          <w:lang w:bidi="fa-IR"/>
+        </w:rPr>
+        <w:t>     // checks for lowercase</w:t>
+      </w:r>
+    </w:p>
+    <w:p>
+      <w:pPr>
+        <w:rPr>
+          <w:rFonts w:cstheme="minorHAnsi"/>
+          <w:sz w:val="28"/>
+          <w:szCs w:val="28"/>
+          <w:lang w:bidi="fa-IR"/>
+        </w:rPr>
+      </w:pPr>
+      <w:r>
+        <w:rPr>
+          <w:rFonts w:cstheme="minorHAnsi"/>
+          <w:sz w:val="28"/>
+          <w:szCs w:val="28"/>
+          <w:lang w:bidi="fa-IR"/>
+        </w:rPr>
+        <w:t xml:space="preserve">//   </w:t>
+      </w:r>
+      <w:proofErr w:type="spellStart"/>
+      <w:r>
+        <w:rPr>
+          <w:rFonts w:cstheme="minorHAnsi"/>
+          <w:sz w:val="28"/>
+          <w:szCs w:val="28"/>
+          <w:lang w:bidi="fa-IR"/>
+        </w:rPr>
+        <w:t>isUppercase</w:t>
+      </w:r>
+      <w:proofErr w:type="spellEnd"/>
+      <w:r>
+        <w:rPr>
+          <w:rFonts w:cstheme="minorHAnsi"/>
+          <w:sz w:val="28"/>
+          <w:szCs w:val="28"/>
+          <w:lang w:bidi="fa-IR"/>
+        </w:rPr>
+        <w:t xml:space="preserve">: </w:t>
+      </w:r>
+      <w:proofErr w:type="gramStart"/>
+      <w:r>
+        <w:rPr>
+          <w:rFonts w:cstheme="minorHAnsi"/>
+          <w:sz w:val="28"/>
+          <w:szCs w:val="28"/>
+          <w:lang w:bidi="fa-IR"/>
+        </w:rPr>
+        <w:t xml:space="preserve">true,   </w:t>
+      </w:r>
+      <w:proofErr w:type="gramEnd"/>
+      <w:r>
+        <w:rPr>
+          <w:rFonts w:cstheme="minorHAnsi"/>
+          <w:sz w:val="28"/>
+          <w:szCs w:val="28"/>
+          <w:lang w:bidi="fa-IR"/>
+        </w:rPr>
+        <w:t>     // checks for uppercase</w:t>
+      </w:r>
+    </w:p>
+    <w:p>
+      <w:pPr>
+        <w:rPr>
+          <w:rFonts w:cstheme="minorHAnsi"/>
+          <w:sz w:val="28"/>
+          <w:szCs w:val="28"/>
+          <w:lang w:bidi="fa-IR"/>
+        </w:rPr>
+      </w:pPr>
+      <w:r>
+        <w:rPr>
+          <w:rFonts w:cstheme="minorHAnsi"/>
+          <w:sz w:val="28"/>
+          <w:szCs w:val="28"/>
+          <w:lang w:bidi="fa-IR"/>
+        </w:rPr>
+        <w:t xml:space="preserve">//   </w:t>
+      </w:r>
+      <w:proofErr w:type="spellStart"/>
+      <w:r>
+        <w:rPr>
+          <w:rFonts w:cstheme="minorHAnsi"/>
+          <w:sz w:val="28"/>
+          <w:szCs w:val="28"/>
+          <w:lang w:bidi="fa-IR"/>
+        </w:rPr>
+        <w:t>notNull</w:t>
+      </w:r>
+      <w:proofErr w:type="spellEnd"/>
+      <w:r>
+        <w:rPr>
+          <w:rFonts w:cstheme="minorHAnsi"/>
+          <w:sz w:val="28"/>
+          <w:szCs w:val="28"/>
+          <w:lang w:bidi="fa-IR"/>
+        </w:rPr>
+        <w:t xml:space="preserve">: </w:t>
+      </w:r>
+      <w:proofErr w:type="gramStart"/>
+      <w:r>
+        <w:rPr>
+          <w:rFonts w:cstheme="minorHAnsi"/>
+          <w:sz w:val="28"/>
+          <w:szCs w:val="28"/>
+          <w:lang w:bidi="fa-IR"/>
+        </w:rPr>
+        <w:t xml:space="preserve">true,   </w:t>
+      </w:r>
+      <w:proofErr w:type="gramEnd"/>
+      <w:r>
+        <w:rPr>
+          <w:rFonts w:cstheme="minorHAnsi"/>
+          <w:sz w:val="28"/>
+          <w:szCs w:val="28"/>
+          <w:lang w:bidi="fa-IR"/>
+        </w:rPr>
+        <w:t>         // won't allow null</w:t>
+      </w:r>
+    </w:p>
+    <w:p>
+      <w:pPr>
+        <w:rPr>
+          <w:rFonts w:cstheme="minorHAnsi"/>
+          <w:sz w:val="28"/>
+          <w:szCs w:val="28"/>
+          <w:lang w:bidi="fa-IR"/>
+        </w:rPr>
+      </w:pPr>
+      <w:r>
+        <w:rPr>
+          <w:rFonts w:cstheme="minorHAnsi"/>
+          <w:sz w:val="28"/>
+          <w:szCs w:val="28"/>
+          <w:lang w:bidi="fa-IR"/>
+        </w:rPr>
+        <w:t xml:space="preserve">//   </w:t>
+      </w:r>
+      <w:proofErr w:type="spellStart"/>
+      <w:r>
+        <w:rPr>
+          <w:rFonts w:cstheme="minorHAnsi"/>
+          <w:sz w:val="28"/>
+          <w:szCs w:val="28"/>
+          <w:lang w:bidi="fa-IR"/>
+        </w:rPr>
+        <w:t>isNull</w:t>
+      </w:r>
+      <w:proofErr w:type="spellEnd"/>
+      <w:r>
+        <w:rPr>
+          <w:rFonts w:cstheme="minorHAnsi"/>
+          <w:sz w:val="28"/>
+          <w:szCs w:val="28"/>
+          <w:lang w:bidi="fa-IR"/>
+        </w:rPr>
+        <w:t xml:space="preserve">: </w:t>
+      </w:r>
+      <w:proofErr w:type="gramStart"/>
+      <w:r>
+        <w:rPr>
+          <w:rFonts w:cstheme="minorHAnsi"/>
+          <w:sz w:val="28"/>
+          <w:szCs w:val="28"/>
+          <w:lang w:bidi="fa-IR"/>
+        </w:rPr>
+        <w:t xml:space="preserve">true,   </w:t>
+      </w:r>
+      <w:proofErr w:type="gramEnd"/>
+      <w:r>
+        <w:rPr>
+          <w:rFonts w:cstheme="minorHAnsi"/>
+          <w:sz w:val="28"/>
+          <w:szCs w:val="28"/>
+          <w:lang w:bidi="fa-IR"/>
+        </w:rPr>
+        <w:t>          // only allows null</w:t>
+      </w:r>
+    </w:p>
+    <w:p>
+      <w:pPr>
+        <w:rPr>
+          <w:rFonts w:cstheme="minorHAnsi"/>
+          <w:sz w:val="28"/>
+          <w:szCs w:val="28"/>
+          <w:lang w:bidi="fa-IR"/>
+        </w:rPr>
+      </w:pPr>
+      <w:r>
+        <w:rPr>
+          <w:rFonts w:cstheme="minorHAnsi"/>
+          <w:sz w:val="28"/>
+          <w:szCs w:val="28"/>
+          <w:lang w:bidi="fa-IR"/>
+        </w:rPr>
+        <w:t xml:space="preserve">//   </w:t>
+      </w:r>
+      <w:proofErr w:type="spellStart"/>
+      <w:r>
+        <w:rPr>
+          <w:rFonts w:cstheme="minorHAnsi"/>
+          <w:sz w:val="28"/>
+          <w:szCs w:val="28"/>
+          <w:lang w:bidi="fa-IR"/>
+        </w:rPr>
+        <w:t>notEmpty</w:t>
+      </w:r>
+      <w:proofErr w:type="spellEnd"/>
+      <w:r>
+        <w:rPr>
+          <w:rFonts w:cstheme="minorHAnsi"/>
+          <w:sz w:val="28"/>
+          <w:szCs w:val="28"/>
+          <w:lang w:bidi="fa-IR"/>
+        </w:rPr>
+        <w:t xml:space="preserve">: </w:t>
+      </w:r>
+      <w:proofErr w:type="gramStart"/>
+      <w:r>
+        <w:rPr>
+          <w:rFonts w:cstheme="minorHAnsi"/>
+          <w:sz w:val="28"/>
+          <w:szCs w:val="28"/>
+          <w:lang w:bidi="fa-IR"/>
+        </w:rPr>
+        <w:t xml:space="preserve">true,   </w:t>
+      </w:r>
+      <w:proofErr w:type="gramEnd"/>
+      <w:r>
+        <w:rPr>
+          <w:rFonts w:cstheme="minorHAnsi"/>
+          <w:sz w:val="28"/>
+          <w:szCs w:val="28"/>
+          <w:lang w:bidi="fa-IR"/>
+        </w:rPr>
+        <w:t>        // don't allow empty strings</w:t>
+      </w:r>
+    </w:p>
+    <w:p>
+      <w:pPr>
+        <w:rPr>
+          <w:rFonts w:cstheme="minorHAnsi"/>
+          <w:sz w:val="28"/>
+          <w:szCs w:val="28"/>
+          <w:lang w:bidi="fa-IR"/>
+        </w:rPr>
+      </w:pPr>
+      <w:r>
+        <w:rPr>
+          <w:rFonts w:cstheme="minorHAnsi"/>
+          <w:sz w:val="28"/>
+          <w:szCs w:val="28"/>
+          <w:lang w:bidi="fa-IR"/>
+        </w:rPr>
+        <w:lastRenderedPageBreak/>
+        <w:t>//   equals: 'specific value', // only allow a specific value</w:t>
+      </w:r>
+    </w:p>
+    <w:p>
+      <w:pPr>
+        <w:rPr>
+          <w:rFonts w:cstheme="minorHAnsi"/>
+          <w:sz w:val="28"/>
+          <w:szCs w:val="28"/>
+          <w:lang w:bidi="fa-IR"/>
+        </w:rPr>
+      </w:pPr>
+      <w:r>
+        <w:rPr>
+          <w:rFonts w:cstheme="minorHAnsi"/>
+          <w:sz w:val="28"/>
+          <w:szCs w:val="28"/>
+          <w:lang w:bidi="fa-IR"/>
+        </w:rPr>
+        <w:t>//   contains: 'foo</w:t>
+      </w:r>
+      <w:proofErr w:type="gramStart"/>
+      <w:r>
+        <w:rPr>
+          <w:rFonts w:cstheme="minorHAnsi"/>
+          <w:sz w:val="28"/>
+          <w:szCs w:val="28"/>
+          <w:lang w:bidi="fa-IR"/>
+        </w:rPr>
+        <w:t xml:space="preserve">',   </w:t>
+      </w:r>
+      <w:proofErr w:type="gramEnd"/>
+      <w:r>
+        <w:rPr>
+          <w:rFonts w:cstheme="minorHAnsi"/>
+          <w:sz w:val="28"/>
+          <w:szCs w:val="28"/>
+          <w:lang w:bidi="fa-IR"/>
+        </w:rPr>
+        <w:t>       // force specific substrings</w:t>
+      </w:r>
+    </w:p>
+    <w:p>
+      <w:pPr>
+        <w:rPr>
+          <w:rFonts w:cstheme="minorHAnsi"/>
+          <w:sz w:val="28"/>
+          <w:szCs w:val="28"/>
+          <w:lang w:bidi="fa-IR"/>
+        </w:rPr>
+      </w:pPr>
+      <w:r>
+        <w:rPr>
+          <w:rFonts w:cstheme="minorHAnsi"/>
+          <w:sz w:val="28"/>
+          <w:szCs w:val="28"/>
+          <w:lang w:bidi="fa-IR"/>
+        </w:rPr>
+        <w:t xml:space="preserve">//   </w:t>
+      </w:r>
+      <w:proofErr w:type="spellStart"/>
+      <w:r>
+        <w:rPr>
+          <w:rFonts w:cstheme="minorHAnsi"/>
+          <w:sz w:val="28"/>
+          <w:szCs w:val="28"/>
+          <w:lang w:bidi="fa-IR"/>
+        </w:rPr>
+        <w:t>notIn</w:t>
+      </w:r>
+      <w:proofErr w:type="spellEnd"/>
+      <w:r>
+        <w:rPr>
+          <w:rFonts w:cstheme="minorHAnsi"/>
+          <w:sz w:val="28"/>
+          <w:szCs w:val="28"/>
+          <w:lang w:bidi="fa-IR"/>
+        </w:rPr>
+        <w:t>: [['foo', 'bar']</w:t>
+      </w:r>
+      <w:proofErr w:type="gramStart"/>
+      <w:r>
+        <w:rPr>
+          <w:rFonts w:cstheme="minorHAnsi"/>
+          <w:sz w:val="28"/>
+          <w:szCs w:val="28"/>
+          <w:lang w:bidi="fa-IR"/>
+        </w:rPr>
+        <w:t>],  /</w:t>
+      </w:r>
+      <w:proofErr w:type="gramEnd"/>
+      <w:r>
+        <w:rPr>
+          <w:rFonts w:cstheme="minorHAnsi"/>
+          <w:sz w:val="28"/>
+          <w:szCs w:val="28"/>
+          <w:lang w:bidi="fa-IR"/>
+        </w:rPr>
+        <w:t>/ check the value is not one of these</w:t>
+      </w:r>
+    </w:p>
+    <w:p>
+      <w:pPr>
+        <w:rPr>
+          <w:rFonts w:cstheme="minorHAnsi"/>
+          <w:sz w:val="28"/>
+          <w:szCs w:val="28"/>
+          <w:lang w:bidi="fa-IR"/>
+        </w:rPr>
+      </w:pPr>
+      <w:r>
+        <w:rPr>
+          <w:rFonts w:cstheme="minorHAnsi"/>
+          <w:sz w:val="28"/>
+          <w:szCs w:val="28"/>
+          <w:lang w:bidi="fa-IR"/>
+        </w:rPr>
+        <w:t xml:space="preserve">//   </w:t>
+      </w:r>
+      <w:proofErr w:type="spellStart"/>
+      <w:r>
+        <w:rPr>
+          <w:rFonts w:cstheme="minorHAnsi"/>
+          <w:sz w:val="28"/>
+          <w:szCs w:val="28"/>
+          <w:lang w:bidi="fa-IR"/>
+        </w:rPr>
+        <w:t>isIn</w:t>
+      </w:r>
+      <w:proofErr w:type="spellEnd"/>
+      <w:r>
+        <w:rPr>
+          <w:rFonts w:cstheme="minorHAnsi"/>
+          <w:sz w:val="28"/>
+          <w:szCs w:val="28"/>
+          <w:lang w:bidi="fa-IR"/>
+        </w:rPr>
+        <w:t>: [['foo', 'bar']</w:t>
+      </w:r>
+      <w:proofErr w:type="gramStart"/>
+      <w:r>
+        <w:rPr>
+          <w:rFonts w:cstheme="minorHAnsi"/>
+          <w:sz w:val="28"/>
+          <w:szCs w:val="28"/>
+          <w:lang w:bidi="fa-IR"/>
+        </w:rPr>
+        <w:t xml:space="preserve">],   </w:t>
+      </w:r>
+      <w:proofErr w:type="gramEnd"/>
+      <w:r>
+        <w:rPr>
+          <w:rFonts w:cstheme="minorHAnsi"/>
+          <w:sz w:val="28"/>
+          <w:szCs w:val="28"/>
+          <w:lang w:bidi="fa-IR"/>
+        </w:rPr>
+        <w:t>// check the value is one of these</w:t>
+      </w:r>
+    </w:p>
+    <w:p>
+      <w:pPr>
+        <w:rPr>
+          <w:rFonts w:cstheme="minorHAnsi"/>
+          <w:sz w:val="28"/>
+          <w:szCs w:val="28"/>
+          <w:lang w:bidi="fa-IR"/>
+        </w:rPr>
+      </w:pPr>
+      <w:r>
+        <w:rPr>
+          <w:rFonts w:cstheme="minorHAnsi"/>
+          <w:sz w:val="28"/>
+          <w:szCs w:val="28"/>
+          <w:lang w:bidi="fa-IR"/>
+        </w:rPr>
+        <w:t xml:space="preserve">//   </w:t>
+      </w:r>
+      <w:proofErr w:type="spellStart"/>
+      <w:r>
+        <w:rPr>
+          <w:rFonts w:cstheme="minorHAnsi"/>
+          <w:sz w:val="28"/>
+          <w:szCs w:val="28"/>
+          <w:lang w:bidi="fa-IR"/>
+        </w:rPr>
+        <w:t>notContains</w:t>
+      </w:r>
+      <w:proofErr w:type="spellEnd"/>
+      <w:r>
+        <w:rPr>
+          <w:rFonts w:cstheme="minorHAnsi"/>
+          <w:sz w:val="28"/>
+          <w:szCs w:val="28"/>
+          <w:lang w:bidi="fa-IR"/>
+        </w:rPr>
+        <w:t>: 'bar</w:t>
+      </w:r>
+      <w:proofErr w:type="gramStart"/>
+      <w:r>
+        <w:rPr>
+          <w:rFonts w:cstheme="minorHAnsi"/>
+          <w:sz w:val="28"/>
+          <w:szCs w:val="28"/>
+          <w:lang w:bidi="fa-IR"/>
+        </w:rPr>
+        <w:t xml:space="preserve">',   </w:t>
+      </w:r>
+      <w:proofErr w:type="gramEnd"/>
+      <w:r>
+        <w:rPr>
+          <w:rFonts w:cstheme="minorHAnsi"/>
+          <w:sz w:val="28"/>
+          <w:szCs w:val="28"/>
+          <w:lang w:bidi="fa-IR"/>
+        </w:rPr>
+        <w:t>    // don't allow specific substrings</w:t>
+      </w:r>
+    </w:p>
+    <w:p>
+      <w:pPr>
+        <w:rPr>
+          <w:rFonts w:cstheme="minorHAnsi"/>
+          <w:sz w:val="28"/>
+          <w:szCs w:val="28"/>
+          <w:lang w:bidi="fa-IR"/>
+        </w:rPr>
+      </w:pPr>
+      <w:r>
+        <w:rPr>
+          <w:rFonts w:cstheme="minorHAnsi"/>
+          <w:sz w:val="28"/>
+          <w:szCs w:val="28"/>
+          <w:lang w:bidi="fa-IR"/>
+        </w:rPr>
+        <w:t xml:space="preserve">//   </w:t>
+      </w:r>
+      <w:proofErr w:type="spellStart"/>
+      <w:r>
+        <w:rPr>
+          <w:rFonts w:cstheme="minorHAnsi"/>
+          <w:sz w:val="28"/>
+          <w:szCs w:val="28"/>
+          <w:lang w:bidi="fa-IR"/>
+        </w:rPr>
+        <w:t>len</w:t>
+      </w:r>
+      <w:proofErr w:type="spellEnd"/>
+      <w:r>
+        <w:rPr>
+          <w:rFonts w:cstheme="minorHAnsi"/>
+          <w:sz w:val="28"/>
+          <w:szCs w:val="28"/>
+          <w:lang w:bidi="fa-IR"/>
+        </w:rPr>
+        <w:t>: [2,10</w:t>
+      </w:r>
+      <w:proofErr w:type="gramStart"/>
+      <w:r>
+        <w:rPr>
+          <w:rFonts w:cstheme="minorHAnsi"/>
+          <w:sz w:val="28"/>
+          <w:szCs w:val="28"/>
+          <w:lang w:bidi="fa-IR"/>
+        </w:rPr>
+        <w:t xml:space="preserve">],   </w:t>
+      </w:r>
+      <w:proofErr w:type="gramEnd"/>
+      <w:r>
+        <w:rPr>
+          <w:rFonts w:cstheme="minorHAnsi"/>
+          <w:sz w:val="28"/>
+          <w:szCs w:val="28"/>
+          <w:lang w:bidi="fa-IR"/>
+        </w:rPr>
+        <w:t>           // only allow values with length between 2 and 10</w:t>
+      </w:r>
+    </w:p>
+    <w:p>
+      <w:pPr>
+        <w:rPr>
+          <w:rFonts w:cstheme="minorHAnsi"/>
+          <w:sz w:val="28"/>
+          <w:szCs w:val="28"/>
+          <w:lang w:bidi="fa-IR"/>
+        </w:rPr>
+      </w:pPr>
+      <w:r>
+        <w:rPr>
+          <w:rFonts w:cstheme="minorHAnsi"/>
+          <w:sz w:val="28"/>
+          <w:szCs w:val="28"/>
+          <w:lang w:bidi="fa-IR"/>
+        </w:rPr>
+        <w:t xml:space="preserve">//   </w:t>
+      </w:r>
+      <w:proofErr w:type="spellStart"/>
+      <w:r>
+        <w:rPr>
+          <w:rFonts w:cstheme="minorHAnsi"/>
+          <w:sz w:val="28"/>
+          <w:szCs w:val="28"/>
+          <w:lang w:bidi="fa-IR"/>
+        </w:rPr>
+        <w:t>isUUID</w:t>
+      </w:r>
+      <w:proofErr w:type="spellEnd"/>
+      <w:r>
+        <w:rPr>
+          <w:rFonts w:cstheme="minorHAnsi"/>
+          <w:sz w:val="28"/>
+          <w:szCs w:val="28"/>
+          <w:lang w:bidi="fa-IR"/>
+        </w:rPr>
+        <w:t xml:space="preserve">: </w:t>
+      </w:r>
+      <w:proofErr w:type="gramStart"/>
+      <w:r>
+        <w:rPr>
+          <w:rFonts w:cstheme="minorHAnsi"/>
+          <w:sz w:val="28"/>
+          <w:szCs w:val="28"/>
+          <w:lang w:bidi="fa-IR"/>
+        </w:rPr>
+        <w:t xml:space="preserve">4,   </w:t>
+      </w:r>
+      <w:proofErr w:type="gramEnd"/>
+      <w:r>
+        <w:rPr>
+          <w:rFonts w:cstheme="minorHAnsi"/>
+          <w:sz w:val="28"/>
+          <w:szCs w:val="28"/>
+          <w:lang w:bidi="fa-IR"/>
+        </w:rPr>
+        <w:t xml:space="preserve">             // only allow </w:t>
+      </w:r>
+      <w:proofErr w:type="spellStart"/>
+      <w:r>
+        <w:rPr>
+          <w:rFonts w:cstheme="minorHAnsi"/>
+          <w:sz w:val="28"/>
+          <w:szCs w:val="28"/>
+          <w:lang w:bidi="fa-IR"/>
+        </w:rPr>
+        <w:t>uuids</w:t>
+      </w:r>
+      <w:proofErr w:type="spellEnd"/>
+    </w:p>
+    <w:p>
+      <w:pPr>
+        <w:rPr>
+          <w:rFonts w:cstheme="minorHAnsi"/>
+          <w:sz w:val="28"/>
+          <w:szCs w:val="28"/>
+          <w:lang w:bidi="fa-IR"/>
+        </w:rPr>
+      </w:pPr>
+      <w:r>
+        <w:rPr>
+          <w:rFonts w:cstheme="minorHAnsi"/>
+          <w:sz w:val="28"/>
+          <w:szCs w:val="28"/>
+          <w:lang w:bidi="fa-IR"/>
+        </w:rPr>
+        <w:t xml:space="preserve">//   </w:t>
+      </w:r>
+      <w:proofErr w:type="spellStart"/>
+      <w:r>
+        <w:rPr>
+          <w:rFonts w:cstheme="minorHAnsi"/>
+          <w:sz w:val="28"/>
+          <w:szCs w:val="28"/>
+          <w:lang w:bidi="fa-IR"/>
+        </w:rPr>
+        <w:t>isDate</w:t>
+      </w:r>
+      <w:proofErr w:type="spellEnd"/>
+      <w:r>
+        <w:rPr>
+          <w:rFonts w:cstheme="minorHAnsi"/>
+          <w:sz w:val="28"/>
+          <w:szCs w:val="28"/>
+          <w:lang w:bidi="fa-IR"/>
+        </w:rPr>
+        <w:t xml:space="preserve">: </w:t>
+      </w:r>
+      <w:proofErr w:type="gramStart"/>
+      <w:r>
+        <w:rPr>
+          <w:rFonts w:cstheme="minorHAnsi"/>
+          <w:sz w:val="28"/>
+          <w:szCs w:val="28"/>
+          <w:lang w:bidi="fa-IR"/>
+        </w:rPr>
+        <w:t xml:space="preserve">true,   </w:t>
+      </w:r>
+      <w:proofErr w:type="gramEnd"/>
+      <w:r>
+        <w:rPr>
+          <w:rFonts w:cstheme="minorHAnsi"/>
+          <w:sz w:val="28"/>
+          <w:szCs w:val="28"/>
+          <w:lang w:bidi="fa-IR"/>
+        </w:rPr>
+        <w:t>          // only allow date strings</w:t>
+      </w:r>
+    </w:p>
+    <w:p>
+      <w:pPr>
+        <w:rPr>
+          <w:rFonts w:cstheme="minorHAnsi"/>
+          <w:sz w:val="28"/>
+          <w:szCs w:val="28"/>
+          <w:lang w:bidi="fa-IR"/>
+        </w:rPr>
+      </w:pPr>
+      <w:r>
+        <w:rPr>
+          <w:rFonts w:cstheme="minorHAnsi"/>
+          <w:sz w:val="28"/>
+          <w:szCs w:val="28"/>
+          <w:lang w:bidi="fa-IR"/>
+        </w:rPr>
+        <w:t xml:space="preserve">//   </w:t>
+      </w:r>
+      <w:proofErr w:type="spellStart"/>
+      <w:r>
+        <w:rPr>
+          <w:rFonts w:cstheme="minorHAnsi"/>
+          <w:sz w:val="28"/>
+          <w:szCs w:val="28"/>
+          <w:lang w:bidi="fa-IR"/>
+        </w:rPr>
+        <w:t>isAfter</w:t>
+      </w:r>
+      <w:proofErr w:type="spellEnd"/>
+      <w:r>
+        <w:rPr>
+          <w:rFonts w:cstheme="minorHAnsi"/>
+          <w:sz w:val="28"/>
+          <w:szCs w:val="28"/>
+          <w:lang w:bidi="fa-IR"/>
+        </w:rPr>
+        <w:t>: "2011-11-05</w:t>
+      </w:r>
+      <w:proofErr w:type="gramStart"/>
+      <w:r>
+        <w:rPr>
+          <w:rFonts w:cstheme="minorHAnsi"/>
+          <w:sz w:val="28"/>
+          <w:szCs w:val="28"/>
+          <w:lang w:bidi="fa-IR"/>
+        </w:rPr>
+        <w:t xml:space="preserve">",   </w:t>
+      </w:r>
+      <w:proofErr w:type="gramEnd"/>
+      <w:r>
+        <w:rPr>
+          <w:rFonts w:cstheme="minorHAnsi"/>
+          <w:sz w:val="28"/>
+          <w:szCs w:val="28"/>
+          <w:lang w:bidi="fa-IR"/>
+        </w:rPr>
+        <w:t> // only allow date strings after a specific date</w:t>
+      </w:r>
+    </w:p>
+    <w:p>
+      <w:pPr>
+        <w:rPr>
+          <w:rFonts w:cstheme="minorHAnsi"/>
+          <w:sz w:val="28"/>
+          <w:szCs w:val="28"/>
+          <w:lang w:bidi="fa-IR"/>
+        </w:rPr>
+      </w:pPr>
+      <w:r>
+        <w:rPr>
+          <w:rFonts w:cstheme="minorHAnsi"/>
+          <w:sz w:val="28"/>
+          <w:szCs w:val="28"/>
+          <w:lang w:bidi="fa-IR"/>
+        </w:rPr>
+        <w:t xml:space="preserve">//   </w:t>
+      </w:r>
+      <w:proofErr w:type="spellStart"/>
+      <w:r>
+        <w:rPr>
+          <w:rFonts w:cstheme="minorHAnsi"/>
+          <w:sz w:val="28"/>
+          <w:szCs w:val="28"/>
+          <w:lang w:bidi="fa-IR"/>
+        </w:rPr>
+        <w:t>isBefore</w:t>
+      </w:r>
+      <w:proofErr w:type="spellEnd"/>
+      <w:r>
+        <w:rPr>
+          <w:rFonts w:cstheme="minorHAnsi"/>
+          <w:sz w:val="28"/>
+          <w:szCs w:val="28"/>
+          <w:lang w:bidi="fa-IR"/>
+        </w:rPr>
+        <w:t>: "2011-11-05</w:t>
+      </w:r>
+      <w:proofErr w:type="gramStart"/>
+      <w:r>
+        <w:rPr>
+          <w:rFonts w:cstheme="minorHAnsi"/>
+          <w:sz w:val="28"/>
+          <w:szCs w:val="28"/>
+          <w:lang w:bidi="fa-IR"/>
+        </w:rPr>
+        <w:t xml:space="preserve">",   </w:t>
+      </w:r>
+      <w:proofErr w:type="gramEnd"/>
+      <w:r>
+        <w:rPr>
+          <w:rFonts w:cstheme="minorHAnsi"/>
+          <w:sz w:val="28"/>
+          <w:szCs w:val="28"/>
+          <w:lang w:bidi="fa-IR"/>
+        </w:rPr>
+        <w:t>// only allow date strings before a specific date</w:t>
+      </w:r>
+    </w:p>
+    <w:p>
+      <w:pPr>
+        <w:rPr>
+          <w:rFonts w:cstheme="minorHAnsi"/>
+          <w:sz w:val="28"/>
+          <w:szCs w:val="28"/>
+          <w:lang w:bidi="fa-IR"/>
+        </w:rPr>
+      </w:pPr>
+      <w:r>
+        <w:rPr>
+          <w:rFonts w:cstheme="minorHAnsi"/>
+          <w:sz w:val="28"/>
+          <w:szCs w:val="28"/>
+          <w:lang w:bidi="fa-IR"/>
+        </w:rPr>
+        <w:t xml:space="preserve">//   max: </w:t>
+      </w:r>
+      <w:proofErr w:type="gramStart"/>
+      <w:r>
+        <w:rPr>
+          <w:rFonts w:cstheme="minorHAnsi"/>
+          <w:sz w:val="28"/>
+          <w:szCs w:val="28"/>
+          <w:lang w:bidi="fa-IR"/>
+        </w:rPr>
+        <w:t xml:space="preserve">23,   </w:t>
+      </w:r>
+      <w:proofErr w:type="gramEnd"/>
+      <w:r>
+        <w:rPr>
+          <w:rFonts w:cstheme="minorHAnsi"/>
+          <w:sz w:val="28"/>
+          <w:szCs w:val="28"/>
+          <w:lang w:bidi="fa-IR"/>
+        </w:rPr>
+        <w:t>               // only allow values &lt;= 23</w:t>
+      </w:r>
+    </w:p>
+    <w:p>
+      <w:pPr>
+        <w:rPr>
+          <w:rFonts w:cstheme="minorHAnsi"/>
+          <w:sz w:val="28"/>
+          <w:szCs w:val="28"/>
+          <w:lang w:bidi="fa-IR"/>
+        </w:rPr>
+      </w:pPr>
+      <w:r>
+        <w:rPr>
+          <w:rFonts w:cstheme="minorHAnsi"/>
+          <w:sz w:val="28"/>
+          <w:szCs w:val="28"/>
+          <w:lang w:bidi="fa-IR"/>
+        </w:rPr>
+        <w:t xml:space="preserve">//   min: </w:t>
+      </w:r>
+      <w:proofErr w:type="gramStart"/>
+      <w:r>
+        <w:rPr>
+          <w:rFonts w:cstheme="minorHAnsi"/>
+          <w:sz w:val="28"/>
+          <w:szCs w:val="28"/>
+          <w:lang w:bidi="fa-IR"/>
+        </w:rPr>
+        <w:t xml:space="preserve">23,   </w:t>
+      </w:r>
+      <w:proofErr w:type="gramEnd"/>
+      <w:r>
+        <w:rPr>
+          <w:rFonts w:cstheme="minorHAnsi"/>
+          <w:sz w:val="28"/>
+          <w:szCs w:val="28"/>
+          <w:lang w:bidi="fa-IR"/>
+        </w:rPr>
+        <w:t>               // only allow values &gt;= 23</w:t>
+      </w:r>
+    </w:p>
+    <w:p>
+      <w:pPr>
+        <w:rPr>
+          <w:rFonts w:cstheme="minorHAnsi"/>
+          <w:sz w:val="28"/>
+          <w:szCs w:val="28"/>
+          <w:lang w:bidi="fa-IR"/>
+        </w:rPr>
+      </w:pPr>
+      <w:r>
+        <w:rPr>
+          <w:rFonts w:cstheme="minorHAnsi"/>
+          <w:sz w:val="28"/>
+          <w:szCs w:val="28"/>
+          <w:lang w:bidi="fa-IR"/>
+        </w:rPr>
+        <w:t xml:space="preserve">//   </w:t>
+      </w:r>
+      <w:proofErr w:type="spellStart"/>
+      <w:r>
+        <w:rPr>
+          <w:rFonts w:cstheme="minorHAnsi"/>
+          <w:sz w:val="28"/>
+          <w:szCs w:val="28"/>
+          <w:lang w:bidi="fa-IR"/>
+        </w:rPr>
+        <w:t>isCreditCard</w:t>
+      </w:r>
+      <w:proofErr w:type="spellEnd"/>
+      <w:r>
+        <w:rPr>
+          <w:rFonts w:cstheme="minorHAnsi"/>
+          <w:sz w:val="28"/>
+          <w:szCs w:val="28"/>
+          <w:lang w:bidi="fa-IR"/>
+        </w:rPr>
+        <w:t xml:space="preserve">: </w:t>
+      </w:r>
+      <w:proofErr w:type="gramStart"/>
+      <w:r>
+        <w:rPr>
+          <w:rFonts w:cstheme="minorHAnsi"/>
+          <w:sz w:val="28"/>
+          <w:szCs w:val="28"/>
+          <w:lang w:bidi="fa-IR"/>
+        </w:rPr>
+        <w:t xml:space="preserve">true,   </w:t>
+      </w:r>
+      <w:proofErr w:type="gramEnd"/>
+      <w:r>
+        <w:rPr>
+          <w:rFonts w:cstheme="minorHAnsi"/>
+          <w:sz w:val="28"/>
+          <w:szCs w:val="28"/>
+          <w:lang w:bidi="fa-IR"/>
+        </w:rPr>
+        <w:t>    // check for valid credit card numbers</w:t>
+      </w:r>
+    </w:p>
+    <w:p>
+      <w:pPr>
+        <w:rPr>
+          <w:rFonts w:cstheme="minorHAnsi"/>
+          <w:sz w:val="28"/>
+          <w:szCs w:val="28"/>
+          <w:lang w:bidi="fa-IR"/>
+        </w:rPr>
+      </w:pPr>
+    </w:p>
+    <w:p>
+      <w:pPr>
+        <w:bidi/>
+        <w:rPr>
+          <w:rFonts w:cstheme="minorHAnsi"/>
+          <w:sz w:val="28"/>
+          <w:szCs w:val="28"/>
+          <w:lang w:bidi="fa-IR"/>
+        </w:rPr>
+      </w:pPr>
+      <w:r>
+        <w:rPr>
+          <w:rFonts w:cstheme="minorHAnsi" w:hint="cs"/>
+          <w:sz w:val="28"/>
+          <w:szCs w:val="28"/>
+          <w:rtl/>
+          <w:lang w:bidi="fa-IR"/>
+        </w:rPr>
+        <w:t xml:space="preserve">42 </w:t>
+      </w:r>
+      <w:r>
+        <w:rPr>
+          <w:rFonts w:cstheme="minorHAnsi"/>
+          <w:sz w:val="28"/>
+          <w:szCs w:val="28"/>
+          <w:rtl/>
+          <w:lang w:bidi="fa-IR"/>
+        </w:rPr>
+        <w:t>–</w:t>
+      </w:r>
+      <w:r>
+        <w:rPr>
+          <w:rFonts w:cstheme="minorHAnsi" w:hint="cs"/>
+          <w:sz w:val="28"/>
+          <w:szCs w:val="28"/>
+          <w:rtl/>
+          <w:lang w:bidi="fa-IR"/>
+        </w:rPr>
+        <w:t xml:space="preserve"> 43 </w:t>
+      </w:r>
+      <w:r>
+        <w:rPr>
+          <w:rFonts w:cstheme="minorHAnsi"/>
+          <w:sz w:val="28"/>
+          <w:szCs w:val="28"/>
+          <w:rtl/>
+          <w:lang w:bidi="fa-IR"/>
+        </w:rPr>
+        <w:t>–</w:t>
+      </w:r>
+      <w:r>
+        <w:rPr>
+          <w:rFonts w:cstheme="minorHAnsi" w:hint="cs"/>
+          <w:sz w:val="28"/>
+          <w:szCs w:val="28"/>
+          <w:rtl/>
+          <w:lang w:bidi="fa-IR"/>
+        </w:rPr>
+        <w:t xml:space="preserve"> </w:t>
+      </w:r>
+      <w:r>
+        <w:rPr>
+          <w:rFonts w:cstheme="minorHAnsi"/>
+          <w:sz w:val="28"/>
+          <w:szCs w:val="28"/>
+          <w:lang w:bidi="fa-IR"/>
+        </w:rPr>
+        <w:t>CRUD</w:t>
+      </w:r>
+    </w:p>
+    <w:p>
+      <w:pPr>
+        <w:bidi/>
+        <w:rPr>
+          <w:rFonts w:cstheme="minorHAnsi"/>
+          <w:sz w:val="28"/>
+          <w:szCs w:val="28"/>
+          <w:rtl/>
+          <w:lang w:bidi="fa-IR"/>
+        </w:rPr>
+      </w:pPr>
+      <w:r>
+        <w:rPr>
+          <w:rFonts w:cstheme="minorHAnsi" w:hint="cs"/>
+          <w:sz w:val="28"/>
+          <w:szCs w:val="28"/>
+          <w:rtl/>
+          <w:lang w:bidi="fa-IR"/>
+        </w:rPr>
+        <w:t xml:space="preserve">انواع روش های </w:t>
+      </w:r>
+      <w:r>
+        <w:rPr>
+          <w:rFonts w:cstheme="minorHAnsi"/>
+          <w:sz w:val="28"/>
+          <w:szCs w:val="28"/>
+          <w:lang w:bidi="fa-IR"/>
+        </w:rPr>
+        <w:t xml:space="preserve">create </w:t>
+      </w:r>
+      <w:r>
+        <w:rPr>
+          <w:rFonts w:cstheme="minorHAnsi" w:hint="cs"/>
+          <w:sz w:val="28"/>
+          <w:szCs w:val="28"/>
+          <w:rtl/>
+          <w:lang w:bidi="fa-IR"/>
+        </w:rPr>
+        <w:t xml:space="preserve"> : </w:t>
+      </w:r>
+    </w:p>
+    <w:p>
+      <w:pPr>
+        <w:bidi/>
+        <w:rPr>
+          <w:rFonts w:cstheme="minorHAnsi"/>
+          <w:sz w:val="28"/>
+          <w:szCs w:val="28"/>
+          <w:lang w:bidi="fa-IR"/>
+        </w:rPr>
+      </w:pPr>
+      <w:r>
+        <w:rPr>
+          <w:rFonts w:cstheme="minorHAnsi" w:hint="cs"/>
+          <w:sz w:val="28"/>
+          <w:szCs w:val="28"/>
+          <w:rtl/>
+          <w:lang w:bidi="fa-IR"/>
+        </w:rPr>
+        <w:t xml:space="preserve">1 </w:t>
+      </w:r>
+      <w:r>
+        <w:rPr>
+          <w:rFonts w:cstheme="minorHAnsi"/>
+          <w:sz w:val="28"/>
+          <w:szCs w:val="28"/>
+          <w:rtl/>
+          <w:lang w:bidi="fa-IR"/>
+        </w:rPr>
+        <w:t>–</w:t>
+      </w:r>
+      <w:r>
+        <w:rPr>
+          <w:rFonts w:cstheme="minorHAnsi" w:hint="cs"/>
+          <w:sz w:val="28"/>
+          <w:szCs w:val="28"/>
+          <w:rtl/>
+          <w:lang w:bidi="fa-IR"/>
+        </w:rPr>
+        <w:t xml:space="preserve"> </w:t>
+      </w:r>
+      <w:r>
+        <w:rPr>
+          <w:rFonts w:cstheme="minorHAnsi" w:hint="cs"/>
+          <w:sz w:val="28"/>
+          <w:szCs w:val="28"/>
+          <w:rtl/>
+          <w:lang w:bidi="fa-IR"/>
+        </w:rPr>
+        <w:t>متد</w:t>
+      </w:r>
+      <w:r>
+        <w:rPr>
+          <w:rFonts w:cstheme="minorHAnsi"/>
+          <w:sz w:val="28"/>
+          <w:szCs w:val="28"/>
+          <w:lang w:bidi="fa-IR"/>
+        </w:rPr>
+        <w:t xml:space="preserve"> create </w:t>
+      </w:r>
+    </w:p>
+    <w:p>
+      <w:pPr>
+        <w:rPr>
+          <w:rFonts w:cstheme="minorHAnsi"/>
+          <w:sz w:val="28"/>
+          <w:szCs w:val="28"/>
+          <w:lang w:bidi="fa-IR"/>
+        </w:rPr>
+      </w:pPr>
+      <w:r>
+        <w:rPr>
+          <w:rFonts w:cstheme="minorHAnsi"/>
+          <w:sz w:val="28"/>
+          <w:szCs w:val="28"/>
+          <w:lang w:bidi="fa-IR"/>
+        </w:rPr>
+        <w:t xml:space="preserve">const user1 = await </w:t>
+      </w:r>
+      <w:proofErr w:type="spellStart"/>
+      <w:r>
+        <w:rPr>
+          <w:rFonts w:cstheme="minorHAnsi"/>
+          <w:sz w:val="28"/>
+          <w:szCs w:val="28"/>
+          <w:lang w:bidi="fa-IR"/>
+        </w:rPr>
+        <w:t>User.create</w:t>
+      </w:r>
+      <w:proofErr w:type="spellEnd"/>
+      <w:r>
+        <w:rPr>
+          <w:rFonts w:cstheme="minorHAnsi"/>
+          <w:sz w:val="28"/>
+          <w:szCs w:val="28"/>
+          <w:lang w:bidi="fa-IR"/>
+        </w:rPr>
+        <w:t>({</w:t>
+      </w:r>
+    </w:p>
+    <w:p>
+      <w:pPr>
+        <w:rPr>
+          <w:rFonts w:cstheme="minorHAnsi"/>
+          <w:sz w:val="28"/>
+          <w:szCs w:val="28"/>
+          <w:lang w:bidi="fa-IR"/>
+        </w:rPr>
+      </w:pPr>
+      <w:r>
+        <w:rPr>
+          <w:rFonts w:cstheme="minorHAnsi"/>
+          <w:sz w:val="28"/>
+          <w:szCs w:val="28"/>
+          <w:lang w:bidi="fa-IR"/>
+        </w:rPr>
+        <w:t>    username: "user1",</w:t>
+      </w:r>
+    </w:p>
+    <w:p>
+      <w:pPr>
+        <w:rPr>
+          <w:rFonts w:cstheme="minorHAnsi"/>
+          <w:sz w:val="28"/>
+          <w:szCs w:val="28"/>
+          <w:lang w:bidi="fa-IR"/>
+        </w:rPr>
+      </w:pPr>
+      <w:r>
+        <w:rPr>
+          <w:rFonts w:cstheme="minorHAnsi"/>
+          <w:sz w:val="28"/>
+          <w:szCs w:val="28"/>
+          <w:lang w:bidi="fa-IR"/>
+        </w:rPr>
+        <w:t xml:space="preserve">    </w:t>
+      </w:r>
+      <w:proofErr w:type="spellStart"/>
+      <w:r>
+        <w:rPr>
+          <w:rFonts w:cstheme="minorHAnsi"/>
+          <w:sz w:val="28"/>
+          <w:szCs w:val="28"/>
+          <w:lang w:bidi="fa-IR"/>
+        </w:rPr>
+        <w:t>firstname</w:t>
+      </w:r>
+      <w:proofErr w:type="spellEnd"/>
+      <w:r>
+        <w:rPr>
+          <w:rFonts w:cstheme="minorHAnsi"/>
+          <w:sz w:val="28"/>
+          <w:szCs w:val="28"/>
+          <w:lang w:bidi="fa-IR"/>
+        </w:rPr>
+        <w:t>: "first1",</w:t>
+      </w:r>
+    </w:p>
+    <w:p>
+      <w:pPr>
+        <w:rPr>
+          <w:rFonts w:cstheme="minorHAnsi"/>
+          <w:sz w:val="28"/>
+          <w:szCs w:val="28"/>
+          <w:lang w:bidi="fa-IR"/>
+        </w:rPr>
+      </w:pPr>
+      <w:r>
+        <w:rPr>
+          <w:rFonts w:cstheme="minorHAnsi"/>
+          <w:sz w:val="28"/>
+          <w:szCs w:val="28"/>
+          <w:lang w:bidi="fa-IR"/>
+        </w:rPr>
+        <w:t xml:space="preserve">    </w:t>
+      </w:r>
+      <w:proofErr w:type="spellStart"/>
+      <w:r>
+        <w:rPr>
+          <w:rFonts w:cstheme="minorHAnsi"/>
+          <w:sz w:val="28"/>
+          <w:szCs w:val="28"/>
+          <w:lang w:bidi="fa-IR"/>
+        </w:rPr>
+        <w:t>lastname</w:t>
+      </w:r>
+      <w:proofErr w:type="spellEnd"/>
+      <w:r>
+        <w:rPr>
+          <w:rFonts w:cstheme="minorHAnsi"/>
+          <w:sz w:val="28"/>
+          <w:szCs w:val="28"/>
+          <w:lang w:bidi="fa-IR"/>
+        </w:rPr>
+        <w:t>: "last1",</w:t>
+      </w:r>
+    </w:p>
+    <w:p>
+      <w:pPr>
+        <w:rPr>
+          <w:rFonts w:cstheme="minorHAnsi"/>
+          <w:sz w:val="28"/>
+          <w:szCs w:val="28"/>
+          <w:lang w:bidi="fa-IR"/>
+        </w:rPr>
+      </w:pPr>
+      <w:r>
+        <w:rPr>
+          <w:rFonts w:cstheme="minorHAnsi"/>
+          <w:sz w:val="28"/>
+          <w:szCs w:val="28"/>
+          <w:lang w:bidi="fa-IR"/>
+        </w:rPr>
+        <w:t>});</w:t>
+      </w:r>
+    </w:p>
+    <w:p>
+      <w:pPr>
+        <w:rPr>
+          <w:rFonts w:cstheme="minorHAnsi"/>
+          <w:sz w:val="28"/>
+          <w:szCs w:val="28"/>
+          <w:lang w:bidi="fa-IR"/>
+        </w:rPr>
+      </w:pPr>
+      <w:r>
+        <w:rPr>
+          <w:rFonts w:cstheme="minorHAnsi"/>
+          <w:sz w:val="28"/>
+          <w:szCs w:val="28"/>
+          <w:lang w:bidi="fa-IR"/>
+        </w:rPr>
+        <w:t>user1.username = "username1";</w:t>
+      </w:r>
+    </w:p>
+    <w:p>
+      <w:pPr>
+        <w:rPr>
+          <w:rFonts w:cstheme="minorHAnsi"/>
+          <w:sz w:val="28"/>
+          <w:szCs w:val="28"/>
+          <w:lang w:bidi="fa-IR"/>
+        </w:rPr>
+      </w:pPr>
+      <w:r>
+        <w:rPr>
+          <w:rFonts w:cstheme="minorHAnsi"/>
+          <w:sz w:val="28"/>
+          <w:szCs w:val="28"/>
+          <w:lang w:bidi="fa-IR"/>
+        </w:rPr>
+        <w:t>user1.save();</w:t>
+      </w:r>
+    </w:p>
+    <w:p>
+      <w:pPr>
+        <w:bidi/>
+        <w:rPr>
+          <w:rFonts w:cstheme="minorHAnsi"/>
+          <w:sz w:val="28"/>
+          <w:szCs w:val="28"/>
+          <w:rtl/>
+          <w:lang w:bidi="fa-IR"/>
+        </w:rPr>
+      </w:pPr>
+      <w:r>
+        <w:rPr>
+          <w:rFonts w:cstheme="minorHAnsi" w:hint="cs"/>
+          <w:sz w:val="28"/>
+          <w:szCs w:val="28"/>
+          <w:rtl/>
+          <w:lang w:bidi="fa-IR"/>
+        </w:rPr>
+        <w:t xml:space="preserve">بدون </w:t>
+      </w:r>
+      <w:r>
+        <w:rPr>
+          <w:rFonts w:cstheme="minorHAnsi"/>
+          <w:sz w:val="28"/>
+          <w:szCs w:val="28"/>
+          <w:lang w:bidi="fa-IR"/>
+        </w:rPr>
+        <w:t>save</w:t>
+      </w:r>
+      <w:r>
+        <w:rPr>
+          <w:rFonts w:cstheme="minorHAnsi" w:hint="cs"/>
+          <w:sz w:val="28"/>
+          <w:szCs w:val="28"/>
+          <w:rtl/>
+          <w:lang w:bidi="fa-IR"/>
+        </w:rPr>
+        <w:t xml:space="preserve"> هم اینسرت میکنه داخل دیتا بیس.</w:t>
+      </w:r>
+      <w:r>
+        <w:rPr>
+          <w:rFonts w:cstheme="minorHAnsi"/>
+          <w:sz w:val="28"/>
+          <w:szCs w:val="28"/>
+          <w:rtl/>
+          <w:lang w:bidi="fa-IR"/>
+        </w:rPr>
+        <w:br/>
+      </w:r>
+      <w:r>
+        <w:rPr>
+          <w:rFonts w:cstheme="minorHAnsi" w:hint="cs"/>
+          <w:sz w:val="28"/>
+          <w:szCs w:val="28"/>
+          <w:rtl/>
+          <w:lang w:bidi="fa-IR"/>
+        </w:rPr>
+        <w:t xml:space="preserve">ولی وقتی بخوابیم یکی از فیلد هارو تغییر بدیم ، باید از </w:t>
+      </w:r>
+      <w:r>
+        <w:rPr>
+          <w:rFonts w:cstheme="minorHAnsi"/>
+          <w:sz w:val="28"/>
+          <w:szCs w:val="28"/>
+          <w:lang w:bidi="fa-IR"/>
+        </w:rPr>
+        <w:t>save</w:t>
+      </w:r>
+      <w:r>
+        <w:rPr>
+          <w:rFonts w:cstheme="minorHAnsi" w:hint="cs"/>
+          <w:sz w:val="28"/>
+          <w:szCs w:val="28"/>
+          <w:rtl/>
+          <w:lang w:bidi="fa-IR"/>
+        </w:rPr>
+        <w:t xml:space="preserve"> استفاده کنیم .</w:t>
+      </w:r>
+    </w:p>
+    <w:p>
+      <w:pPr>
+        <w:bidi/>
+        <w:rPr>
+          <w:rFonts w:cstheme="minorHAnsi"/>
+          <w:sz w:val="28"/>
+          <w:szCs w:val="28"/>
+          <w:rtl/>
+          <w:lang w:bidi="fa-IR"/>
+        </w:rPr>
+      </w:pPr>
+      <w:r>
+        <w:rPr>
+          <w:rFonts w:cstheme="minorHAnsi" w:hint="cs"/>
+          <w:sz w:val="28"/>
+          <w:szCs w:val="28"/>
+          <w:rtl/>
+          <w:lang w:bidi="fa-IR"/>
+        </w:rPr>
+        <w:t xml:space="preserve">متد </w:t>
+      </w:r>
+      <w:r>
+        <w:rPr>
+          <w:rFonts w:cstheme="minorHAnsi"/>
+          <w:sz w:val="28"/>
+          <w:szCs w:val="28"/>
+          <w:lang w:bidi="fa-IR"/>
+        </w:rPr>
+        <w:t>create</w:t>
+      </w:r>
+      <w:r>
+        <w:rPr>
+          <w:rFonts w:cstheme="minorHAnsi" w:hint="cs"/>
+          <w:sz w:val="28"/>
+          <w:szCs w:val="28"/>
+          <w:rtl/>
+          <w:lang w:bidi="fa-IR"/>
+        </w:rPr>
+        <w:t xml:space="preserve"> یک آبجکت رو هم برمیگردونه . </w:t>
+      </w:r>
+    </w:p>
+    <w:p>
+      <w:pPr>
+        <w:bidi/>
+        <w:rPr>
+          <w:rFonts w:cstheme="minorHAnsi"/>
+          <w:sz w:val="28"/>
+          <w:szCs w:val="28"/>
+          <w:lang w:bidi="fa-IR"/>
+        </w:rPr>
+      </w:pPr>
+      <w:r>
+        <w:rPr>
+          <w:rFonts w:cstheme="minorHAnsi" w:hint="cs"/>
+          <w:sz w:val="28"/>
+          <w:szCs w:val="28"/>
+          <w:rtl/>
+          <w:lang w:bidi="fa-IR"/>
+        </w:rPr>
+        <w:lastRenderedPageBreak/>
+        <w:t xml:space="preserve">2 </w:t>
+      </w:r>
+      <w:r>
+        <w:rPr>
+          <w:rFonts w:cstheme="minorHAnsi"/>
+          <w:sz w:val="28"/>
+          <w:szCs w:val="28"/>
+          <w:rtl/>
+          <w:lang w:bidi="fa-IR"/>
+        </w:rPr>
+        <w:t>–</w:t>
+      </w:r>
+      <w:r>
+        <w:rPr>
+          <w:rFonts w:cstheme="minorHAnsi" w:hint="cs"/>
+          <w:sz w:val="28"/>
+          <w:szCs w:val="28"/>
+          <w:rtl/>
+          <w:lang w:bidi="fa-IR"/>
+        </w:rPr>
+        <w:t xml:space="preserve"> متد </w:t>
+      </w:r>
+      <w:r>
+        <w:rPr>
+          <w:rFonts w:cstheme="minorHAnsi"/>
+          <w:sz w:val="28"/>
+          <w:szCs w:val="28"/>
+          <w:lang w:bidi="fa-IR"/>
+        </w:rPr>
+        <w:t>build</w:t>
+      </w:r>
+    </w:p>
+    <w:p>
+      <w:pPr>
+        <w:rPr>
+          <w:rFonts w:cstheme="minorHAnsi"/>
+          <w:sz w:val="28"/>
+          <w:szCs w:val="28"/>
+          <w:lang w:bidi="fa-IR"/>
+        </w:rPr>
+      </w:pPr>
+      <w:r>
+        <w:rPr>
+          <w:rFonts w:cstheme="minorHAnsi"/>
+          <w:sz w:val="28"/>
+          <w:szCs w:val="28"/>
+          <w:lang w:bidi="fa-IR"/>
+        </w:rPr>
+        <w:t xml:space="preserve">const user2 = </w:t>
+      </w:r>
+      <w:proofErr w:type="spellStart"/>
+      <w:r>
+        <w:rPr>
+          <w:rFonts w:cstheme="minorHAnsi"/>
+          <w:sz w:val="28"/>
+          <w:szCs w:val="28"/>
+          <w:lang w:bidi="fa-IR"/>
+        </w:rPr>
+        <w:t>User.build</w:t>
+      </w:r>
+      <w:proofErr w:type="spellEnd"/>
+      <w:r>
+        <w:rPr>
+          <w:rFonts w:cstheme="minorHAnsi"/>
+          <w:sz w:val="28"/>
+          <w:szCs w:val="28"/>
+          <w:lang w:bidi="fa-IR"/>
+        </w:rPr>
+        <w:t>({</w:t>
+      </w:r>
+    </w:p>
+    <w:p>
+      <w:pPr>
+        <w:rPr>
+          <w:rFonts w:cstheme="minorHAnsi"/>
+          <w:sz w:val="28"/>
+          <w:szCs w:val="28"/>
+          <w:lang w:bidi="fa-IR"/>
+        </w:rPr>
+      </w:pPr>
+      <w:r>
+        <w:rPr>
+          <w:rFonts w:cstheme="minorHAnsi"/>
+          <w:sz w:val="28"/>
+          <w:szCs w:val="28"/>
+          <w:lang w:bidi="fa-IR"/>
+        </w:rPr>
+        <w:t>    username: "user2",</w:t>
+      </w:r>
+    </w:p>
+    <w:p>
+      <w:pPr>
+        <w:rPr>
+          <w:rFonts w:cstheme="minorHAnsi"/>
+          <w:sz w:val="28"/>
+          <w:szCs w:val="28"/>
+          <w:lang w:bidi="fa-IR"/>
+        </w:rPr>
+      </w:pPr>
+      <w:r>
+        <w:rPr>
+          <w:rFonts w:cstheme="minorHAnsi"/>
+          <w:sz w:val="28"/>
+          <w:szCs w:val="28"/>
+          <w:lang w:bidi="fa-IR"/>
+        </w:rPr>
+        <w:t>});</w:t>
+      </w:r>
+    </w:p>
+    <w:p>
+      <w:pPr>
+        <w:rPr>
+          <w:rFonts w:cstheme="minorHAnsi"/>
+          <w:sz w:val="28"/>
+          <w:szCs w:val="28"/>
+          <w:lang w:bidi="fa-IR"/>
+        </w:rPr>
+      </w:pPr>
+      <w:r>
+        <w:rPr>
+          <w:rFonts w:cstheme="minorHAnsi"/>
+          <w:sz w:val="28"/>
+          <w:szCs w:val="28"/>
+          <w:lang w:bidi="fa-IR"/>
+        </w:rPr>
+        <w:t>user2.firstname = "user2";</w:t>
+      </w:r>
+    </w:p>
+    <w:p>
+      <w:pPr>
+        <w:rPr>
+          <w:rFonts w:cstheme="minorHAnsi"/>
+          <w:sz w:val="28"/>
+          <w:szCs w:val="28"/>
+          <w:lang w:bidi="fa-IR"/>
+        </w:rPr>
+      </w:pPr>
+      <w:r>
+        <w:rPr>
+          <w:rFonts w:cstheme="minorHAnsi"/>
+          <w:sz w:val="28"/>
+          <w:szCs w:val="28"/>
+          <w:lang w:bidi="fa-IR"/>
+        </w:rPr>
+        <w:t>user2.save();</w:t>
+      </w:r>
+    </w:p>
+    <w:p>
+      <w:pPr>
+        <w:bidi/>
+        <w:rPr>
+          <w:rFonts w:cstheme="minorHAnsi"/>
+          <w:sz w:val="28"/>
+          <w:szCs w:val="28"/>
+          <w:rtl/>
+          <w:lang w:bidi="fa-IR"/>
+        </w:rPr>
+      </w:pPr>
+      <w:r>
+        <w:rPr>
+          <w:rFonts w:cstheme="minorHAnsi" w:hint="cs"/>
+          <w:sz w:val="28"/>
+          <w:szCs w:val="28"/>
+          <w:rtl/>
+          <w:lang w:bidi="fa-IR"/>
+        </w:rPr>
+        <w:t>-برای درج تو دیتابیس حتما باید</w:t>
+      </w:r>
+      <w:r>
+        <w:rPr>
+          <w:rFonts w:cstheme="minorHAnsi"/>
+          <w:sz w:val="28"/>
+          <w:szCs w:val="28"/>
+          <w:lang w:bidi="fa-IR"/>
+        </w:rPr>
+        <w:t xml:space="preserve"> save </w:t>
+      </w:r>
+      <w:r>
+        <w:rPr>
+          <w:rFonts w:cstheme="minorHAnsi" w:hint="cs"/>
+          <w:sz w:val="28"/>
+          <w:szCs w:val="28"/>
+          <w:rtl/>
+          <w:lang w:bidi="fa-IR"/>
+        </w:rPr>
+        <w:t>کال بشه .</w:t>
+      </w:r>
+    </w:p>
+    <w:p>
+      <w:pPr>
+        <w:bidi/>
+        <w:rPr>
+          <w:rFonts w:cstheme="minorHAnsi"/>
+          <w:sz w:val="28"/>
+          <w:szCs w:val="28"/>
+          <w:lang w:bidi="fa-IR"/>
+        </w:rPr>
+      </w:pPr>
+      <w:r>
+        <w:rPr>
+          <w:rFonts w:cstheme="minorHAnsi" w:hint="cs"/>
+          <w:sz w:val="28"/>
+          <w:szCs w:val="28"/>
+          <w:rtl/>
+          <w:lang w:bidi="fa-IR"/>
+        </w:rPr>
+        <w:t>-آبجکت رو هم به ما برمیگردونه</w:t>
+      </w:r>
+      <w:r>
+        <w:rPr>
+          <w:rFonts w:cstheme="minorHAnsi"/>
+          <w:sz w:val="28"/>
+          <w:szCs w:val="28"/>
+          <w:lang w:bidi="fa-IR"/>
+        </w:rPr>
+        <w:t xml:space="preserve"> .</w:t>
+      </w:r>
+    </w:p>
+    <w:p>
+      <w:pPr>
+        <w:bidi/>
+        <w:rPr>
+          <w:rFonts w:cstheme="minorHAnsi"/>
+          <w:sz w:val="28"/>
+          <w:szCs w:val="28"/>
+          <w:lang w:bidi="fa-IR"/>
+        </w:rPr>
+      </w:pPr>
+    </w:p>
+    <w:p>
+      <w:pPr>
+        <w:bidi/>
+        <w:rPr>
+          <w:rFonts w:cstheme="minorHAnsi" w:hint="cs"/>
+          <w:sz w:val="28"/>
+          <w:szCs w:val="28"/>
+          <w:rtl/>
+          <w:lang w:bidi="fa-IR"/>
+        </w:rPr>
+      </w:pPr>
+      <w:r>
+        <w:rPr>
+          <w:rFonts w:cstheme="minorHAnsi" w:hint="cs"/>
+          <w:sz w:val="28"/>
+          <w:szCs w:val="28"/>
+          <w:rtl/>
+          <w:lang w:bidi="fa-IR"/>
+        </w:rPr>
+        <w:t xml:space="preserve">نکته : خوده متد </w:t>
+      </w:r>
+      <w:r>
+        <w:rPr>
+          <w:rFonts w:cstheme="minorHAnsi"/>
+          <w:sz w:val="28"/>
+          <w:szCs w:val="28"/>
+          <w:lang w:bidi="fa-IR"/>
+        </w:rPr>
+        <w:t>save</w:t>
+      </w:r>
+      <w:r>
+        <w:rPr>
+          <w:rFonts w:cstheme="minorHAnsi" w:hint="cs"/>
+          <w:sz w:val="28"/>
+          <w:szCs w:val="28"/>
+          <w:rtl/>
+          <w:lang w:bidi="fa-IR"/>
+        </w:rPr>
+        <w:t xml:space="preserve"> هم برا ما آبجکت برمیگردونه . پرامیسه . </w:t>
+      </w:r>
+    </w:p>
+    <w:p>
+      <w:pPr>
+        <w:rPr>
+          <w:rFonts w:cstheme="minorHAnsi"/>
+          <w:sz w:val="28"/>
+          <w:szCs w:val="28"/>
+          <w:lang w:bidi="fa-IR"/>
+        </w:rPr>
+      </w:pPr>
+      <w:r>
+        <w:rPr>
+          <w:rFonts w:cstheme="minorHAnsi"/>
+          <w:sz w:val="28"/>
+          <w:szCs w:val="28"/>
+          <w:lang w:bidi="fa-IR"/>
+        </w:rPr>
+        <w:t xml:space="preserve">Const user = await </w:t>
+      </w:r>
+      <w:r>
+        <w:rPr>
+          <w:rFonts w:cstheme="minorHAnsi"/>
+          <w:sz w:val="28"/>
+          <w:szCs w:val="28"/>
+          <w:lang w:bidi="fa-IR"/>
+        </w:rPr>
+        <w:t>user2.save();</w:t>
+      </w:r>
+    </w:p>
+    <w:p>
+      <w:pPr>
+        <w:bidi/>
+        <w:rPr>
+          <w:rFonts w:cstheme="minorHAnsi"/>
+          <w:sz w:val="28"/>
+          <w:szCs w:val="28"/>
+          <w:rtl/>
+          <w:lang w:bidi="fa-IR"/>
+        </w:rPr>
+      </w:pPr>
+      <w:r>
+        <w:rPr>
+          <w:rFonts w:cstheme="minorHAnsi" w:hint="cs"/>
+          <w:sz w:val="28"/>
+          <w:szCs w:val="28"/>
+          <w:rtl/>
+          <w:lang w:bidi="fa-IR"/>
+        </w:rPr>
+        <w:t xml:space="preserve">نکته : اگه خوده آبجکت رو </w:t>
+      </w:r>
+      <w:r>
+        <w:rPr>
+          <w:rFonts w:cstheme="minorHAnsi" w:hint="cs"/>
+          <w:sz w:val="28"/>
+          <w:szCs w:val="28"/>
+          <w:rtl/>
+          <w:lang w:bidi="fa-IR"/>
+        </w:rPr>
+        <w:t xml:space="preserve">چاپ کنیم خیلی خرت و پرت بهمون میده . </w:t>
+      </w:r>
+      <w:r>
+        <w:rPr>
+          <w:rFonts w:cstheme="minorHAnsi"/>
+          <w:sz w:val="28"/>
+          <w:szCs w:val="28"/>
+          <w:rtl/>
+          <w:lang w:bidi="fa-IR"/>
+        </w:rPr>
+        <w:br/>
+      </w:r>
+      <w:r>
+        <w:rPr>
+          <w:rFonts w:cstheme="minorHAnsi" w:hint="cs"/>
+          <w:sz w:val="28"/>
+          <w:szCs w:val="28"/>
+          <w:rtl/>
+          <w:lang w:bidi="fa-IR"/>
+        </w:rPr>
+        <w:t xml:space="preserve">میتونیم از </w:t>
+      </w:r>
+      <w:proofErr w:type="spellStart"/>
+      <w:r>
+        <w:rPr>
+          <w:rFonts w:cstheme="minorHAnsi"/>
+          <w:sz w:val="28"/>
+          <w:szCs w:val="28"/>
+          <w:lang w:bidi="fa-IR"/>
+        </w:rPr>
+        <w:t>toJSON</w:t>
+      </w:r>
+      <w:proofErr w:type="spellEnd"/>
+      <w:r>
+        <w:rPr>
+          <w:rFonts w:cstheme="minorHAnsi" w:hint="cs"/>
+          <w:sz w:val="28"/>
+          <w:szCs w:val="28"/>
+          <w:rtl/>
+          <w:lang w:bidi="fa-IR"/>
+        </w:rPr>
+        <w:t xml:space="preserve"> استفاده کنیم تا فقط فیلد هاش رو نشون بده . </w:t>
+      </w:r>
+    </w:p>
+    <w:p>
+      <w:pPr>
+        <w:rPr>
+          <w:rFonts w:cstheme="minorHAnsi"/>
+          <w:sz w:val="28"/>
+          <w:szCs w:val="28"/>
+          <w:rtl/>
+          <w:lang w:bidi="fa-IR"/>
+        </w:rPr>
+      </w:pPr>
+      <w:r>
+        <w:rPr>
+          <w:rFonts w:cstheme="minorHAnsi"/>
+          <w:sz w:val="28"/>
+          <w:szCs w:val="28"/>
+          <w:lang w:bidi="fa-IR"/>
+        </w:rPr>
+        <w:drawing>
+          <wp:inline distT="0" distB="0" distL="0" distR="0" wp14:anchorId="373CA30A" wp14:editId="2C4778CC">
+            <wp:extent cx="3610479" cy="1409897"/>
+            <wp:effectExtent l="0" t="0" r="9525" b="0"/>
+            <wp:docPr id="1002625853" name="Picture 1"/>
+            <wp:cNvGraphicFramePr>
+              <a:graphicFrameLocks xmlns:a="http://schemas.openxmlformats.org/drawingml/2006/main" noChangeAspect="1"/>
+            </wp:cNvGraphicFramePr>
+            <a:graphic xmlns:a="http://schemas.openxmlformats.org/drawingml/2006/main">
+              <a:graphicData uri="http://schemas.openxmlformats.org/drawingml/2006/picture">
+                <pic:pic xmlns:pic="http://schemas.openxmlformats.org/drawingml/2006/picture">
+                  <pic:nvPicPr>
+                    <pic:cNvPr id="1002625853" name=""/>
+                    <pic:cNvPicPr/>
+                  </pic:nvPicPr>
+                  <pic:blipFill>
+                    <a:blip r:embed="rId4"/>
+                    <a:stretch>
+                      <a:fillRect/>
+                    </a:stretch>
+                  </pic:blipFill>
+                  <pic:spPr>
+                    <a:xfrm>
+                      <a:off x="0" y="0"/>
+                      <a:ext cx="3610479" cy="1409897"/>
+                    </a:xfrm>
+                    <a:prstGeom prst="rect">
+                      <a:avLst/>
+                    </a:prstGeom>
+                  </pic:spPr>
+                </pic:pic>
+              </a:graphicData>
+            </a:graphic>
+          </wp:inline>
+        </w:drawing>
+      </w:r>
+    </w:p>
+    <w:p>
+      <w:pPr>
+        <w:bidi/>
+        <w:rPr>
+          <w:rFonts w:cstheme="minorHAnsi"/>
+          <w:sz w:val="28"/>
+          <w:szCs w:val="28"/>
+          <w:rtl/>
+          <w:lang w:bidi="fa-IR"/>
+        </w:rPr>
+      </w:pPr>
+      <w:r>
+        <w:rPr>
+          <w:rFonts w:cstheme="minorHAnsi" w:hint="cs"/>
+          <w:sz w:val="28"/>
+          <w:szCs w:val="28"/>
+          <w:rtl/>
+          <w:lang w:bidi="fa-IR"/>
+        </w:rPr>
+        <w:t xml:space="preserve">نکته : </w:t>
+      </w:r>
+    </w:p>
+    <w:p>
+      <w:pPr>
+        <w:rPr>
+          <w:rFonts w:cstheme="minorHAnsi"/>
+          <w:sz w:val="28"/>
+          <w:szCs w:val="28"/>
+          <w:lang w:bidi="fa-IR"/>
+        </w:rPr>
+      </w:pPr>
+      <w:proofErr w:type="gramStart"/>
+      <w:r>
+        <w:rPr>
+          <w:rFonts w:cstheme="minorHAnsi"/>
+          <w:sz w:val="28"/>
+          <w:szCs w:val="28"/>
+          <w:lang w:bidi="fa-IR"/>
+        </w:rPr>
+        <w:t>console.log(</w:t>
+      </w:r>
+      <w:proofErr w:type="gramEnd"/>
+      <w:r>
+        <w:rPr>
+          <w:rFonts w:cstheme="minorHAnsi"/>
+          <w:sz w:val="28"/>
+          <w:szCs w:val="28"/>
+          <w:lang w:bidi="fa-IR"/>
+        </w:rPr>
+        <w:t xml:space="preserve">user2 </w:t>
+      </w:r>
+      <w:proofErr w:type="spellStart"/>
+      <w:r>
+        <w:rPr>
+          <w:rFonts w:cstheme="minorHAnsi"/>
+          <w:sz w:val="28"/>
+          <w:szCs w:val="28"/>
+          <w:lang w:bidi="fa-IR"/>
+        </w:rPr>
+        <w:t>instanceof</w:t>
+      </w:r>
+      <w:proofErr w:type="spellEnd"/>
+      <w:r>
+        <w:rPr>
+          <w:rFonts w:cstheme="minorHAnsi"/>
+          <w:sz w:val="28"/>
+          <w:szCs w:val="28"/>
+          <w:lang w:bidi="fa-IR"/>
+        </w:rPr>
+        <w:t xml:space="preserve"> User);             // true</w:t>
+      </w:r>
+    </w:p>
+    <w:p>
+      <w:pPr>
+        <w:rPr>
+          <w:rFonts w:cstheme="minorHAnsi"/>
+          <w:sz w:val="28"/>
+          <w:szCs w:val="28"/>
+          <w:rtl/>
+          <w:lang w:bidi="fa-IR"/>
+        </w:rPr>
+      </w:pPr>
+      <w:proofErr w:type="gramStart"/>
+      <w:r>
+        <w:rPr>
+          <w:rFonts w:cstheme="minorHAnsi"/>
+          <w:sz w:val="28"/>
+          <w:szCs w:val="28"/>
+          <w:lang w:bidi="fa-IR"/>
+        </w:rPr>
+        <w:t>console.log(</w:t>
+      </w:r>
+      <w:proofErr w:type="gramEnd"/>
+      <w:r>
+        <w:rPr>
+          <w:rFonts w:cstheme="minorHAnsi"/>
+          <w:sz w:val="28"/>
+          <w:szCs w:val="28"/>
+          <w:lang w:bidi="fa-IR"/>
+        </w:rPr>
+        <w:t xml:space="preserve">user2.toJSON() </w:t>
+      </w:r>
+      <w:proofErr w:type="spellStart"/>
+      <w:r>
+        <w:rPr>
+          <w:rFonts w:cstheme="minorHAnsi"/>
+          <w:sz w:val="28"/>
+          <w:szCs w:val="28"/>
+          <w:lang w:bidi="fa-IR"/>
+        </w:rPr>
+        <w:t>instanceof</w:t>
+      </w:r>
+      <w:proofErr w:type="spellEnd"/>
+      <w:r>
+        <w:rPr>
+          <w:rFonts w:cstheme="minorHAnsi"/>
+          <w:sz w:val="28"/>
+          <w:szCs w:val="28"/>
+          <w:lang w:bidi="fa-IR"/>
+        </w:rPr>
+        <w:t xml:space="preserve"> User);    // false</w:t>
+      </w:r>
+    </w:p>
+    <w:p>
+      <w:pPr>
+        <w:rPr>
+          <w:rFonts w:cstheme="minorHAnsi"/>
+          <w:sz w:val="28"/>
+          <w:szCs w:val="28"/>
+          <w:lang w:bidi="fa-IR"/>
+        </w:rPr>
+      </w:pPr>
+    </w:p>
+    <w:p>
+      <w:pPr>
+        <w:bidi/>
+        <w:rPr>
+          <w:rFonts w:cstheme="minorHAnsi" w:hint="cs"/>
+          <w:sz w:val="28"/>
+          <w:szCs w:val="28"/>
+          <w:rtl/>
+          <w:lang w:bidi="fa-IR"/>
+        </w:rPr>
+      </w:pPr>
+      <w:r>
+        <w:rPr>
+          <w:rFonts w:cstheme="minorHAnsi" w:hint="cs"/>
+          <w:sz w:val="28"/>
+          <w:szCs w:val="28"/>
+          <w:rtl/>
+          <w:lang w:bidi="fa-IR"/>
+        </w:rPr>
+        <w:t xml:space="preserve">نکته : از پراپرتی </w:t>
+      </w:r>
+      <w:proofErr w:type="spellStart"/>
+      <w:r>
+        <w:rPr>
+          <w:rFonts w:cstheme="minorHAnsi"/>
+          <w:sz w:val="28"/>
+          <w:szCs w:val="28"/>
+          <w:lang w:bidi="fa-IR"/>
+        </w:rPr>
+        <w:t>dataValues</w:t>
+      </w:r>
+      <w:proofErr w:type="spellEnd"/>
+      <w:r>
+        <w:rPr>
+          <w:rFonts w:cstheme="minorHAnsi" w:hint="cs"/>
+          <w:sz w:val="28"/>
+          <w:szCs w:val="28"/>
+          <w:rtl/>
+          <w:lang w:bidi="fa-IR"/>
+        </w:rPr>
+        <w:t xml:space="preserve"> هم میتونیم استفاده کنیم .که در واقع همون چیزی رو برمیگردونه که </w:t>
+      </w:r>
+      <w:r>
+        <w:rPr>
+          <w:rFonts w:cstheme="minorHAnsi"/>
+          <w:sz w:val="28"/>
+          <w:szCs w:val="28"/>
+          <w:lang w:bidi="fa-IR"/>
+        </w:rPr>
+        <w:t>user2.toJSON()</w:t>
+      </w:r>
+      <w:r>
+        <w:rPr>
+          <w:rFonts w:cstheme="minorHAnsi" w:hint="cs"/>
+          <w:sz w:val="28"/>
+          <w:szCs w:val="28"/>
+          <w:rtl/>
+          <w:lang w:bidi="fa-IR"/>
+        </w:rPr>
+        <w:t xml:space="preserve"> برمیگردونه .</w:t>
+      </w:r>
+    </w:p>
+    <w:p>
+      <w:pPr>
+        <w:rPr>
+          <w:rFonts w:cstheme="minorHAnsi"/>
+          <w:sz w:val="28"/>
+          <w:szCs w:val="28"/>
+          <w:lang w:bidi="fa-IR"/>
+        </w:rPr>
+      </w:pPr>
+      <w:r>
+        <w:rPr>
+          <w:rFonts w:cstheme="minorHAnsi"/>
+          <w:sz w:val="28"/>
+          <w:szCs w:val="28"/>
+          <w:lang w:bidi="fa-IR"/>
+        </w:rPr>
+        <w:t>user2.dataValues</w:t>
+      </w:r>
+    </w:p>
+    <w:p>
+      <w:pPr>
+        <w:rPr>
+          <w:rFonts w:cstheme="minorHAnsi"/>
+          <w:sz w:val="28"/>
+          <w:szCs w:val="28"/>
+          <w:rtl/>
+          <w:lang w:bidi="fa-IR"/>
+        </w:rPr>
+      </w:pPr>
+    </w:p>
+    <w:p>
+      <w:pPr>
+        <w:bidi/>
+        <w:rPr>
+          <w:rFonts w:cstheme="minorHAnsi"/>
+          <w:sz w:val="28"/>
+          <w:szCs w:val="28"/>
+          <w:rtl/>
+          <w:lang w:bidi="fa-IR"/>
+        </w:rPr>
+      </w:pPr>
+      <w:r>
+        <w:rPr>
+          <w:rFonts w:cstheme="minorHAnsi" w:hint="cs"/>
+          <w:sz w:val="28"/>
+          <w:szCs w:val="28"/>
+          <w:rtl/>
+          <w:lang w:bidi="fa-IR"/>
+        </w:rPr>
+        <w:t xml:space="preserve">متد </w:t>
+      </w:r>
+      <w:r>
+        <w:rPr>
+          <w:rFonts w:cstheme="minorHAnsi"/>
+          <w:sz w:val="28"/>
+          <w:szCs w:val="28"/>
+          <w:lang w:bidi="fa-IR"/>
+        </w:rPr>
+        <w:t xml:space="preserve">reload </w:t>
+      </w:r>
+      <w:r>
+        <w:rPr>
+          <w:rFonts w:cstheme="minorHAnsi" w:hint="cs"/>
+          <w:sz w:val="28"/>
+          <w:szCs w:val="28"/>
+          <w:rtl/>
+          <w:lang w:bidi="fa-IR"/>
+        </w:rPr>
+        <w:t xml:space="preserve"> : میره از دیتابیس </w:t>
+      </w:r>
+      <w:r>
+        <w:rPr>
+          <w:rFonts w:cstheme="minorHAnsi" w:hint="cs"/>
+          <w:sz w:val="28"/>
+          <w:szCs w:val="28"/>
+          <w:rtl/>
+          <w:lang w:bidi="fa-IR"/>
+        </w:rPr>
+        <w:t>میخونه و فیلد هارو جایگزین مقادیر فعلی میکنه . در واقع بیشتر برای زمانی استفاده میشه که ما ی سری تغییراتی میدیم و منصرف شدیم و میخوایم همون مقدار قبلی باشه .</w:t>
+      </w:r>
+    </w:p>
+    <w:p>
+      <w:pPr>
+        <w:rPr>
+          <w:rFonts w:cstheme="minorHAnsi"/>
+          <w:sz w:val="28"/>
+          <w:szCs w:val="28"/>
+          <w:lang w:bidi="fa-IR"/>
+        </w:rPr>
+      </w:pPr>
+      <w:r>
+        <w:rPr>
+          <w:rFonts w:cstheme="minorHAnsi"/>
+          <w:sz w:val="28"/>
+          <w:szCs w:val="28"/>
+          <w:lang w:bidi="fa-IR"/>
+        </w:rPr>
+        <w:lastRenderedPageBreak/>
+        <w:t xml:space="preserve">const user2 = </w:t>
+      </w:r>
+      <w:proofErr w:type="spellStart"/>
+      <w:r>
+        <w:rPr>
+          <w:rFonts w:cstheme="minorHAnsi"/>
+          <w:sz w:val="28"/>
+          <w:szCs w:val="28"/>
+          <w:lang w:bidi="fa-IR"/>
+        </w:rPr>
+        <w:t>User.build</w:t>
+      </w:r>
+      <w:proofErr w:type="spellEnd"/>
+      <w:r>
+        <w:rPr>
+          <w:rFonts w:cstheme="minorHAnsi"/>
+          <w:sz w:val="28"/>
+          <w:szCs w:val="28"/>
+          <w:lang w:bidi="fa-IR"/>
+        </w:rPr>
+        <w:t>({</w:t>
+      </w:r>
+    </w:p>
+    <w:p>
+      <w:pPr>
+        <w:rPr>
+          <w:rFonts w:cstheme="minorHAnsi"/>
+          <w:sz w:val="28"/>
+          <w:szCs w:val="28"/>
+          <w:lang w:bidi="fa-IR"/>
+        </w:rPr>
+      </w:pPr>
+      <w:r>
+        <w:rPr>
+          <w:rFonts w:cstheme="minorHAnsi"/>
+          <w:sz w:val="28"/>
+          <w:szCs w:val="28"/>
+          <w:lang w:bidi="fa-IR"/>
+        </w:rPr>
+        <w:t>    username: "user2",</w:t>
+      </w:r>
+    </w:p>
+    <w:p>
+      <w:pPr>
+        <w:rPr>
+          <w:rFonts w:cstheme="minorHAnsi"/>
+          <w:sz w:val="28"/>
+          <w:szCs w:val="28"/>
+          <w:lang w:bidi="fa-IR"/>
+        </w:rPr>
+      </w:pPr>
+      <w:r>
+        <w:rPr>
+          <w:rFonts w:cstheme="minorHAnsi"/>
+          <w:sz w:val="28"/>
+          <w:szCs w:val="28"/>
+          <w:lang w:bidi="fa-IR"/>
+        </w:rPr>
+        <w:t>});</w:t>
+      </w:r>
+    </w:p>
+    <w:p>
+      <w:pPr>
+        <w:rPr>
+          <w:rFonts w:cstheme="minorHAnsi"/>
+          <w:sz w:val="28"/>
+          <w:szCs w:val="28"/>
+          <w:lang w:bidi="fa-IR"/>
+        </w:rPr>
+      </w:pPr>
+      <w:r>
+        <w:rPr>
+          <w:rFonts w:cstheme="minorHAnsi"/>
+          <w:sz w:val="28"/>
+          <w:szCs w:val="28"/>
+          <w:lang w:bidi="fa-IR"/>
+        </w:rPr>
+        <w:t>user2.firstname = "user2";</w:t>
+      </w:r>
+    </w:p>
+    <w:p>
+      <w:pPr>
+        <w:rPr>
+          <w:rFonts w:cstheme="minorHAnsi"/>
+          <w:sz w:val="28"/>
+          <w:szCs w:val="28"/>
+          <w:lang w:bidi="fa-IR"/>
+        </w:rPr>
+      </w:pPr>
+      <w:r>
+        <w:rPr>
+          <w:rFonts w:cstheme="minorHAnsi"/>
+          <w:sz w:val="28"/>
+          <w:szCs w:val="28"/>
+          <w:lang w:bidi="fa-IR"/>
+        </w:rPr>
+        <w:t>await user2.save();</w:t>
+      </w:r>
+    </w:p>
+    <w:p>
+      <w:pPr>
+        <w:rPr>
+          <w:rFonts w:cstheme="minorHAnsi"/>
+          <w:sz w:val="28"/>
+          <w:szCs w:val="28"/>
+          <w:lang w:bidi="fa-IR"/>
+        </w:rPr>
+      </w:pPr>
+    </w:p>
+    <w:p>
+      <w:pPr>
+        <w:rPr>
+          <w:rFonts w:cstheme="minorHAnsi"/>
+          <w:sz w:val="28"/>
+          <w:szCs w:val="28"/>
+          <w:lang w:bidi="fa-IR"/>
+        </w:rPr>
+      </w:pPr>
+      <w:r>
+        <w:rPr>
+          <w:rFonts w:cstheme="minorHAnsi"/>
+          <w:sz w:val="28"/>
+          <w:szCs w:val="28"/>
+          <w:lang w:bidi="fa-IR"/>
+        </w:rPr>
+        <w:t>user2.lastname = "last2";</w:t>
+      </w:r>
+    </w:p>
+    <w:p>
+      <w:pPr>
+        <w:rPr>
+          <w:rFonts w:cstheme="minorHAnsi"/>
+          <w:sz w:val="28"/>
+          <w:szCs w:val="28"/>
+          <w:lang w:bidi="fa-IR"/>
+        </w:rPr>
+      </w:pPr>
+      <w:r>
+        <w:rPr>
+          <w:rFonts w:cstheme="minorHAnsi"/>
+          <w:sz w:val="28"/>
+          <w:szCs w:val="28"/>
+          <w:lang w:bidi="fa-IR"/>
+        </w:rPr>
+        <w:t>await user2.reload();</w:t>
+      </w:r>
+    </w:p>
+    <w:p>
+      <w:pPr>
+        <w:rPr>
+          <w:rFonts w:cstheme="minorHAnsi"/>
+          <w:sz w:val="28"/>
+          <w:szCs w:val="28"/>
+          <w:lang w:bidi="fa-IR"/>
+        </w:rPr>
+      </w:pPr>
+    </w:p>
+    <w:p>
+      <w:pPr>
+        <w:rPr>
+          <w:rFonts w:cstheme="minorHAnsi"/>
+          <w:sz w:val="28"/>
+          <w:szCs w:val="28"/>
+          <w:lang w:bidi="fa-IR"/>
+        </w:rPr>
+      </w:pPr>
+      <w:r>
+        <w:rPr>
+          <w:rFonts w:cstheme="minorHAnsi"/>
+          <w:sz w:val="28"/>
+          <w:szCs w:val="28"/>
+          <w:lang w:bidi="fa-IR"/>
+        </w:rPr>
+        <w:t>await user2.save();</w:t>
+      </w:r>
+    </w:p>
+    <w:p>
+      <w:pPr>
+        <w:bidi/>
+        <w:rPr>
+          <w:rFonts w:cstheme="minorHAnsi"/>
+          <w:sz w:val="28"/>
+          <w:szCs w:val="28"/>
+          <w:lang w:bidi="fa-IR"/>
+        </w:rPr>
+      </w:pPr>
+      <w:r>
+        <w:rPr>
+          <w:rFonts w:cstheme="minorHAnsi" w:hint="cs"/>
+          <w:sz w:val="28"/>
+          <w:szCs w:val="28"/>
+          <w:rtl/>
+          <w:lang w:bidi="fa-IR"/>
+        </w:rPr>
+        <w:t xml:space="preserve">الان تو کد بالا ، </w:t>
+      </w:r>
+      <w:r>
+        <w:rPr>
+          <w:rFonts w:cstheme="minorHAnsi"/>
+          <w:sz w:val="28"/>
+          <w:szCs w:val="28"/>
+          <w:lang w:bidi="fa-IR"/>
+        </w:rPr>
+        <w:t>last2</w:t>
+      </w:r>
+      <w:r>
+        <w:rPr>
+          <w:rFonts w:cstheme="minorHAnsi" w:hint="cs"/>
+          <w:sz w:val="28"/>
+          <w:szCs w:val="28"/>
+          <w:rtl/>
+          <w:lang w:bidi="fa-IR"/>
+        </w:rPr>
+        <w:t xml:space="preserve"> اعمال نمیشه و هرچیزی که تو دیتابیس بوده همون مقدار باقی میمونه . </w:t>
+      </w:r>
+    </w:p>
+    <w:p>
+      <w:pPr>
+        <w:rPr>
+          <w:rFonts w:cstheme="minorHAnsi" w:hint="cs"/>
+          <w:sz w:val="28"/>
+          <w:szCs w:val="28"/>
+          <w:rtl/>
+          <w:lang w:bidi="fa-IR"/>
+        </w:rPr>
+      </w:pPr>
+    </w:p>
+    <w:p>
+      <w:pPr>
+        <w:rPr>
+          <w:rFonts w:cstheme="minorHAnsi"/>
+          <w:sz w:val="28"/>
+          <w:szCs w:val="28"/>
+          <w:lang w:bidi="fa-IR"/>
+        </w:rPr>
+      </w:pPr>
+    </w:p>
+    <w:p>
+      <w:pPr>
+        <w:bidi/>
+        <w:rPr>
+          <w:rFonts w:cstheme="minorHAnsi" w:hint="cs"/>
+          <w:sz w:val="28"/>
+          <w:szCs w:val="28"/>
+          <w:lang w:bidi="fa-IR"/>
+        </w:rPr>
+      </w:pPr>
+    </w:p>
+    <w:p>
+      <w:pPr>
+        <w:bidi/>
+        <w:rPr>
+          <w:rFonts w:cstheme="minorHAnsi"/>
+          <w:sz w:val="28"/>
+          <w:szCs w:val="28"/>
+          <w:rtl/>
+          <w:lang w:bidi="fa-IR"/>
+        </w:rPr>
+      </w:pPr>
+      <w:r>
+        <w:rPr>
+          <w:rFonts w:cstheme="minorHAnsi" w:hint="cs"/>
+          <w:sz w:val="28"/>
+          <w:szCs w:val="28"/>
+          <w:rtl/>
+          <w:lang w:bidi="fa-IR"/>
+        </w:rPr>
+        <w:t>3</w:t>
+      </w:r>
+      <w:r>
+        <w:rPr>
+          <w:rFonts w:cstheme="minorHAnsi" w:hint="cs"/>
+          <w:sz w:val="28"/>
+          <w:szCs w:val="28"/>
+          <w:rtl/>
+          <w:lang w:bidi="fa-IR"/>
+        </w:rPr>
+        <w:t xml:space="preserve"> </w:t>
+      </w:r>
+      <w:r>
+        <w:rPr>
+          <w:rFonts w:cstheme="minorHAnsi"/>
+          <w:sz w:val="28"/>
+          <w:szCs w:val="28"/>
+          <w:rtl/>
+          <w:lang w:bidi="fa-IR"/>
+        </w:rPr>
+        <w:t>–</w:t>
+      </w:r>
+      <w:r>
+        <w:rPr>
+          <w:rFonts w:cstheme="minorHAnsi" w:hint="cs"/>
+          <w:sz w:val="28"/>
+          <w:szCs w:val="28"/>
+          <w:rtl/>
+          <w:lang w:bidi="fa-IR"/>
+        </w:rPr>
+        <w:t xml:space="preserve"> </w:t>
+      </w:r>
+    </w:p>
+    <w:p>
+      <w:pPr>
+        <w:rPr>
+          <w:rFonts w:cstheme="minorHAnsi"/>
+          <w:sz w:val="28"/>
+          <w:szCs w:val="28"/>
+          <w:lang w:bidi="fa-IR"/>
+        </w:rPr>
+      </w:pPr>
+      <w:r>
+        <w:rPr>
+          <w:rFonts w:cstheme="minorHAnsi"/>
+          <w:sz w:val="28"/>
+          <w:szCs w:val="28"/>
+          <w:lang w:bidi="fa-IR"/>
+        </w:rPr>
+        <w:t xml:space="preserve">const user3 = </w:t>
+      </w:r>
+      <w:proofErr w:type="spellStart"/>
+      <w:r>
+        <w:rPr>
+          <w:rFonts w:cstheme="minorHAnsi"/>
+          <w:sz w:val="28"/>
+          <w:szCs w:val="28"/>
+          <w:lang w:bidi="fa-IR"/>
+        </w:rPr>
+        <w:t>User.create</w:t>
+      </w:r>
+      <w:proofErr w:type="spellEnd"/>
+      <w:r>
+        <w:rPr>
+          <w:rFonts w:cstheme="minorHAnsi"/>
+          <w:sz w:val="28"/>
+          <w:szCs w:val="28"/>
+          <w:lang w:bidi="fa-IR"/>
+        </w:rPr>
+        <w:t>(</w:t>
+      </w:r>
+    </w:p>
+    <w:p>
+      <w:pPr>
+        <w:rPr>
+          <w:rFonts w:cstheme="minorHAnsi"/>
+          <w:sz w:val="28"/>
+          <w:szCs w:val="28"/>
+          <w:lang w:bidi="fa-IR"/>
+        </w:rPr>
+      </w:pPr>
+      <w:r>
+        <w:rPr>
+          <w:rFonts w:cstheme="minorHAnsi"/>
+          <w:sz w:val="28"/>
+          <w:szCs w:val="28"/>
+          <w:lang w:bidi="fa-IR"/>
+        </w:rPr>
+        <w:t>    {</w:t>
+      </w:r>
+    </w:p>
+    <w:p>
+      <w:pPr>
+        <w:rPr>
+          <w:rFonts w:cstheme="minorHAnsi"/>
+          <w:sz w:val="28"/>
+          <w:szCs w:val="28"/>
+          <w:lang w:bidi="fa-IR"/>
+        </w:rPr>
+      </w:pPr>
+      <w:r>
+        <w:rPr>
+          <w:rFonts w:cstheme="minorHAnsi"/>
+          <w:sz w:val="28"/>
+          <w:szCs w:val="28"/>
+          <w:lang w:bidi="fa-IR"/>
+        </w:rPr>
+        <w:t>        username: "user3",</w:t>
+      </w:r>
+    </w:p>
+    <w:p>
+      <w:pPr>
+        <w:rPr>
+          <w:rFonts w:cstheme="minorHAnsi"/>
+          <w:sz w:val="28"/>
+          <w:szCs w:val="28"/>
+          <w:lang w:bidi="fa-IR"/>
+        </w:rPr>
+      </w:pPr>
+      <w:r>
+        <w:rPr>
+          <w:rFonts w:cstheme="minorHAnsi"/>
+          <w:sz w:val="28"/>
+          <w:szCs w:val="28"/>
+          <w:lang w:bidi="fa-IR"/>
+        </w:rPr>
+        <w:t xml:space="preserve">        </w:t>
+      </w:r>
+      <w:proofErr w:type="spellStart"/>
+      <w:r>
+        <w:rPr>
+          <w:rFonts w:cstheme="minorHAnsi"/>
+          <w:sz w:val="28"/>
+          <w:szCs w:val="28"/>
+          <w:lang w:bidi="fa-IR"/>
+        </w:rPr>
+        <w:t>firstname</w:t>
+      </w:r>
+      <w:proofErr w:type="spellEnd"/>
+      <w:r>
+        <w:rPr>
+          <w:rFonts w:cstheme="minorHAnsi"/>
+          <w:sz w:val="28"/>
+          <w:szCs w:val="28"/>
+          <w:lang w:bidi="fa-IR"/>
+        </w:rPr>
+        <w:t>: "first3",</w:t>
+      </w:r>
+    </w:p>
+    <w:p>
+      <w:pPr>
+        <w:rPr>
+          <w:rFonts w:cstheme="minorHAnsi"/>
+          <w:sz w:val="28"/>
+          <w:szCs w:val="28"/>
+          <w:lang w:bidi="fa-IR"/>
+        </w:rPr>
+      </w:pPr>
+      <w:r>
+        <w:rPr>
+          <w:rFonts w:cstheme="minorHAnsi"/>
+          <w:sz w:val="28"/>
+          <w:szCs w:val="28"/>
+          <w:lang w:bidi="fa-IR"/>
+        </w:rPr>
+        <w:t xml:space="preserve">        </w:t>
+      </w:r>
+      <w:proofErr w:type="spellStart"/>
+      <w:r>
+        <w:rPr>
+          <w:rFonts w:cstheme="minorHAnsi"/>
+          <w:sz w:val="28"/>
+          <w:szCs w:val="28"/>
+          <w:lang w:bidi="fa-IR"/>
+        </w:rPr>
+        <w:t>lastname</w:t>
+      </w:r>
+      <w:proofErr w:type="spellEnd"/>
+      <w:r>
+        <w:rPr>
+          <w:rFonts w:cstheme="minorHAnsi"/>
+          <w:sz w:val="28"/>
+          <w:szCs w:val="28"/>
+          <w:lang w:bidi="fa-IR"/>
+        </w:rPr>
+        <w:t>: "last3",</w:t>
+      </w:r>
+    </w:p>
+    <w:p>
+      <w:pPr>
+        <w:rPr>
+          <w:rFonts w:cstheme="minorHAnsi"/>
+          <w:sz w:val="28"/>
+          <w:szCs w:val="28"/>
+          <w:lang w:bidi="fa-IR"/>
+        </w:rPr>
+      </w:pPr>
+      <w:r>
+        <w:rPr>
+          <w:rFonts w:cstheme="minorHAnsi"/>
+          <w:sz w:val="28"/>
+          <w:szCs w:val="28"/>
+          <w:lang w:bidi="fa-IR"/>
+        </w:rPr>
+        <w:t>    },</w:t>
+      </w:r>
+    </w:p>
+    <w:p>
+      <w:pPr>
+        <w:rPr>
+          <w:rFonts w:cstheme="minorHAnsi"/>
+          <w:sz w:val="28"/>
+          <w:szCs w:val="28"/>
+          <w:lang w:bidi="fa-IR"/>
+        </w:rPr>
+      </w:pPr>
+      <w:r>
+        <w:rPr>
+          <w:rFonts w:cstheme="minorHAnsi"/>
+          <w:sz w:val="28"/>
+          <w:szCs w:val="28"/>
+          <w:lang w:bidi="fa-IR"/>
+        </w:rPr>
+        <w:t>    {</w:t>
+      </w:r>
+    </w:p>
+    <w:p>
+      <w:pPr>
+        <w:rPr>
+          <w:rFonts w:cstheme="minorHAnsi"/>
+          <w:sz w:val="28"/>
+          <w:szCs w:val="28"/>
+          <w:lang w:bidi="fa-IR"/>
+        </w:rPr>
+      </w:pPr>
+      <w:r>
+        <w:rPr>
+          <w:rFonts w:cstheme="minorHAnsi"/>
+          <w:sz w:val="28"/>
+          <w:szCs w:val="28"/>
+          <w:lang w:bidi="fa-IR"/>
+        </w:rPr>
+        <w:t>        fields: ["</w:t>
+      </w:r>
+      <w:proofErr w:type="spellStart"/>
+      <w:r>
+        <w:rPr>
+          <w:rFonts w:cstheme="minorHAnsi"/>
+          <w:sz w:val="28"/>
+          <w:szCs w:val="28"/>
+          <w:lang w:bidi="fa-IR"/>
+        </w:rPr>
+        <w:t>firstname</w:t>
+      </w:r>
+      <w:proofErr w:type="spellEnd"/>
+      <w:r>
+        <w:rPr>
+          <w:rFonts w:cstheme="minorHAnsi"/>
+          <w:sz w:val="28"/>
+          <w:szCs w:val="28"/>
+          <w:lang w:bidi="fa-IR"/>
+        </w:rPr>
+        <w:t>", "</w:t>
+      </w:r>
+      <w:proofErr w:type="spellStart"/>
+      <w:r>
+        <w:rPr>
+          <w:rFonts w:cstheme="minorHAnsi"/>
+          <w:sz w:val="28"/>
+          <w:szCs w:val="28"/>
+          <w:lang w:bidi="fa-IR"/>
+        </w:rPr>
+        <w:t>lastname</w:t>
+      </w:r>
+      <w:proofErr w:type="spellEnd"/>
+      <w:r>
+        <w:rPr>
+          <w:rFonts w:cstheme="minorHAnsi"/>
+          <w:sz w:val="28"/>
+          <w:szCs w:val="28"/>
+          <w:lang w:bidi="fa-IR"/>
+        </w:rPr>
+        <w:t>"],</w:t>
+      </w:r>
+    </w:p>
+    <w:p>
+      <w:pPr>
+        <w:rPr>
+          <w:rFonts w:cstheme="minorHAnsi"/>
+          <w:sz w:val="28"/>
+          <w:szCs w:val="28"/>
+          <w:lang w:bidi="fa-IR"/>
+        </w:rPr>
+      </w:pPr>
+      <w:r>
+        <w:rPr>
+          <w:rFonts w:cstheme="minorHAnsi"/>
+          <w:sz w:val="28"/>
+          <w:szCs w:val="28"/>
+          <w:lang w:bidi="fa-IR"/>
+        </w:rPr>
+        <w:t>    }</w:t>
+      </w:r>
+    </w:p>
+    <w:p>
+      <w:pPr>
+        <w:rPr>
+          <w:rFonts w:cstheme="minorHAnsi"/>
+          <w:sz w:val="28"/>
+          <w:szCs w:val="28"/>
+          <w:lang w:bidi="fa-IR"/>
+        </w:rPr>
+      </w:pPr>
+      <w:r>
+        <w:rPr>
+          <w:rFonts w:cstheme="minorHAnsi"/>
+          <w:sz w:val="28"/>
+          <w:szCs w:val="28"/>
+          <w:lang w:bidi="fa-IR"/>
+        </w:rPr>
+        <w:t>);</w:t>
+      </w:r>
+    </w:p>
+    <w:p>
+      <w:pPr>
+        <w:bidi/>
+        <w:rPr>
+          <w:rFonts w:cstheme="minorHAnsi"/>
+          <w:sz w:val="28"/>
+          <w:szCs w:val="28"/>
+          <w:rtl/>
+          <w:lang w:bidi="fa-IR"/>
+        </w:rPr>
+      </w:pPr>
+      <w:r>
+        <w:rPr>
+          <w:rFonts w:cstheme="minorHAnsi" w:hint="cs"/>
+          <w:sz w:val="28"/>
+          <w:szCs w:val="28"/>
+          <w:rtl/>
+          <w:lang w:bidi="fa-IR"/>
+        </w:rPr>
+        <w:t xml:space="preserve">فقط فیلد های </w:t>
+      </w:r>
+      <w:r>
+        <w:rPr>
+          <w:rFonts w:cstheme="minorHAnsi"/>
+          <w:sz w:val="28"/>
+          <w:szCs w:val="28"/>
+          <w:lang w:bidi="fa-IR"/>
+        </w:rPr>
+        <w:t>["</w:t>
+      </w:r>
+      <w:proofErr w:type="spellStart"/>
+      <w:r>
+        <w:rPr>
+          <w:rFonts w:cstheme="minorHAnsi"/>
+          <w:sz w:val="28"/>
+          <w:szCs w:val="28"/>
+          <w:lang w:bidi="fa-IR"/>
+        </w:rPr>
+        <w:t>firstname</w:t>
+      </w:r>
+      <w:proofErr w:type="spellEnd"/>
+      <w:r>
+        <w:rPr>
+          <w:rFonts w:cstheme="minorHAnsi"/>
+          <w:sz w:val="28"/>
+          <w:szCs w:val="28"/>
+          <w:lang w:bidi="fa-IR"/>
+        </w:rPr>
+        <w:t>", "</w:t>
+      </w:r>
+      <w:proofErr w:type="spellStart"/>
+      <w:r>
+        <w:rPr>
+          <w:rFonts w:cstheme="minorHAnsi"/>
+          <w:sz w:val="28"/>
+          <w:szCs w:val="28"/>
+          <w:lang w:bidi="fa-IR"/>
+        </w:rPr>
+        <w:t>lastname</w:t>
+      </w:r>
+      <w:proofErr w:type="spellEnd"/>
+      <w:r>
+        <w:rPr>
+          <w:rFonts w:cstheme="minorHAnsi"/>
+          <w:sz w:val="28"/>
+          <w:szCs w:val="28"/>
+          <w:lang w:bidi="fa-IR"/>
+        </w:rPr>
+        <w:t>"],</w:t>
+      </w:r>
+      <w:r>
+        <w:rPr>
+          <w:rFonts w:cstheme="minorHAnsi" w:hint="cs"/>
+          <w:sz w:val="28"/>
+          <w:szCs w:val="28"/>
+          <w:rtl/>
+          <w:lang w:bidi="fa-IR"/>
+        </w:rPr>
+        <w:t xml:space="preserve"> مقدار دهی میشن.</w:t>
+      </w:r>
+    </w:p>
+    <w:p>
+      <w:pPr>
+        <w:bidi/>
+        <w:rPr>
+          <w:rFonts w:cstheme="minorHAnsi"/>
+          <w:sz w:val="28"/>
+          <w:szCs w:val="28"/>
+          <w:rtl/>
+          <w:lang w:bidi="fa-IR"/>
+        </w:rPr>
+      </w:pPr>
+    </w:p>
+    <w:p>
+      <w:pPr>
+        <w:bidi/>
+        <w:rPr>
+          <w:rFonts w:cstheme="minorHAnsi"/>
+          <w:sz w:val="28"/>
+          <w:szCs w:val="28"/>
+          <w:rtl/>
+          <w:lang w:bidi="fa-IR"/>
+        </w:rPr>
+      </w:pPr>
+      <w:r>
+        <w:rPr>
+          <w:rFonts w:cstheme="minorHAnsi" w:hint="cs"/>
+          <w:sz w:val="28"/>
+          <w:szCs w:val="28"/>
+          <w:rtl/>
+          <w:lang w:bidi="fa-IR"/>
+        </w:rPr>
+        <w:lastRenderedPageBreak/>
+        <w:t xml:space="preserve">3 </w:t>
+      </w:r>
+      <w:r>
+        <w:rPr>
+          <w:rFonts w:cstheme="minorHAnsi"/>
+          <w:sz w:val="28"/>
+          <w:szCs w:val="28"/>
+          <w:rtl/>
+          <w:lang w:bidi="fa-IR"/>
+        </w:rPr>
+        <w:t>–</w:t>
+      </w:r>
+      <w:r>
+        <w:rPr>
+          <w:rFonts w:cstheme="minorHAnsi" w:hint="cs"/>
+          <w:sz w:val="28"/>
+          <w:szCs w:val="28"/>
+          <w:rtl/>
+          <w:lang w:bidi="fa-IR"/>
+        </w:rPr>
+        <w:t xml:space="preserve"> </w:t>
+      </w:r>
+      <w:r>
+        <w:rPr>
+          <w:rFonts w:cstheme="minorHAnsi" w:hint="cs"/>
+          <w:sz w:val="28"/>
+          <w:szCs w:val="28"/>
+          <w:rtl/>
+          <w:lang w:bidi="fa-IR"/>
+        </w:rPr>
+        <w:t>متد</w:t>
+      </w:r>
+      <w:r>
+        <w:rPr>
+          <w:rFonts w:cstheme="minorHAnsi"/>
+          <w:sz w:val="28"/>
+          <w:szCs w:val="28"/>
+          <w:lang w:bidi="fa-IR"/>
+        </w:rPr>
+        <w:t xml:space="preserve">  </w:t>
+      </w:r>
+      <w:r>
+        <w:rPr>
+          <w:rFonts w:cstheme="minorHAnsi" w:hint="cs"/>
+          <w:sz w:val="28"/>
+          <w:szCs w:val="28"/>
+          <w:rtl/>
+          <w:lang w:bidi="fa-IR"/>
+        </w:rPr>
+        <w:t xml:space="preserve"> </w:t>
+      </w:r>
+      <w:proofErr w:type="spellStart"/>
+      <w:r>
+        <w:rPr>
+          <w:rFonts w:cstheme="minorHAnsi"/>
+          <w:sz w:val="28"/>
+          <w:szCs w:val="28"/>
+          <w:lang w:bidi="fa-IR"/>
+        </w:rPr>
+        <w:t>findOrCreate</w:t>
+      </w:r>
+      <w:proofErr w:type="spellEnd"/>
+      <w:r>
+        <w:rPr>
+          <w:rFonts w:cstheme="minorHAnsi" w:hint="cs"/>
+          <w:sz w:val="28"/>
+          <w:szCs w:val="28"/>
+          <w:rtl/>
+          <w:lang w:bidi="fa-IR"/>
+        </w:rPr>
+        <w:t xml:space="preserve"> :</w:t>
+      </w:r>
+    </w:p>
+    <w:p>
+      <w:pPr>
+        <w:rPr>
+          <w:rFonts w:cstheme="minorHAnsi"/>
+          <w:sz w:val="28"/>
+          <w:szCs w:val="28"/>
+          <w:lang w:bidi="fa-IR"/>
+        </w:rPr>
+      </w:pPr>
+      <w:r>
+        <w:rPr>
+          <w:rFonts w:cstheme="minorHAnsi"/>
+          <w:sz w:val="28"/>
+          <w:szCs w:val="28"/>
+          <w:lang w:bidi="fa-IR"/>
+        </w:rPr>
+        <w:t xml:space="preserve">const result = await </w:t>
+      </w:r>
+      <w:proofErr w:type="spellStart"/>
+      <w:r>
+        <w:rPr>
+          <w:rFonts w:cstheme="minorHAnsi"/>
+          <w:sz w:val="28"/>
+          <w:szCs w:val="28"/>
+          <w:lang w:bidi="fa-IR"/>
+        </w:rPr>
+        <w:t>User.findOrCreate</w:t>
+      </w:r>
+      <w:proofErr w:type="spellEnd"/>
+      <w:r>
+        <w:rPr>
+          <w:rFonts w:cstheme="minorHAnsi"/>
+          <w:sz w:val="28"/>
+          <w:szCs w:val="28"/>
+          <w:lang w:bidi="fa-IR"/>
+        </w:rPr>
+        <w:t>({</w:t>
+      </w:r>
+    </w:p>
+    <w:p>
+      <w:pPr>
+        <w:rPr>
+          <w:rFonts w:cstheme="minorHAnsi"/>
+          <w:sz w:val="28"/>
+          <w:szCs w:val="28"/>
+          <w:lang w:bidi="fa-IR"/>
+        </w:rPr>
+      </w:pPr>
+      <w:r>
+        <w:rPr>
+          <w:rFonts w:cstheme="minorHAnsi"/>
+          <w:sz w:val="28"/>
+          <w:szCs w:val="28"/>
+          <w:lang w:bidi="fa-IR"/>
+        </w:rPr>
+        <w:t xml:space="preserve">    where: </w:t>
+      </w:r>
+      <w:proofErr w:type="gramStart"/>
+      <w:r>
+        <w:rPr>
+          <w:rFonts w:cstheme="minorHAnsi"/>
+          <w:sz w:val="28"/>
+          <w:szCs w:val="28"/>
+          <w:lang w:bidi="fa-IR"/>
+        </w:rPr>
+        <w:t>{ username</w:t>
+      </w:r>
+      <w:proofErr w:type="gramEnd"/>
+      <w:r>
+        <w:rPr>
+          <w:rFonts w:cstheme="minorHAnsi"/>
+          <w:sz w:val="28"/>
+          <w:szCs w:val="28"/>
+          <w:lang w:bidi="fa-IR"/>
+        </w:rPr>
+        <w:t>: "user4" },</w:t>
+      </w:r>
+    </w:p>
+    <w:p>
+      <w:pPr>
+        <w:rPr>
+          <w:rFonts w:cstheme="minorHAnsi"/>
+          <w:sz w:val="28"/>
+          <w:szCs w:val="28"/>
+          <w:lang w:bidi="fa-IR"/>
+        </w:rPr>
+      </w:pPr>
+      <w:r>
+        <w:rPr>
+          <w:rFonts w:cstheme="minorHAnsi"/>
+          <w:sz w:val="28"/>
+          <w:szCs w:val="28"/>
+          <w:lang w:bidi="fa-IR"/>
+        </w:rPr>
+        <w:t>    defaults: {</w:t>
+      </w:r>
+    </w:p>
+    <w:p>
+      <w:pPr>
+        <w:rPr>
+          <w:rFonts w:cstheme="minorHAnsi"/>
+          <w:sz w:val="28"/>
+          <w:szCs w:val="28"/>
+          <w:lang w:bidi="fa-IR"/>
+        </w:rPr>
+      </w:pPr>
+      <w:r>
+        <w:rPr>
+          <w:rFonts w:cstheme="minorHAnsi"/>
+          <w:sz w:val="28"/>
+          <w:szCs w:val="28"/>
+          <w:lang w:bidi="fa-IR"/>
+        </w:rPr>
+        <w:t xml:space="preserve">        </w:t>
+      </w:r>
+      <w:proofErr w:type="spellStart"/>
+      <w:r>
+        <w:rPr>
+          <w:rFonts w:cstheme="minorHAnsi"/>
+          <w:sz w:val="28"/>
+          <w:szCs w:val="28"/>
+          <w:lang w:bidi="fa-IR"/>
+        </w:rPr>
+        <w:t>lastname</w:t>
+      </w:r>
+      <w:proofErr w:type="spellEnd"/>
+      <w:r>
+        <w:rPr>
+          <w:rFonts w:cstheme="minorHAnsi"/>
+          <w:sz w:val="28"/>
+          <w:szCs w:val="28"/>
+          <w:lang w:bidi="fa-IR"/>
+        </w:rPr>
+        <w:t>: "last4"</w:t>
+      </w:r>
+    </w:p>
+    <w:p>
+      <w:pPr>
+        <w:rPr>
+          <w:rFonts w:cstheme="minorHAnsi"/>
+          <w:sz w:val="28"/>
+          <w:szCs w:val="28"/>
+          <w:lang w:bidi="fa-IR"/>
+        </w:rPr>
+      </w:pPr>
+      <w:r>
+        <w:rPr>
+          <w:rFonts w:cstheme="minorHAnsi"/>
+          <w:sz w:val="28"/>
+          <w:szCs w:val="28"/>
+          <w:lang w:bidi="fa-IR"/>
+        </w:rPr>
+        <w:t>    }</w:t>
+      </w:r>
+    </w:p>
+    <w:p>
+      <w:pPr>
+        <w:rPr>
+          <w:rFonts w:cstheme="minorHAnsi"/>
+          <w:sz w:val="28"/>
+          <w:szCs w:val="28"/>
+          <w:lang w:bidi="fa-IR"/>
+        </w:rPr>
+      </w:pPr>
+      <w:r>
+        <w:rPr>
+          <w:rFonts w:cstheme="minorHAnsi"/>
+          <w:sz w:val="28"/>
+          <w:szCs w:val="28"/>
+          <w:lang w:bidi="fa-IR"/>
+        </w:rPr>
+        <w:t>})</w:t>
+      </w:r>
+    </w:p>
+    <w:p>
+      <w:pPr>
+        <w:rPr>
+          <w:rFonts w:cstheme="minorHAnsi"/>
+          <w:sz w:val="28"/>
+          <w:szCs w:val="28"/>
+          <w:lang w:bidi="fa-IR"/>
+        </w:rPr>
+      </w:pPr>
+    </w:p>
+    <w:p>
+      <w:pPr>
+        <w:rPr>
+          <w:rFonts w:cstheme="minorHAnsi"/>
+          <w:sz w:val="28"/>
+          <w:szCs w:val="28"/>
+          <w:lang w:bidi="fa-IR"/>
+        </w:rPr>
+      </w:pPr>
+      <w:r>
+        <w:rPr>
+          <w:rFonts w:cstheme="minorHAnsi"/>
+          <w:sz w:val="28"/>
+          <w:szCs w:val="28"/>
+          <w:lang w:bidi="fa-IR"/>
+        </w:rPr>
+        <w:t>console.log(result[0</w:t>
+      </w:r>
+      <w:proofErr w:type="gramStart"/>
+      <w:r>
+        <w:rPr>
+          <w:rFonts w:cstheme="minorHAnsi"/>
+          <w:sz w:val="28"/>
+          <w:szCs w:val="28"/>
+          <w:lang w:bidi="fa-IR"/>
+        </w:rPr>
+        <w:t>].</w:t>
+      </w:r>
+      <w:proofErr w:type="spellStart"/>
+      <w:r>
+        <w:rPr>
+          <w:rFonts w:cstheme="minorHAnsi"/>
+          <w:sz w:val="28"/>
+          <w:szCs w:val="28"/>
+          <w:lang w:bidi="fa-IR"/>
+        </w:rPr>
+        <w:t>toJSON</w:t>
+      </w:r>
+      <w:proofErr w:type="spellEnd"/>
+      <w:proofErr w:type="gramEnd"/>
+      <w:r>
+        <w:rPr>
+          <w:rFonts w:cstheme="minorHAnsi"/>
+          <w:sz w:val="28"/>
+          <w:szCs w:val="28"/>
+          <w:lang w:bidi="fa-IR"/>
+        </w:rPr>
+        <w:t xml:space="preserve">());    // the created or </w:t>
+      </w:r>
+      <w:proofErr w:type="spellStart"/>
+      <w:r>
+        <w:rPr>
+          <w:rFonts w:cstheme="minorHAnsi"/>
+          <w:sz w:val="28"/>
+          <w:szCs w:val="28"/>
+          <w:lang w:bidi="fa-IR"/>
+        </w:rPr>
+        <w:t>finded</w:t>
+      </w:r>
+      <w:proofErr w:type="spellEnd"/>
+      <w:r>
+        <w:rPr>
+          <w:rFonts w:cstheme="minorHAnsi"/>
+          <w:sz w:val="28"/>
+          <w:szCs w:val="28"/>
+          <w:lang w:bidi="fa-IR"/>
+        </w:rPr>
+        <w:t xml:space="preserve"> user</w:t>
+      </w:r>
+    </w:p>
+    <w:p>
+      <w:pPr>
+        <w:rPr>
+          <w:rFonts w:cstheme="minorHAnsi" w:hint="cs"/>
+          <w:sz w:val="28"/>
+          <w:szCs w:val="28"/>
+          <w:rtl/>
+          <w:lang w:bidi="fa-IR"/>
+        </w:rPr>
+      </w:pPr>
+      <w:r>
+        <w:rPr>
+          <w:rFonts w:cstheme="minorHAnsi"/>
+          <w:sz w:val="28"/>
+          <w:szCs w:val="28"/>
+          <w:lang w:bidi="fa-IR"/>
+        </w:rPr>
+        <w:t>console.log(</w:t>
+      </w:r>
+      <w:proofErr w:type="gramStart"/>
+      <w:r>
+        <w:rPr>
+          <w:rFonts w:cstheme="minorHAnsi"/>
+          <w:sz w:val="28"/>
+          <w:szCs w:val="28"/>
+          <w:lang w:bidi="fa-IR"/>
+        </w:rPr>
+        <w:t>result[</w:t>
+      </w:r>
+      <w:proofErr w:type="gramEnd"/>
+      <w:r>
+        <w:rPr>
+          <w:rFonts w:cstheme="minorHAnsi"/>
+          <w:sz w:val="28"/>
+          <w:szCs w:val="28"/>
+          <w:lang w:bidi="fa-IR"/>
+        </w:rPr>
+        <w:t>1]);          // true false</w:t>
+      </w:r>
+      <w:r>
+        <w:rPr>
+          <w:rFonts w:cstheme="minorHAnsi" w:hint="cs"/>
+          <w:sz w:val="28"/>
+          <w:szCs w:val="28"/>
+          <w:rtl/>
+          <w:lang w:bidi="fa-IR"/>
+        </w:rPr>
+        <w:t xml:space="preserve">    اگه  آبجکت جدیدی ایجاد بشه ترو میده اگه پیدا کنه فالس میده   </w:t>
+      </w:r>
+    </w:p>
+    <w:p>
+      <w:pPr>
+        <w:rPr>
+          <w:rFonts w:cstheme="minorHAnsi"/>
+          <w:sz w:val="28"/>
+          <w:szCs w:val="28"/>
+          <w:lang w:bidi="fa-IR"/>
+        </w:rPr>
+      </w:pPr>
+      <w:r>
+        <w:rPr>
+          <w:rFonts w:cstheme="minorHAnsi"/>
+          <w:sz w:val="28"/>
+          <w:szCs w:val="28"/>
+          <w:lang w:bidi="fa-IR"/>
+        </w:rPr>
+        <w:t> </w:t>
+      </w:r>
+    </w:p>
+    <w:p>
+      <w:pPr>
+        <w:bidi/>
+        <w:rPr>
+          <w:rFonts w:cstheme="minorHAnsi"/>
+          <w:sz w:val="28"/>
+          <w:szCs w:val="28"/>
+          <w:rtl/>
+          <w:lang w:bidi="fa-IR"/>
+        </w:rPr>
+      </w:pPr>
+      <w:r>
+        <w:rPr>
+          <w:rFonts w:cstheme="minorHAnsi" w:hint="cs"/>
+          <w:sz w:val="28"/>
+          <w:szCs w:val="28"/>
+          <w:rtl/>
+          <w:lang w:bidi="fa-IR"/>
+        </w:rPr>
+        <w:t xml:space="preserve">اینجوری هم میشه نوشت : </w:t>
+      </w:r>
+    </w:p>
+    <w:p>
+      <w:pPr>
+        <w:rPr>
+          <w:rFonts w:cstheme="minorHAnsi"/>
+          <w:sz w:val="28"/>
+          <w:szCs w:val="28"/>
+          <w:lang w:bidi="fa-IR"/>
+        </w:rPr>
+      </w:pPr>
+      <w:r>
+        <w:rPr>
+          <w:rFonts w:cstheme="minorHAnsi"/>
+          <w:sz w:val="28"/>
+          <w:szCs w:val="28"/>
+          <w:lang w:bidi="fa-IR"/>
+        </w:rPr>
+        <w:t xml:space="preserve">const [user, created] = await </w:t>
+      </w:r>
+      <w:proofErr w:type="spellStart"/>
+      <w:r>
+        <w:rPr>
+          <w:rFonts w:cstheme="minorHAnsi"/>
+          <w:sz w:val="28"/>
+          <w:szCs w:val="28"/>
+          <w:lang w:bidi="fa-IR"/>
+        </w:rPr>
+        <w:t>User.findOrCreate</w:t>
+      </w:r>
+      <w:proofErr w:type="spellEnd"/>
+      <w:r>
+        <w:rPr>
+          <w:rFonts w:cstheme="minorHAnsi"/>
+          <w:sz w:val="28"/>
+          <w:szCs w:val="28"/>
+          <w:lang w:bidi="fa-IR"/>
+        </w:rPr>
+        <w:t>({</w:t>
+      </w:r>
+    </w:p>
+    <w:p>
+      <w:pPr>
+        <w:rPr>
+          <w:rFonts w:cstheme="minorHAnsi"/>
+          <w:sz w:val="28"/>
+          <w:szCs w:val="28"/>
+          <w:lang w:bidi="fa-IR"/>
+        </w:rPr>
+      </w:pPr>
+      <w:r>
+        <w:rPr>
+          <w:rFonts w:cstheme="minorHAnsi"/>
+          <w:sz w:val="28"/>
+          <w:szCs w:val="28"/>
+          <w:lang w:bidi="fa-IR"/>
+        </w:rPr>
+        <w:t xml:space="preserve">    where: </w:t>
+      </w:r>
+      <w:proofErr w:type="gramStart"/>
+      <w:r>
+        <w:rPr>
+          <w:rFonts w:cstheme="minorHAnsi"/>
+          <w:sz w:val="28"/>
+          <w:szCs w:val="28"/>
+          <w:lang w:bidi="fa-IR"/>
+        </w:rPr>
+        <w:t>{ username</w:t>
+      </w:r>
+      <w:proofErr w:type="gramEnd"/>
+      <w:r>
+        <w:rPr>
+          <w:rFonts w:cstheme="minorHAnsi"/>
+          <w:sz w:val="28"/>
+          <w:szCs w:val="28"/>
+          <w:lang w:bidi="fa-IR"/>
+        </w:rPr>
+        <w:t>: "user4" },</w:t>
+      </w:r>
+    </w:p>
+    <w:p>
+      <w:pPr>
+        <w:rPr>
+          <w:rFonts w:cstheme="minorHAnsi"/>
+          <w:sz w:val="28"/>
+          <w:szCs w:val="28"/>
+          <w:lang w:bidi="fa-IR"/>
+        </w:rPr>
+      </w:pPr>
+      <w:r>
+        <w:rPr>
+          <w:rFonts w:cstheme="minorHAnsi"/>
+          <w:sz w:val="28"/>
+          <w:szCs w:val="28"/>
+          <w:lang w:bidi="fa-IR"/>
+        </w:rPr>
+        <w:t>    defaults: {</w:t>
+      </w:r>
+    </w:p>
+    <w:p>
+      <w:pPr>
+        <w:rPr>
+          <w:rFonts w:cstheme="minorHAnsi"/>
+          <w:sz w:val="28"/>
+          <w:szCs w:val="28"/>
+          <w:lang w:bidi="fa-IR"/>
+        </w:rPr>
+      </w:pPr>
+      <w:r>
+        <w:rPr>
+          <w:rFonts w:cstheme="minorHAnsi"/>
+          <w:sz w:val="28"/>
+          <w:szCs w:val="28"/>
+          <w:lang w:bidi="fa-IR"/>
+        </w:rPr>
+        <w:t xml:space="preserve">        </w:t>
+      </w:r>
+      <w:proofErr w:type="spellStart"/>
+      <w:r>
+        <w:rPr>
+          <w:rFonts w:cstheme="minorHAnsi"/>
+          <w:sz w:val="28"/>
+          <w:szCs w:val="28"/>
+          <w:lang w:bidi="fa-IR"/>
+        </w:rPr>
+        <w:t>lastname</w:t>
+      </w:r>
+      <w:proofErr w:type="spellEnd"/>
+      <w:r>
+        <w:rPr>
+          <w:rFonts w:cstheme="minorHAnsi"/>
+          <w:sz w:val="28"/>
+          <w:szCs w:val="28"/>
+          <w:lang w:bidi="fa-IR"/>
+        </w:rPr>
+        <w:t>: "last4"</w:t>
+      </w:r>
+    </w:p>
+    <w:p>
+      <w:pPr>
+        <w:rPr>
+          <w:rFonts w:cstheme="minorHAnsi"/>
+          <w:sz w:val="28"/>
+          <w:szCs w:val="28"/>
+          <w:lang w:bidi="fa-IR"/>
+        </w:rPr>
+      </w:pPr>
+      <w:r>
+        <w:rPr>
+          <w:rFonts w:cstheme="minorHAnsi"/>
+          <w:sz w:val="28"/>
+          <w:szCs w:val="28"/>
+          <w:lang w:bidi="fa-IR"/>
+        </w:rPr>
+        <w:t>    }</w:t>
+      </w:r>
+    </w:p>
+    <w:p>
+      <w:pPr>
+        <w:rPr>
+          <w:rFonts w:cstheme="minorHAnsi"/>
+          <w:sz w:val="28"/>
+          <w:szCs w:val="28"/>
+          <w:lang w:bidi="fa-IR"/>
+        </w:rPr>
+      </w:pPr>
+      <w:r>
+        <w:rPr>
+          <w:rFonts w:cstheme="minorHAnsi"/>
+          <w:sz w:val="28"/>
+          <w:szCs w:val="28"/>
+          <w:lang w:bidi="fa-IR"/>
+        </w:rPr>
+        <w:t>})</w:t>
+      </w:r>
+    </w:p>
+    <w:p>
+      <w:pPr>
+        <w:rPr>
+          <w:rFonts w:cstheme="minorHAnsi"/>
+          <w:sz w:val="28"/>
+          <w:szCs w:val="28"/>
+          <w:lang w:bidi="fa-IR"/>
+        </w:rPr>
+      </w:pPr>
+    </w:p>
+    <w:p>
+      <w:pPr>
+        <w:rPr>
+          <w:rFonts w:cstheme="minorHAnsi"/>
+          <w:sz w:val="28"/>
+          <w:szCs w:val="28"/>
+          <w:lang w:bidi="fa-IR"/>
+        </w:rPr>
+      </w:pPr>
+      <w:r>
+        <w:rPr>
+          <w:rFonts w:cstheme="minorHAnsi"/>
+          <w:sz w:val="28"/>
+          <w:szCs w:val="28"/>
+          <w:lang w:bidi="fa-IR"/>
+        </w:rPr>
+        <w:t>console.log(user</w:t>
+      </w:r>
+      <w:proofErr w:type="gramStart"/>
+      <w:r>
+        <w:rPr>
+          <w:rFonts w:cstheme="minorHAnsi"/>
+          <w:sz w:val="28"/>
+          <w:szCs w:val="28"/>
+          <w:lang w:bidi="fa-IR"/>
+        </w:rPr>
+        <w:t xml:space="preserve">);   </w:t>
+      </w:r>
+      <w:proofErr w:type="gramEnd"/>
+      <w:r>
+        <w:rPr>
+          <w:rFonts w:cstheme="minorHAnsi"/>
+          <w:sz w:val="28"/>
+          <w:szCs w:val="28"/>
+          <w:lang w:bidi="fa-IR"/>
+        </w:rPr>
+        <w:t xml:space="preserve"> // the created or </w:t>
+      </w:r>
+      <w:proofErr w:type="spellStart"/>
+      <w:r>
+        <w:rPr>
+          <w:rFonts w:cstheme="minorHAnsi"/>
+          <w:sz w:val="28"/>
+          <w:szCs w:val="28"/>
+          <w:lang w:bidi="fa-IR"/>
+        </w:rPr>
+        <w:t>finded</w:t>
+      </w:r>
+      <w:proofErr w:type="spellEnd"/>
+      <w:r>
+        <w:rPr>
+          <w:rFonts w:cstheme="minorHAnsi"/>
+          <w:sz w:val="28"/>
+          <w:szCs w:val="28"/>
+          <w:lang w:bidi="fa-IR"/>
+        </w:rPr>
+        <w:t xml:space="preserve"> user</w:t>
+      </w:r>
+    </w:p>
+    <w:p>
+      <w:pPr>
+        <w:rPr>
+          <w:rFonts w:cstheme="minorHAnsi"/>
+          <w:sz w:val="28"/>
+          <w:szCs w:val="28"/>
+          <w:lang w:bidi="fa-IR"/>
+        </w:rPr>
+      </w:pPr>
+      <w:r>
+        <w:rPr>
+          <w:rFonts w:cstheme="minorHAnsi"/>
+          <w:sz w:val="28"/>
+          <w:szCs w:val="28"/>
+          <w:lang w:bidi="fa-IR"/>
+        </w:rPr>
+        <w:t>console.log(created</w:t>
+      </w:r>
+      <w:proofErr w:type="gramStart"/>
+      <w:r>
+        <w:rPr>
+          <w:rFonts w:cstheme="minorHAnsi"/>
+          <w:sz w:val="28"/>
+          <w:szCs w:val="28"/>
+          <w:lang w:bidi="fa-IR"/>
+        </w:rPr>
+        <w:t xml:space="preserve">);   </w:t>
+      </w:r>
+      <w:proofErr w:type="gramEnd"/>
+      <w:r>
+        <w:rPr>
+          <w:rFonts w:cstheme="minorHAnsi"/>
+          <w:sz w:val="28"/>
+          <w:szCs w:val="28"/>
+          <w:lang w:bidi="fa-IR"/>
+        </w:rPr>
+        <w:t>          // true false</w:t>
+      </w:r>
+    </w:p>
+    <w:p>
+      <w:pPr>
+        <w:rPr>
+          <w:rFonts w:cstheme="minorHAnsi"/>
+          <w:sz w:val="28"/>
+          <w:szCs w:val="28"/>
+          <w:lang w:bidi="fa-IR"/>
+        </w:rPr>
+      </w:pPr>
+    </w:p>
+    <w:p>
+      <w:pPr>
+        <w:rPr>
+          <w:rFonts w:cstheme="minorHAnsi" w:hint="cs"/>
+          <w:sz w:val="28"/>
+          <w:szCs w:val="28"/>
+          <w:rtl/>
+          <w:lang w:bidi="fa-IR"/>
+        </w:rPr>
+      </w:pPr>
+    </w:p>
+    <w:p>
+      <w:pPr>
+        <w:bidi/>
+        <w:rPr>
+          <w:rFonts w:cstheme="minorHAnsi" w:hint="cs"/>
+          <w:sz w:val="28"/>
+          <w:szCs w:val="28"/>
+          <w:lang w:bidi="fa-IR"/>
+        </w:rPr>
+      </w:pPr>
+    </w:p>
+    <w:p>
+      <w:pPr>
+        <w:bidi/>
+        <w:rPr>
+          <w:rFonts w:cstheme="minorHAnsi"/>
+          <w:sz w:val="28"/>
+          <w:szCs w:val="28"/>
+          <w:lang w:bidi="fa-IR"/>
+        </w:rPr>
+      </w:pPr>
+    </w:p>
+    <w:p>
+      <w:pPr>
+        <w:bidi/>
+        <w:rPr>
+          <w:rFonts w:cstheme="minorHAnsi"/>
+          <w:sz w:val="28"/>
+          <w:szCs w:val="28"/>
+          <w:rtl/>
+          <w:lang w:bidi="fa-IR"/>
+        </w:rPr>
+      </w:pPr>
+    </w:p>
+    <w:p>
+      <w:pPr>
+        <w:bidi/>
+        <w:rPr>
+          <w:rFonts w:cstheme="minorHAnsi"/>
+          <w:sz w:val="28"/>
+          <w:szCs w:val="28"/>
+          <w:rtl/>
+          <w:lang w:bidi="fa-IR"/>
+        </w:rPr>
+      </w:pPr>
+    </w:p>
+    <w:p>
+      <w:pPr>
+        <w:bidi/>
+        <w:rPr>
+          <w:rFonts w:cstheme="minorHAnsi"/>
+          <w:sz w:val="28"/>
+          <w:szCs w:val="28"/>
+          <w:rtl/>
+          <w:lang w:bidi="fa-IR"/>
+        </w:rPr>
+      </w:pPr>
+    </w:p>
+    <w:p>
+      <w:pPr>
+        <w:bidi/>
+        <w:rPr>
+          <w:rFonts w:cstheme="minorHAnsi" w:hint="cs"/>
+          <w:sz w:val="28"/>
+          <w:szCs w:val="28"/>
+          <w:rtl/>
           <w:lang w:bidi="fa-IR"/>
         </w:rPr>
       </w:pPr>
@@ -5430,7 +14178,7 @@
   <w:style w:type="paragraph" w:default="1" w:styleId="Normal">
     <w:name w:val="Normal"/>
     <w:qFormat/>
-    <w:rsid w:val="001829F8"/>
+    <w:rsid w:val="00610786"/>
   </w:style>
   <w:style w:type="character" w:default="1" w:styleId="DefaultParagraphFont">
     <w:name w:val="Default Paragraph Font"/>
